--- a/pembahasan kegiatan.docx
+++ b/pembahasan kegiatan.docx
@@ -49,12 +49,18 @@
       <w:pPr>
         <w:jc w:val="both"/>
         <w:rPr>
+          <w:rFonts w:ascii="Times New Roman" w:hAnsi="Times New Roman" w:cs="Times New Roman"/>
+          <w:sz w:val="24"/>
+          <w:szCs w:val="24"/>
           <w:lang w:val="en-US"/>
         </w:rPr>
       </w:pPr>
       <w:proofErr w:type="spellStart"/>
       <w:r>
         <w:rPr>
+          <w:rFonts w:ascii="Times New Roman" w:hAnsi="Times New Roman" w:cs="Times New Roman"/>
+          <w:sz w:val="24"/>
+          <w:szCs w:val="24"/>
           <w:lang w:val="en-US"/>
         </w:rPr>
         <w:t>Melakukan</w:t>
@@ -62,13 +68,19 @@
       <w:proofErr w:type="spellEnd"/>
       <w:r>
         <w:rPr>
-          <w:lang w:val="en-US"/>
-        </w:rPr>
-        <w:t xml:space="preserve"> </w:t>
-      </w:r>
-      <w:proofErr w:type="spellStart"/>
-      <w:r>
-        <w:rPr>
+          <w:rFonts w:ascii="Times New Roman" w:hAnsi="Times New Roman" w:cs="Times New Roman"/>
+          <w:sz w:val="24"/>
+          <w:szCs w:val="24"/>
+          <w:lang w:val="en-US"/>
+        </w:rPr>
+        <w:t xml:space="preserve"> </w:t>
+      </w:r>
+      <w:proofErr w:type="spellStart"/>
+      <w:r>
+        <w:rPr>
+          <w:rFonts w:ascii="Times New Roman" w:hAnsi="Times New Roman" w:cs="Times New Roman"/>
+          <w:sz w:val="24"/>
+          <w:szCs w:val="24"/>
           <w:lang w:val="en-US"/>
         </w:rPr>
         <w:t>penginstalan</w:t>
@@ -76,13 +88,19 @@
       <w:proofErr w:type="spellEnd"/>
       <w:r>
         <w:rPr>
-          <w:lang w:val="en-US"/>
-        </w:rPr>
-        <w:t xml:space="preserve"> </w:t>
-      </w:r>
-      <w:proofErr w:type="spellStart"/>
-      <w:r>
-        <w:rPr>
+          <w:rFonts w:ascii="Times New Roman" w:hAnsi="Times New Roman" w:cs="Times New Roman"/>
+          <w:sz w:val="24"/>
+          <w:szCs w:val="24"/>
+          <w:lang w:val="en-US"/>
+        </w:rPr>
+        <w:t xml:space="preserve"> </w:t>
+      </w:r>
+      <w:proofErr w:type="spellStart"/>
+      <w:r>
+        <w:rPr>
+          <w:rFonts w:ascii="Times New Roman" w:hAnsi="Times New Roman" w:cs="Times New Roman"/>
+          <w:sz w:val="24"/>
+          <w:szCs w:val="24"/>
           <w:lang w:val="en-US"/>
         </w:rPr>
         <w:t>untuk</w:t>
@@ -90,6 +108,9 @@
       <w:proofErr w:type="spellEnd"/>
       <w:r>
         <w:rPr>
+          <w:rFonts w:ascii="Times New Roman" w:hAnsi="Times New Roman" w:cs="Times New Roman"/>
+          <w:sz w:val="24"/>
+          <w:szCs w:val="24"/>
           <w:lang w:val="en-US"/>
         </w:rPr>
         <w:t xml:space="preserve"> setup </w:t>
@@ -97,6 +118,9 @@
       <w:proofErr w:type="spellStart"/>
       <w:r>
         <w:rPr>
+          <w:rFonts w:ascii="Times New Roman" w:hAnsi="Times New Roman" w:cs="Times New Roman"/>
+          <w:sz w:val="24"/>
+          <w:szCs w:val="24"/>
           <w:lang w:val="en-US"/>
         </w:rPr>
         <w:t>awal</w:t>
@@ -104,13 +128,19 @@
       <w:proofErr w:type="spellEnd"/>
       <w:r>
         <w:rPr>
-          <w:lang w:val="en-US"/>
-        </w:rPr>
-        <w:t xml:space="preserve"> </w:t>
-      </w:r>
-      <w:proofErr w:type="spellStart"/>
-      <w:r>
-        <w:rPr>
+          <w:rFonts w:ascii="Times New Roman" w:hAnsi="Times New Roman" w:cs="Times New Roman"/>
+          <w:sz w:val="24"/>
+          <w:szCs w:val="24"/>
+          <w:lang w:val="en-US"/>
+        </w:rPr>
+        <w:t xml:space="preserve"> </w:t>
+      </w:r>
+      <w:proofErr w:type="spellStart"/>
+      <w:r>
+        <w:rPr>
+          <w:rFonts w:ascii="Times New Roman" w:hAnsi="Times New Roman" w:cs="Times New Roman"/>
+          <w:sz w:val="24"/>
+          <w:szCs w:val="24"/>
           <w:lang w:val="en-US"/>
         </w:rPr>
         <w:t>persiapan</w:t>
@@ -118,13 +148,19 @@
       <w:proofErr w:type="spellEnd"/>
       <w:r>
         <w:rPr>
-          <w:lang w:val="en-US"/>
-        </w:rPr>
-        <w:t xml:space="preserve"> </w:t>
-      </w:r>
-      <w:proofErr w:type="spellStart"/>
-      <w:r>
-        <w:rPr>
+          <w:rFonts w:ascii="Times New Roman" w:hAnsi="Times New Roman" w:cs="Times New Roman"/>
+          <w:sz w:val="24"/>
+          <w:szCs w:val="24"/>
+          <w:lang w:val="en-US"/>
+        </w:rPr>
+        <w:t xml:space="preserve"> </w:t>
+      </w:r>
+      <w:proofErr w:type="spellStart"/>
+      <w:r>
+        <w:rPr>
+          <w:rFonts w:ascii="Times New Roman" w:hAnsi="Times New Roman" w:cs="Times New Roman"/>
+          <w:sz w:val="24"/>
+          <w:szCs w:val="24"/>
           <w:lang w:val="en-US"/>
         </w:rPr>
         <w:t>untuk</w:t>
@@ -132,13 +168,19 @@
       <w:proofErr w:type="spellEnd"/>
       <w:r>
         <w:rPr>
-          <w:lang w:val="en-US"/>
-        </w:rPr>
-        <w:t xml:space="preserve"> </w:t>
-      </w:r>
-      <w:proofErr w:type="spellStart"/>
-      <w:r>
-        <w:rPr>
+          <w:rFonts w:ascii="Times New Roman" w:hAnsi="Times New Roman" w:cs="Times New Roman"/>
+          <w:sz w:val="24"/>
+          <w:szCs w:val="24"/>
+          <w:lang w:val="en-US"/>
+        </w:rPr>
+        <w:t xml:space="preserve"> </w:t>
+      </w:r>
+      <w:proofErr w:type="spellStart"/>
+      <w:r>
+        <w:rPr>
+          <w:rFonts w:ascii="Times New Roman" w:hAnsi="Times New Roman" w:cs="Times New Roman"/>
+          <w:sz w:val="24"/>
+          <w:szCs w:val="24"/>
           <w:lang w:val="en-US"/>
         </w:rPr>
         <w:t>melakukan</w:t>
@@ -146,6 +188,9 @@
       <w:proofErr w:type="spellEnd"/>
       <w:r>
         <w:rPr>
+          <w:rFonts w:ascii="Times New Roman" w:hAnsi="Times New Roman" w:cs="Times New Roman"/>
+          <w:sz w:val="24"/>
+          <w:szCs w:val="24"/>
           <w:lang w:val="en-US"/>
         </w:rPr>
         <w:t xml:space="preserve"> project </w:t>
@@ -153,6 +198,9 @@
       <w:proofErr w:type="spellStart"/>
       <w:r>
         <w:rPr>
+          <w:rFonts w:ascii="Times New Roman" w:hAnsi="Times New Roman" w:cs="Times New Roman"/>
+          <w:sz w:val="24"/>
+          <w:szCs w:val="24"/>
           <w:lang w:val="en-US"/>
         </w:rPr>
         <w:t>nantinya</w:t>
@@ -162,72 +210,155 @@
     <w:p>
       <w:pPr>
         <w:jc w:val="both"/>
+        <w:rPr>
+          <w:rFonts w:ascii="Times New Roman" w:hAnsi="Times New Roman" w:cs="Times New Roman"/>
+          <w:sz w:val="24"/>
+          <w:szCs w:val="24"/>
+        </w:rPr>
       </w:pPr>
       <w:proofErr w:type="spellStart"/>
       <w:r>
+        <w:rPr>
+          <w:rFonts w:ascii="Times New Roman" w:hAnsi="Times New Roman" w:cs="Times New Roman"/>
+          <w:sz w:val="24"/>
+          <w:szCs w:val="24"/>
+        </w:rPr>
         <w:t>Homebrew</w:t>
       </w:r>
       <w:proofErr w:type="spellEnd"/>
       <w:r>
+        <w:rPr>
+          <w:rFonts w:ascii="Times New Roman" w:hAnsi="Times New Roman" w:cs="Times New Roman"/>
+          <w:sz w:val="24"/>
+          <w:szCs w:val="24"/>
+        </w:rPr>
         <w:t xml:space="preserve"> adalah cara termudah dan paling fleksibel untuk </w:t>
       </w:r>
       <w:proofErr w:type="spellStart"/>
       <w:r>
+        <w:rPr>
+          <w:rFonts w:ascii="Times New Roman" w:hAnsi="Times New Roman" w:cs="Times New Roman"/>
+          <w:sz w:val="24"/>
+          <w:szCs w:val="24"/>
+        </w:rPr>
         <w:t>menginstal</w:t>
       </w:r>
       <w:proofErr w:type="spellEnd"/>
       <w:r>
+        <w:rPr>
+          <w:rFonts w:ascii="Times New Roman" w:hAnsi="Times New Roman" w:cs="Times New Roman"/>
+          <w:sz w:val="24"/>
+          <w:szCs w:val="24"/>
+        </w:rPr>
         <w:t xml:space="preserve"> alat UNIX yang tidak disertakan Apple dengan </w:t>
       </w:r>
       <w:proofErr w:type="spellStart"/>
       <w:r>
+        <w:rPr>
+          <w:rFonts w:ascii="Times New Roman" w:hAnsi="Times New Roman" w:cs="Times New Roman"/>
+          <w:sz w:val="24"/>
+          <w:szCs w:val="24"/>
+        </w:rPr>
         <w:t>macOS</w:t>
       </w:r>
       <w:proofErr w:type="spellEnd"/>
       <w:r>
+        <w:rPr>
+          <w:rFonts w:ascii="Times New Roman" w:hAnsi="Times New Roman" w:cs="Times New Roman"/>
+          <w:sz w:val="24"/>
+          <w:szCs w:val="24"/>
+        </w:rPr>
         <w:t xml:space="preserve">. Itu juga dapat </w:t>
       </w:r>
       <w:proofErr w:type="spellStart"/>
       <w:r>
+        <w:rPr>
+          <w:rFonts w:ascii="Times New Roman" w:hAnsi="Times New Roman" w:cs="Times New Roman"/>
+          <w:sz w:val="24"/>
+          <w:szCs w:val="24"/>
+        </w:rPr>
         <w:t>menginstal</w:t>
       </w:r>
       <w:proofErr w:type="spellEnd"/>
       <w:r>
+        <w:rPr>
+          <w:rFonts w:ascii="Times New Roman" w:hAnsi="Times New Roman" w:cs="Times New Roman"/>
+          <w:sz w:val="24"/>
+          <w:szCs w:val="24"/>
+        </w:rPr>
         <w:t xml:space="preserve"> perangkat lunak yang tidak dikemas untuk distribusi Linux Anda ke </w:t>
       </w:r>
       <w:proofErr w:type="spellStart"/>
       <w:r>
+        <w:rPr>
+          <w:rFonts w:ascii="Times New Roman" w:hAnsi="Times New Roman" w:cs="Times New Roman"/>
+          <w:sz w:val="24"/>
+          <w:szCs w:val="24"/>
+        </w:rPr>
         <w:t>direktori</w:t>
       </w:r>
       <w:proofErr w:type="spellEnd"/>
       <w:r>
-        <w:t xml:space="preserve"> </w:t>
-      </w:r>
-      <w:proofErr w:type="spellStart"/>
-      <w:r>
+        <w:rPr>
+          <w:rFonts w:ascii="Times New Roman" w:hAnsi="Times New Roman" w:cs="Times New Roman"/>
+          <w:sz w:val="24"/>
+          <w:szCs w:val="24"/>
+        </w:rPr>
+        <w:t xml:space="preserve"> </w:t>
+      </w:r>
+      <w:proofErr w:type="spellStart"/>
+      <w:r>
+        <w:rPr>
+          <w:rFonts w:ascii="Times New Roman" w:hAnsi="Times New Roman" w:cs="Times New Roman"/>
+          <w:sz w:val="24"/>
+          <w:szCs w:val="24"/>
+        </w:rPr>
         <w:t>home</w:t>
       </w:r>
       <w:proofErr w:type="spellEnd"/>
       <w:r>
+        <w:rPr>
+          <w:rFonts w:ascii="Times New Roman" w:hAnsi="Times New Roman" w:cs="Times New Roman"/>
+          <w:sz w:val="24"/>
+          <w:szCs w:val="24"/>
+        </w:rPr>
         <w:t xml:space="preserve"> Anda tanpa memerlukannya </w:t>
       </w:r>
       <w:proofErr w:type="spellStart"/>
       <w:r>
+        <w:rPr>
+          <w:rFonts w:ascii="Times New Roman" w:hAnsi="Times New Roman" w:cs="Times New Roman"/>
+          <w:sz w:val="24"/>
+          <w:szCs w:val="24"/>
+        </w:rPr>
         <w:t>sudo</w:t>
       </w:r>
       <w:proofErr w:type="spellEnd"/>
       <w:r>
+        <w:rPr>
+          <w:rFonts w:ascii="Times New Roman" w:hAnsi="Times New Roman" w:cs="Times New Roman"/>
+          <w:sz w:val="24"/>
+          <w:szCs w:val="24"/>
+        </w:rPr>
         <w:t>.</w:t>
       </w:r>
     </w:p>
     <w:p>
       <w:pPr>
         <w:jc w:val="both"/>
+        <w:rPr>
+          <w:rFonts w:ascii="Times New Roman" w:hAnsi="Times New Roman" w:cs="Times New Roman"/>
+          <w:sz w:val="24"/>
+          <w:szCs w:val="24"/>
+        </w:rPr>
       </w:pPr>
       <w:hyperlink r:id="rId5" w:history="1">
         <w:r>
           <w:rPr>
             <w:rStyle w:val="Hyperlink"/>
+            <w:rFonts w:ascii="Times New Roman" w:hAnsi="Times New Roman" w:cs="Times New Roman"/>
+            <w:sz w:val="24"/>
+            <w:szCs w:val="24"/>
           </w:rPr>
           <w:t>https://docs.brew.sh/Manpage</w:t>
         </w:r>
@@ -236,23 +367,46 @@
     <w:p>
       <w:pPr>
         <w:jc w:val="both"/>
+        <w:rPr>
+          <w:rFonts w:ascii="Times New Roman" w:hAnsi="Times New Roman" w:cs="Times New Roman"/>
+          <w:sz w:val="24"/>
+          <w:szCs w:val="24"/>
+        </w:rPr>
       </w:pPr>
     </w:p>
     <w:p>
       <w:pPr>
         <w:jc w:val="both"/>
+        <w:rPr>
+          <w:rFonts w:ascii="Times New Roman" w:hAnsi="Times New Roman" w:cs="Times New Roman"/>
+          <w:sz w:val="24"/>
+          <w:szCs w:val="24"/>
+        </w:rPr>
       </w:pPr>
       <w:r>
         <w:rPr>
+          <w:rFonts w:ascii="Times New Roman" w:hAnsi="Times New Roman" w:cs="Times New Roman"/>
+          <w:sz w:val="24"/>
+          <w:szCs w:val="24"/>
           <w:lang w:val="en-US"/>
         </w:rPr>
         <w:t>Install</w:t>
       </w:r>
       <w:r>
-        <w:t xml:space="preserve"> </w:t>
-      </w:r>
-      <w:proofErr w:type="spellStart"/>
-      <w:r>
+        <w:rPr>
+          <w:rFonts w:ascii="Times New Roman" w:hAnsi="Times New Roman" w:cs="Times New Roman"/>
+          <w:sz w:val="24"/>
+          <w:szCs w:val="24"/>
+        </w:rPr>
+        <w:t xml:space="preserve"> </w:t>
+      </w:r>
+      <w:proofErr w:type="spellStart"/>
+      <w:r>
+        <w:rPr>
+          <w:rFonts w:ascii="Times New Roman" w:hAnsi="Times New Roman" w:cs="Times New Roman"/>
+          <w:sz w:val="24"/>
+          <w:szCs w:val="24"/>
+        </w:rPr>
         <w:t>Homebrew</w:t>
       </w:r>
       <w:proofErr w:type="spellEnd"/>
@@ -265,24 +419,54 @@
           <w:numId w:val="3"/>
         </w:numPr>
         <w:jc w:val="both"/>
+        <w:rPr>
+          <w:rFonts w:ascii="Times New Roman" w:hAnsi="Times New Roman" w:cs="Times New Roman"/>
+          <w:sz w:val="24"/>
+          <w:szCs w:val="24"/>
+        </w:rPr>
       </w:pPr>
       <w:r>
+        <w:rPr>
+          <w:rFonts w:ascii="Times New Roman" w:hAnsi="Times New Roman" w:cs="Times New Roman"/>
+          <w:sz w:val="24"/>
+          <w:szCs w:val="24"/>
+        </w:rPr>
         <w:t xml:space="preserve">Memasang </w:t>
       </w:r>
       <w:proofErr w:type="spellStart"/>
       <w:r>
+        <w:rPr>
+          <w:rFonts w:ascii="Times New Roman" w:hAnsi="Times New Roman" w:cs="Times New Roman"/>
+          <w:sz w:val="24"/>
+          <w:szCs w:val="24"/>
+        </w:rPr>
         <w:t>Homebrew</w:t>
       </w:r>
       <w:proofErr w:type="spellEnd"/>
       <w:r>
-        <w:t xml:space="preserve"> </w:t>
-      </w:r>
-      <w:proofErr w:type="spellStart"/>
-      <w:r>
+        <w:rPr>
+          <w:rFonts w:ascii="Times New Roman" w:hAnsi="Times New Roman" w:cs="Times New Roman"/>
+          <w:sz w:val="24"/>
+          <w:szCs w:val="24"/>
+        </w:rPr>
+        <w:t xml:space="preserve"> </w:t>
+      </w:r>
+      <w:proofErr w:type="spellStart"/>
+      <w:r>
+        <w:rPr>
+          <w:rFonts w:ascii="Times New Roman" w:hAnsi="Times New Roman" w:cs="Times New Roman"/>
+          <w:sz w:val="24"/>
+          <w:szCs w:val="24"/>
+        </w:rPr>
         <w:t>sangatlah</w:t>
       </w:r>
       <w:proofErr w:type="spellEnd"/>
       <w:r>
+        <w:rPr>
+          <w:rFonts w:ascii="Times New Roman" w:hAnsi="Times New Roman" w:cs="Times New Roman"/>
+          <w:sz w:val="24"/>
+          <w:szCs w:val="24"/>
+        </w:rPr>
         <w:t xml:space="preserve"> mudah, buka Terminal dan masukkan:</w:t>
       </w:r>
     </w:p>
@@ -294,72 +478,106 @@
           <w:numId w:val="3"/>
         </w:numPr>
         <w:jc w:val="both"/>
+        <w:rPr>
+          <w:rFonts w:ascii="Times New Roman" w:hAnsi="Times New Roman" w:cs="Times New Roman"/>
+          <w:sz w:val="24"/>
+          <w:szCs w:val="24"/>
+        </w:rPr>
       </w:pPr>
       <w:r>
         <w:rPr>
+          <w:rFonts w:ascii="Times New Roman" w:hAnsi="Times New Roman" w:cs="Times New Roman"/>
           <w:b/>
           <w:bCs/>
+          <w:sz w:val="24"/>
+          <w:szCs w:val="24"/>
         </w:rPr>
         <w:t>$ /</w:t>
       </w:r>
       <w:proofErr w:type="spellStart"/>
       <w:r>
         <w:rPr>
+          <w:rFonts w:ascii="Times New Roman" w:hAnsi="Times New Roman" w:cs="Times New Roman"/>
           <w:b/>
           <w:bCs/>
+          <w:sz w:val="24"/>
+          <w:szCs w:val="24"/>
         </w:rPr>
         <w:t>usr</w:t>
       </w:r>
       <w:proofErr w:type="spellEnd"/>
       <w:r>
         <w:rPr>
+          <w:rFonts w:ascii="Times New Roman" w:hAnsi="Times New Roman" w:cs="Times New Roman"/>
           <w:b/>
           <w:bCs/>
+          <w:sz w:val="24"/>
+          <w:szCs w:val="24"/>
         </w:rPr>
         <w:t>/bin/</w:t>
       </w:r>
       <w:proofErr w:type="spellStart"/>
       <w:r>
         <w:rPr>
+          <w:rFonts w:ascii="Times New Roman" w:hAnsi="Times New Roman" w:cs="Times New Roman"/>
           <w:b/>
           <w:bCs/>
+          <w:sz w:val="24"/>
+          <w:szCs w:val="24"/>
         </w:rPr>
         <w:t>ruby</w:t>
       </w:r>
       <w:proofErr w:type="spellEnd"/>
       <w:r>
         <w:rPr>
+          <w:rFonts w:ascii="Times New Roman" w:hAnsi="Times New Roman" w:cs="Times New Roman"/>
           <w:b/>
           <w:bCs/>
+          <w:sz w:val="24"/>
+          <w:szCs w:val="24"/>
         </w:rPr>
         <w:t xml:space="preserve"> -e "$(</w:t>
       </w:r>
       <w:proofErr w:type="spellStart"/>
       <w:r>
         <w:rPr>
+          <w:rFonts w:ascii="Times New Roman" w:hAnsi="Times New Roman" w:cs="Times New Roman"/>
           <w:b/>
           <w:bCs/>
+          <w:sz w:val="24"/>
+          <w:szCs w:val="24"/>
         </w:rPr>
         <w:t>curl</w:t>
       </w:r>
       <w:proofErr w:type="spellEnd"/>
       <w:r>
         <w:rPr>
+          <w:rFonts w:ascii="Times New Roman" w:hAnsi="Times New Roman" w:cs="Times New Roman"/>
           <w:b/>
           <w:bCs/>
+          <w:sz w:val="24"/>
+          <w:szCs w:val="24"/>
         </w:rPr>
         <w:t xml:space="preserve"> -</w:t>
       </w:r>
       <w:proofErr w:type="spellStart"/>
       <w:r>
         <w:rPr>
+          <w:rFonts w:ascii="Times New Roman" w:hAnsi="Times New Roman" w:cs="Times New Roman"/>
           <w:b/>
           <w:bCs/>
+          <w:sz w:val="24"/>
+          <w:szCs w:val="24"/>
         </w:rPr>
         <w:t>fsSL</w:t>
       </w:r>
       <w:proofErr w:type="spellEnd"/>
       <w:r>
+        <w:rPr>
+          <w:rFonts w:ascii="Times New Roman" w:hAnsi="Times New Roman" w:cs="Times New Roman"/>
+          <w:sz w:val="24"/>
+          <w:szCs w:val="24"/>
+        </w:rPr>
         <w:t xml:space="preserve"> </w:t>
       </w:r>
     </w:p>
@@ -367,14 +585,29 @@
       <w:pPr>
         <w:pStyle w:val="DaftarParagraf"/>
         <w:jc w:val="both"/>
+        <w:rPr>
+          <w:rFonts w:ascii="Times New Roman" w:hAnsi="Times New Roman" w:cs="Times New Roman"/>
+          <w:sz w:val="24"/>
+          <w:szCs w:val="24"/>
+        </w:rPr>
       </w:pPr>
     </w:p>
     <w:p>
       <w:pPr>
         <w:ind w:left="360"/>
         <w:jc w:val="both"/>
+        <w:rPr>
+          <w:rFonts w:ascii="Times New Roman" w:hAnsi="Times New Roman" w:cs="Times New Roman"/>
+          <w:sz w:val="24"/>
+          <w:szCs w:val="24"/>
+        </w:rPr>
       </w:pPr>
       <w:r>
+        <w:rPr>
+          <w:rFonts w:ascii="Times New Roman" w:hAnsi="Times New Roman" w:cs="Times New Roman"/>
+          <w:sz w:val="24"/>
+          <w:szCs w:val="24"/>
+        </w:rPr>
         <w:t>https://raw.githubusercontent.com/Homebrew/install/master/install)"</w:t>
       </w:r>
     </w:p>
@@ -382,22 +615,47 @@
       <w:pPr>
         <w:pStyle w:val="DaftarParagraf"/>
         <w:jc w:val="both"/>
+        <w:rPr>
+          <w:rFonts w:ascii="Times New Roman" w:hAnsi="Times New Roman" w:cs="Times New Roman"/>
+          <w:sz w:val="24"/>
+          <w:szCs w:val="24"/>
+        </w:rPr>
       </w:pPr>
     </w:p>
     <w:p>
       <w:pPr>
         <w:jc w:val="both"/>
+        <w:rPr>
+          <w:rFonts w:ascii="Times New Roman" w:hAnsi="Times New Roman" w:cs="Times New Roman"/>
+          <w:sz w:val="24"/>
+          <w:szCs w:val="24"/>
+        </w:rPr>
       </w:pPr>
       <w:proofErr w:type="spellStart"/>
       <w:r>
+        <w:rPr>
+          <w:rFonts w:ascii="Times New Roman" w:hAnsi="Times New Roman" w:cs="Times New Roman"/>
+          <w:sz w:val="24"/>
+          <w:szCs w:val="24"/>
+        </w:rPr>
         <w:t>Instal</w:t>
       </w:r>
       <w:proofErr w:type="spellEnd"/>
       <w:r>
-        <w:t xml:space="preserve"> </w:t>
-      </w:r>
-      <w:proofErr w:type="spellStart"/>
-      <w:r>
+        <w:rPr>
+          <w:rFonts w:ascii="Times New Roman" w:hAnsi="Times New Roman" w:cs="Times New Roman"/>
+          <w:sz w:val="24"/>
+          <w:szCs w:val="24"/>
+        </w:rPr>
+        <w:t xml:space="preserve"> </w:t>
+      </w:r>
+      <w:proofErr w:type="spellStart"/>
+      <w:r>
+        <w:rPr>
+          <w:rFonts w:ascii="Times New Roman" w:hAnsi="Times New Roman" w:cs="Times New Roman"/>
+          <w:sz w:val="24"/>
+          <w:szCs w:val="24"/>
+        </w:rPr>
         <w:t>MySQL</w:t>
       </w:r>
       <w:proofErr w:type="spellEnd"/>
@@ -410,181 +668,399 @@
           <w:numId w:val="4"/>
         </w:numPr>
         <w:jc w:val="both"/>
+        <w:rPr>
+          <w:rFonts w:ascii="Times New Roman" w:hAnsi="Times New Roman" w:cs="Times New Roman"/>
+          <w:sz w:val="24"/>
+          <w:szCs w:val="24"/>
+        </w:rPr>
       </w:pPr>
       <w:r>
+        <w:rPr>
+          <w:rFonts w:ascii="Times New Roman" w:hAnsi="Times New Roman" w:cs="Times New Roman"/>
+          <w:sz w:val="24"/>
+          <w:szCs w:val="24"/>
+        </w:rPr>
         <w:t>Masukkan perintah berikut</w:t>
       </w:r>
       <w:r>
         <w:rPr>
+          <w:rFonts w:ascii="Times New Roman" w:hAnsi="Times New Roman" w:cs="Times New Roman"/>
+          <w:sz w:val="24"/>
+          <w:szCs w:val="24"/>
           <w:lang w:val="en-US"/>
         </w:rPr>
         <w:t xml:space="preserve"> di terminal</w:t>
       </w:r>
       <w:r>
+        <w:rPr>
+          <w:rFonts w:ascii="Times New Roman" w:hAnsi="Times New Roman" w:cs="Times New Roman"/>
+          <w:sz w:val="24"/>
+          <w:szCs w:val="24"/>
+        </w:rPr>
         <w:t xml:space="preserve">: $ </w:t>
       </w:r>
       <w:proofErr w:type="spellStart"/>
       <w:r>
+        <w:rPr>
+          <w:rFonts w:ascii="Times New Roman" w:hAnsi="Times New Roman" w:cs="Times New Roman"/>
+          <w:sz w:val="24"/>
+          <w:szCs w:val="24"/>
+        </w:rPr>
         <w:t>brew</w:t>
       </w:r>
       <w:proofErr w:type="spellEnd"/>
       <w:r>
+        <w:rPr>
+          <w:rFonts w:ascii="Times New Roman" w:hAnsi="Times New Roman" w:cs="Times New Roman"/>
+          <w:sz w:val="24"/>
+          <w:szCs w:val="24"/>
+        </w:rPr>
         <w:t xml:space="preserve"> info mysql@5.7</w:t>
       </w:r>
     </w:p>
     <w:p>
       <w:pPr>
         <w:jc w:val="both"/>
+        <w:rPr>
+          <w:rFonts w:ascii="Times New Roman" w:hAnsi="Times New Roman" w:cs="Times New Roman"/>
+          <w:sz w:val="24"/>
+          <w:szCs w:val="24"/>
+        </w:rPr>
       </w:pPr>
       <w:r>
+        <w:rPr>
+          <w:rFonts w:ascii="Times New Roman" w:hAnsi="Times New Roman" w:cs="Times New Roman"/>
+          <w:sz w:val="24"/>
+          <w:szCs w:val="24"/>
+        </w:rPr>
         <w:t>https://gist.github.com/operatino/392614486ce4421063b9dece4dfe6c21</w:t>
       </w:r>
     </w:p>
     <w:p>
       <w:pPr>
         <w:jc w:val="both"/>
+        <w:rPr>
+          <w:rFonts w:ascii="Times New Roman" w:hAnsi="Times New Roman" w:cs="Times New Roman"/>
+          <w:sz w:val="24"/>
+          <w:szCs w:val="24"/>
+        </w:rPr>
       </w:pPr>
     </w:p>
     <w:p>
       <w:pPr>
         <w:jc w:val="both"/>
+        <w:rPr>
+          <w:rFonts w:ascii="Times New Roman" w:hAnsi="Times New Roman" w:cs="Times New Roman"/>
+          <w:sz w:val="24"/>
+          <w:szCs w:val="24"/>
+        </w:rPr>
       </w:pPr>
     </w:p>
     <w:p>
       <w:pPr>
         <w:jc w:val="both"/>
+        <w:rPr>
+          <w:rFonts w:ascii="Times New Roman" w:hAnsi="Times New Roman" w:cs="Times New Roman"/>
+          <w:sz w:val="24"/>
+          <w:szCs w:val="24"/>
+        </w:rPr>
       </w:pPr>
     </w:p>
     <w:p>
       <w:pPr>
         <w:jc w:val="both"/>
+        <w:rPr>
+          <w:rFonts w:ascii="Times New Roman" w:hAnsi="Times New Roman" w:cs="Times New Roman"/>
+          <w:sz w:val="24"/>
+          <w:szCs w:val="24"/>
+        </w:rPr>
       </w:pPr>
       <w:r>
+        <w:rPr>
+          <w:rFonts w:ascii="Times New Roman" w:hAnsi="Times New Roman" w:cs="Times New Roman"/>
+          <w:sz w:val="24"/>
+          <w:szCs w:val="24"/>
+        </w:rPr>
         <w:t xml:space="preserve">SDKMAN! adalah alat untuk mengelola versi paralel dari beberapa Kit Pengembangan Perangkat Lunak di sebagian besar sistem berbasis </w:t>
       </w:r>
       <w:proofErr w:type="spellStart"/>
       <w:r>
+        <w:rPr>
+          <w:rFonts w:ascii="Times New Roman" w:hAnsi="Times New Roman" w:cs="Times New Roman"/>
+          <w:sz w:val="24"/>
+          <w:szCs w:val="24"/>
+        </w:rPr>
         <w:t>Unix</w:t>
       </w:r>
       <w:proofErr w:type="spellEnd"/>
       <w:r>
+        <w:rPr>
+          <w:rFonts w:ascii="Times New Roman" w:hAnsi="Times New Roman" w:cs="Times New Roman"/>
+          <w:sz w:val="24"/>
+          <w:szCs w:val="24"/>
+        </w:rPr>
         <w:t xml:space="preserve">. Ini menyediakan Antarmuka Baris Perintah (CLI) dan API yang nyaman untuk </w:t>
       </w:r>
       <w:proofErr w:type="spellStart"/>
       <w:r>
+        <w:rPr>
+          <w:rFonts w:ascii="Times New Roman" w:hAnsi="Times New Roman" w:cs="Times New Roman"/>
+          <w:sz w:val="24"/>
+          <w:szCs w:val="24"/>
+        </w:rPr>
         <w:t>menginstal</w:t>
       </w:r>
       <w:proofErr w:type="spellEnd"/>
       <w:r>
+        <w:rPr>
+          <w:rFonts w:ascii="Times New Roman" w:hAnsi="Times New Roman" w:cs="Times New Roman"/>
+          <w:sz w:val="24"/>
+          <w:szCs w:val="24"/>
+        </w:rPr>
         <w:t xml:space="preserve">, beralih, menghapus, dan mendaftar Kandidat. Sebelumnya dikenal sebagai GVM </w:t>
       </w:r>
       <w:proofErr w:type="spellStart"/>
       <w:r>
+        <w:rPr>
+          <w:rFonts w:ascii="Times New Roman" w:hAnsi="Times New Roman" w:cs="Times New Roman"/>
+          <w:sz w:val="24"/>
+          <w:szCs w:val="24"/>
+        </w:rPr>
         <w:t>the</w:t>
       </w:r>
       <w:proofErr w:type="spellEnd"/>
       <w:r>
-        <w:t xml:space="preserve"> </w:t>
-      </w:r>
-      <w:proofErr w:type="spellStart"/>
-      <w:r>
+        <w:rPr>
+          <w:rFonts w:ascii="Times New Roman" w:hAnsi="Times New Roman" w:cs="Times New Roman"/>
+          <w:sz w:val="24"/>
+          <w:szCs w:val="24"/>
+        </w:rPr>
+        <w:t xml:space="preserve"> </w:t>
+      </w:r>
+      <w:proofErr w:type="spellStart"/>
+      <w:r>
+        <w:rPr>
+          <w:rFonts w:ascii="Times New Roman" w:hAnsi="Times New Roman" w:cs="Times New Roman"/>
+          <w:sz w:val="24"/>
+          <w:szCs w:val="24"/>
+        </w:rPr>
         <w:t>Groovy</w:t>
       </w:r>
       <w:proofErr w:type="spellEnd"/>
       <w:r>
-        <w:t xml:space="preserve"> </w:t>
-      </w:r>
-      <w:proofErr w:type="spellStart"/>
-      <w:r>
+        <w:rPr>
+          <w:rFonts w:ascii="Times New Roman" w:hAnsi="Times New Roman" w:cs="Times New Roman"/>
+          <w:sz w:val="24"/>
+          <w:szCs w:val="24"/>
+        </w:rPr>
+        <w:t xml:space="preserve"> </w:t>
+      </w:r>
+      <w:proofErr w:type="spellStart"/>
+      <w:r>
+        <w:rPr>
+          <w:rFonts w:ascii="Times New Roman" w:hAnsi="Times New Roman" w:cs="Times New Roman"/>
+          <w:sz w:val="24"/>
+          <w:szCs w:val="24"/>
+        </w:rPr>
         <w:t>enVironment</w:t>
       </w:r>
       <w:proofErr w:type="spellEnd"/>
       <w:r>
-        <w:t xml:space="preserve"> </w:t>
-      </w:r>
-      <w:proofErr w:type="spellStart"/>
-      <w:r>
+        <w:rPr>
+          <w:rFonts w:ascii="Times New Roman" w:hAnsi="Times New Roman" w:cs="Times New Roman"/>
+          <w:sz w:val="24"/>
+          <w:szCs w:val="24"/>
+        </w:rPr>
+        <w:t xml:space="preserve"> </w:t>
+      </w:r>
+      <w:proofErr w:type="spellStart"/>
+      <w:r>
+        <w:rPr>
+          <w:rFonts w:ascii="Times New Roman" w:hAnsi="Times New Roman" w:cs="Times New Roman"/>
+          <w:sz w:val="24"/>
+          <w:szCs w:val="24"/>
+        </w:rPr>
         <w:t>Manager</w:t>
       </w:r>
       <w:proofErr w:type="spellEnd"/>
       <w:r>
+        <w:rPr>
+          <w:rFonts w:ascii="Times New Roman" w:hAnsi="Times New Roman" w:cs="Times New Roman"/>
+          <w:sz w:val="24"/>
+          <w:szCs w:val="24"/>
+        </w:rPr>
         <w:t xml:space="preserve"> , ini terinspirasi oleh alat RVM dan </w:t>
       </w:r>
       <w:proofErr w:type="spellStart"/>
       <w:r>
+        <w:rPr>
+          <w:rFonts w:ascii="Times New Roman" w:hAnsi="Times New Roman" w:cs="Times New Roman"/>
+          <w:sz w:val="24"/>
+          <w:szCs w:val="24"/>
+        </w:rPr>
         <w:t>rbenv</w:t>
       </w:r>
       <w:proofErr w:type="spellEnd"/>
       <w:r>
+        <w:rPr>
+          <w:rFonts w:ascii="Times New Roman" w:hAnsi="Times New Roman" w:cs="Times New Roman"/>
+          <w:sz w:val="24"/>
+          <w:szCs w:val="24"/>
+        </w:rPr>
         <w:t xml:space="preserve"> yang sangat berguna , digunakan secara luas oleh komunitas Ruby.</w:t>
       </w:r>
     </w:p>
     <w:p>
       <w:pPr>
         <w:jc w:val="both"/>
+        <w:rPr>
+          <w:rFonts w:ascii="Times New Roman" w:hAnsi="Times New Roman" w:cs="Times New Roman"/>
+          <w:sz w:val="24"/>
+          <w:szCs w:val="24"/>
+        </w:rPr>
       </w:pPr>
       <w:r>
+        <w:rPr>
+          <w:rFonts w:ascii="Times New Roman" w:hAnsi="Times New Roman" w:cs="Times New Roman"/>
+          <w:sz w:val="24"/>
+          <w:szCs w:val="24"/>
+        </w:rPr>
         <w:t>https://sdkman.io/</w:t>
       </w:r>
     </w:p>
     <w:p>
       <w:pPr>
         <w:jc w:val="both"/>
+        <w:rPr>
+          <w:rFonts w:ascii="Times New Roman" w:hAnsi="Times New Roman" w:cs="Times New Roman"/>
+          <w:sz w:val="24"/>
+          <w:szCs w:val="24"/>
+        </w:rPr>
       </w:pPr>
     </w:p>
     <w:p>
       <w:pPr>
         <w:jc w:val="both"/>
+        <w:rPr>
+          <w:rFonts w:ascii="Times New Roman" w:hAnsi="Times New Roman" w:cs="Times New Roman"/>
+          <w:sz w:val="24"/>
+          <w:szCs w:val="24"/>
+        </w:rPr>
       </w:pPr>
       <w:r>
+        <w:rPr>
+          <w:rFonts w:ascii="Times New Roman" w:hAnsi="Times New Roman" w:cs="Times New Roman"/>
+          <w:sz w:val="24"/>
+          <w:szCs w:val="24"/>
+        </w:rPr>
         <w:t xml:space="preserve">SDKMAN Alat ini memudahkan penginstalan kerangka </w:t>
       </w:r>
       <w:proofErr w:type="spellStart"/>
       <w:r>
+        <w:rPr>
+          <w:rFonts w:ascii="Times New Roman" w:hAnsi="Times New Roman" w:cs="Times New Roman"/>
+          <w:sz w:val="24"/>
+          <w:szCs w:val="24"/>
+        </w:rPr>
         <w:t>Grails</w:t>
       </w:r>
       <w:proofErr w:type="spellEnd"/>
       <w:r>
+        <w:rPr>
+          <w:rFonts w:ascii="Times New Roman" w:hAnsi="Times New Roman" w:cs="Times New Roman"/>
+          <w:sz w:val="24"/>
+          <w:szCs w:val="24"/>
+        </w:rPr>
         <w:t xml:space="preserve"> pada platform berbasis </w:t>
       </w:r>
       <w:proofErr w:type="spellStart"/>
       <w:r>
+        <w:rPr>
+          <w:rFonts w:ascii="Times New Roman" w:hAnsi="Times New Roman" w:cs="Times New Roman"/>
+          <w:sz w:val="24"/>
+          <w:szCs w:val="24"/>
+        </w:rPr>
         <w:t>Unix</w:t>
       </w:r>
       <w:proofErr w:type="spellEnd"/>
       <w:r>
+        <w:rPr>
+          <w:rFonts w:ascii="Times New Roman" w:hAnsi="Times New Roman" w:cs="Times New Roman"/>
+          <w:sz w:val="24"/>
+          <w:szCs w:val="24"/>
+        </w:rPr>
         <w:t xml:space="preserve"> (</w:t>
       </w:r>
       <w:proofErr w:type="spellStart"/>
       <w:r>
+        <w:rPr>
+          <w:rFonts w:ascii="Times New Roman" w:hAnsi="Times New Roman" w:cs="Times New Roman"/>
+          <w:sz w:val="24"/>
+          <w:szCs w:val="24"/>
+        </w:rPr>
         <w:t>Mac</w:t>
       </w:r>
       <w:proofErr w:type="spellEnd"/>
       <w:r>
+        <w:rPr>
+          <w:rFonts w:ascii="Times New Roman" w:hAnsi="Times New Roman" w:cs="Times New Roman"/>
+          <w:sz w:val="24"/>
+          <w:szCs w:val="24"/>
+        </w:rPr>
         <w:t xml:space="preserve"> OSX, Linux, </w:t>
       </w:r>
       <w:proofErr w:type="spellStart"/>
       <w:r>
+        <w:rPr>
+          <w:rFonts w:ascii="Times New Roman" w:hAnsi="Times New Roman" w:cs="Times New Roman"/>
+          <w:sz w:val="24"/>
+          <w:szCs w:val="24"/>
+        </w:rPr>
         <w:t>Cygwin</w:t>
       </w:r>
       <w:proofErr w:type="spellEnd"/>
       <w:r>
+        <w:rPr>
+          <w:rFonts w:ascii="Times New Roman" w:hAnsi="Times New Roman" w:cs="Times New Roman"/>
+          <w:sz w:val="24"/>
+          <w:szCs w:val="24"/>
+        </w:rPr>
         <w:t xml:space="preserve">, </w:t>
       </w:r>
       <w:proofErr w:type="spellStart"/>
       <w:r>
+        <w:rPr>
+          <w:rFonts w:ascii="Times New Roman" w:hAnsi="Times New Roman" w:cs="Times New Roman"/>
+          <w:sz w:val="24"/>
+          <w:szCs w:val="24"/>
+        </w:rPr>
         <w:t>Solaris</w:t>
       </w:r>
       <w:proofErr w:type="spellEnd"/>
       <w:r>
+        <w:rPr>
+          <w:rFonts w:ascii="Times New Roman" w:hAnsi="Times New Roman" w:cs="Times New Roman"/>
+          <w:sz w:val="24"/>
+          <w:szCs w:val="24"/>
+        </w:rPr>
         <w:t xml:space="preserve">, atau </w:t>
       </w:r>
       <w:proofErr w:type="spellStart"/>
       <w:r>
+        <w:rPr>
+          <w:rFonts w:ascii="Times New Roman" w:hAnsi="Times New Roman" w:cs="Times New Roman"/>
+          <w:sz w:val="24"/>
+          <w:szCs w:val="24"/>
+        </w:rPr>
         <w:t>FreeBSD</w:t>
       </w:r>
       <w:proofErr w:type="spellEnd"/>
       <w:r>
+        <w:rPr>
+          <w:rFonts w:ascii="Times New Roman" w:hAnsi="Times New Roman" w:cs="Times New Roman"/>
+          <w:sz w:val="24"/>
+          <w:szCs w:val="24"/>
+        </w:rPr>
         <w:t>).</w:t>
       </w:r>
     </w:p>
@@ -592,11 +1068,17 @@
       <w:pPr>
         <w:jc w:val="both"/>
         <w:rPr>
+          <w:rFonts w:ascii="Times New Roman" w:hAnsi="Times New Roman" w:cs="Times New Roman"/>
+          <w:sz w:val="24"/>
+          <w:szCs w:val="24"/>
           <w:lang w:val="en-US"/>
         </w:rPr>
       </w:pPr>
       <w:r>
         <w:rPr>
+          <w:rFonts w:ascii="Times New Roman" w:hAnsi="Times New Roman" w:cs="Times New Roman"/>
+          <w:sz w:val="24"/>
+          <w:szCs w:val="24"/>
           <w:lang w:val="en-US"/>
         </w:rPr>
         <w:t xml:space="preserve">Cara </w:t>
@@ -604,6 +1086,9 @@
       <w:proofErr w:type="spellStart"/>
       <w:r>
         <w:rPr>
+          <w:rFonts w:ascii="Times New Roman" w:hAnsi="Times New Roman" w:cs="Times New Roman"/>
+          <w:sz w:val="24"/>
+          <w:szCs w:val="24"/>
           <w:lang w:val="en-US"/>
         </w:rPr>
         <w:t>penginstallan</w:t>
@@ -611,6 +1096,9 @@
       <w:proofErr w:type="spellEnd"/>
       <w:r>
         <w:rPr>
+          <w:rFonts w:ascii="Times New Roman" w:hAnsi="Times New Roman" w:cs="Times New Roman"/>
+          <w:sz w:val="24"/>
+          <w:szCs w:val="24"/>
           <w:lang w:val="en-US"/>
         </w:rPr>
         <w:t xml:space="preserve"> SDKMAN juga Grails di SDKMAN dan </w:t>
@@ -618,6 +1106,9 @@
       <w:proofErr w:type="spellStart"/>
       <w:r>
         <w:rPr>
+          <w:rFonts w:ascii="Times New Roman" w:hAnsi="Times New Roman" w:cs="Times New Roman"/>
+          <w:sz w:val="24"/>
+          <w:szCs w:val="24"/>
           <w:lang w:val="en-US"/>
         </w:rPr>
         <w:t>sebagai</w:t>
@@ -625,13 +1116,20 @@
       <w:proofErr w:type="spellEnd"/>
       <w:r>
         <w:rPr>
-          <w:lang w:val="en-US"/>
-        </w:rPr>
-        <w:t xml:space="preserve"> </w:t>
-      </w:r>
-      <w:proofErr w:type="spellStart"/>
-      <w:r>
-        <w:rPr>
+          <w:rFonts w:ascii="Times New Roman" w:hAnsi="Times New Roman" w:cs="Times New Roman"/>
+          <w:sz w:val="24"/>
+          <w:szCs w:val="24"/>
+          <w:lang w:val="en-US"/>
+        </w:rPr>
+        <w:t xml:space="preserve"> </w:t>
+      </w:r>
+      <w:proofErr w:type="spellStart"/>
+      <w:proofErr w:type="gramStart"/>
+      <w:r>
+        <w:rPr>
+          <w:rFonts w:ascii="Times New Roman" w:hAnsi="Times New Roman" w:cs="Times New Roman"/>
+          <w:sz w:val="24"/>
+          <w:szCs w:val="24"/>
           <w:lang w:val="en-US"/>
         </w:rPr>
         <w:t>berikut</w:t>
@@ -639,10 +1137,14 @@
       <w:proofErr w:type="spellEnd"/>
       <w:r>
         <w:rPr>
+          <w:rFonts w:ascii="Times New Roman" w:hAnsi="Times New Roman" w:cs="Times New Roman"/>
+          <w:sz w:val="24"/>
+          <w:szCs w:val="24"/>
           <w:lang w:val="en-US"/>
         </w:rPr>
         <w:t xml:space="preserve"> :</w:t>
       </w:r>
+      <w:proofErr w:type="gramEnd"/>
     </w:p>
     <w:p>
       <w:pPr>
@@ -652,36 +1154,72 @@
           <w:numId w:val="4"/>
         </w:numPr>
         <w:jc w:val="both"/>
+        <w:rPr>
+          <w:rFonts w:ascii="Times New Roman" w:hAnsi="Times New Roman" w:cs="Times New Roman"/>
+          <w:sz w:val="24"/>
+          <w:szCs w:val="24"/>
+        </w:rPr>
       </w:pPr>
       <w:r>
         <w:rPr>
+          <w:rFonts w:ascii="Times New Roman" w:hAnsi="Times New Roman" w:cs="Times New Roman"/>
+          <w:sz w:val="24"/>
+          <w:szCs w:val="24"/>
           <w:lang w:val="en-US"/>
         </w:rPr>
         <w:t>B</w:t>
       </w:r>
       <w:proofErr w:type="spellStart"/>
       <w:r>
+        <w:rPr>
+          <w:rFonts w:ascii="Times New Roman" w:hAnsi="Times New Roman" w:cs="Times New Roman"/>
+          <w:sz w:val="24"/>
+          <w:szCs w:val="24"/>
+        </w:rPr>
         <w:t>uka</w:t>
       </w:r>
       <w:proofErr w:type="spellEnd"/>
       <w:r>
+        <w:rPr>
+          <w:rFonts w:ascii="Times New Roman" w:hAnsi="Times New Roman" w:cs="Times New Roman"/>
+          <w:sz w:val="24"/>
+          <w:szCs w:val="24"/>
+        </w:rPr>
         <w:t xml:space="preserve"> terminal baru dan masukkan:</w:t>
       </w:r>
       <w:r>
         <w:rPr>
-          <w:lang w:val="en-US"/>
-        </w:rPr>
-        <w:t xml:space="preserve"> </w:t>
-      </w:r>
-      <w:r>
+          <w:rFonts w:ascii="Times New Roman" w:hAnsi="Times New Roman" w:cs="Times New Roman"/>
+          <w:sz w:val="24"/>
+          <w:szCs w:val="24"/>
+          <w:lang w:val="en-US"/>
+        </w:rPr>
+        <w:t xml:space="preserve"> </w:t>
+      </w:r>
+      <w:r>
+        <w:rPr>
+          <w:rFonts w:ascii="Times New Roman" w:hAnsi="Times New Roman" w:cs="Times New Roman"/>
+          <w:sz w:val="24"/>
+          <w:szCs w:val="24"/>
+        </w:rPr>
         <w:t xml:space="preserve">$ </w:t>
       </w:r>
       <w:proofErr w:type="spellStart"/>
       <w:r>
+        <w:rPr>
+          <w:rFonts w:ascii="Times New Roman" w:hAnsi="Times New Roman" w:cs="Times New Roman"/>
+          <w:sz w:val="24"/>
+          <w:szCs w:val="24"/>
+        </w:rPr>
         <w:t>curl</w:t>
       </w:r>
       <w:proofErr w:type="spellEnd"/>
       <w:r>
+        <w:rPr>
+          <w:rFonts w:ascii="Times New Roman" w:hAnsi="Times New Roman" w:cs="Times New Roman"/>
+          <w:sz w:val="24"/>
+          <w:szCs w:val="24"/>
+        </w:rPr>
         <w:t xml:space="preserve"> -s https://get.sdkman.io </w:t>
       </w:r>
     </w:p>
@@ -693,40 +1231,89 @@
           <w:numId w:val="4"/>
         </w:numPr>
         <w:jc w:val="both"/>
+        <w:rPr>
+          <w:rFonts w:ascii="Times New Roman" w:hAnsi="Times New Roman" w:cs="Times New Roman"/>
+          <w:sz w:val="24"/>
+          <w:szCs w:val="24"/>
+        </w:rPr>
       </w:pPr>
       <w:r>
         <w:rPr>
+          <w:rFonts w:ascii="Times New Roman" w:hAnsi="Times New Roman" w:cs="Times New Roman"/>
+          <w:sz w:val="24"/>
+          <w:szCs w:val="24"/>
           <w:lang w:val="en-US"/>
         </w:rPr>
         <w:t xml:space="preserve">Lalu </w:t>
       </w:r>
       <w:r>
+        <w:rPr>
+          <w:rFonts w:ascii="Times New Roman" w:hAnsi="Times New Roman" w:cs="Times New Roman"/>
+          <w:sz w:val="24"/>
+          <w:szCs w:val="24"/>
+        </w:rPr>
         <w:t>ketik</w:t>
       </w:r>
       <w:r>
         <w:rPr>
+          <w:rFonts w:ascii="Times New Roman" w:hAnsi="Times New Roman" w:cs="Times New Roman"/>
+          <w:sz w:val="24"/>
+          <w:szCs w:val="24"/>
           <w:lang w:val="en-US"/>
         </w:rPr>
         <w:t xml:space="preserve">an </w:t>
       </w:r>
       <w:r>
+        <w:rPr>
+          <w:rFonts w:ascii="Times New Roman" w:hAnsi="Times New Roman" w:cs="Times New Roman"/>
+          <w:sz w:val="24"/>
+          <w:szCs w:val="24"/>
+        </w:rPr>
         <w:t>perintah:</w:t>
       </w:r>
       <w:r>
         <w:rPr>
-          <w:lang w:val="en-US"/>
-        </w:rPr>
-        <w:t xml:space="preserve"> </w:t>
-      </w:r>
-      <w:r>
-        <w:t>$ sumber "$ HOME / .</w:t>
-      </w:r>
-      <w:proofErr w:type="spellStart"/>
-      <w:r>
+          <w:rFonts w:ascii="Times New Roman" w:hAnsi="Times New Roman" w:cs="Times New Roman"/>
+          <w:sz w:val="24"/>
+          <w:szCs w:val="24"/>
+          <w:lang w:val="en-US"/>
+        </w:rPr>
+        <w:t xml:space="preserve"> </w:t>
+      </w:r>
+      <w:r>
+        <w:rPr>
+          <w:rFonts w:ascii="Times New Roman" w:hAnsi="Times New Roman" w:cs="Times New Roman"/>
+          <w:sz w:val="24"/>
+          <w:szCs w:val="24"/>
+        </w:rPr>
+        <w:t xml:space="preserve">$ sumber "$ HOME </w:t>
+      </w:r>
+      <w:proofErr w:type="gramStart"/>
+      <w:r>
+        <w:rPr>
+          <w:rFonts w:ascii="Times New Roman" w:hAnsi="Times New Roman" w:cs="Times New Roman"/>
+          <w:sz w:val="24"/>
+          <w:szCs w:val="24"/>
+        </w:rPr>
+        <w:t>/ .</w:t>
+      </w:r>
+      <w:proofErr w:type="spellStart"/>
+      <w:r>
+        <w:rPr>
+          <w:rFonts w:ascii="Times New Roman" w:hAnsi="Times New Roman" w:cs="Times New Roman"/>
+          <w:sz w:val="24"/>
+          <w:szCs w:val="24"/>
+        </w:rPr>
         <w:t>sdkman</w:t>
       </w:r>
       <w:proofErr w:type="spellEnd"/>
-      <w:r>
+      <w:proofErr w:type="gramEnd"/>
+      <w:r>
+        <w:rPr>
+          <w:rFonts w:ascii="Times New Roman" w:hAnsi="Times New Roman" w:cs="Times New Roman"/>
+          <w:sz w:val="24"/>
+          <w:szCs w:val="24"/>
+        </w:rPr>
         <w:t xml:space="preserve"> / bin / sdkman-init.sh"</w:t>
       </w:r>
     </w:p>
@@ -738,24 +1325,39 @@
           <w:numId w:val="4"/>
         </w:numPr>
         <w:jc w:val="both"/>
+        <w:rPr>
+          <w:rFonts w:ascii="Times New Roman" w:hAnsi="Times New Roman" w:cs="Times New Roman"/>
+          <w:sz w:val="24"/>
+          <w:szCs w:val="24"/>
+        </w:rPr>
       </w:pPr>
       <w:proofErr w:type="spellStart"/>
       <w:r>
         <w:rPr>
-          <w:lang w:val="en-US"/>
-        </w:rPr>
+          <w:rFonts w:ascii="Times New Roman" w:hAnsi="Times New Roman" w:cs="Times New Roman"/>
+          <w:sz w:val="24"/>
+          <w:szCs w:val="24"/>
+          <w:lang w:val="en-US"/>
+        </w:rPr>
+        <w:lastRenderedPageBreak/>
         <w:t>Kemudian</w:t>
       </w:r>
       <w:proofErr w:type="spellEnd"/>
       <w:r>
         <w:rPr>
-          <w:lang w:val="en-US"/>
-        </w:rPr>
-        <w:t xml:space="preserve"> </w:t>
-      </w:r>
-      <w:proofErr w:type="spellStart"/>
-      <w:r>
-        <w:rPr>
+          <w:rFonts w:ascii="Times New Roman" w:hAnsi="Times New Roman" w:cs="Times New Roman"/>
+          <w:sz w:val="24"/>
+          <w:szCs w:val="24"/>
+          <w:lang w:val="en-US"/>
+        </w:rPr>
+        <w:t xml:space="preserve"> </w:t>
+      </w:r>
+      <w:proofErr w:type="spellStart"/>
+      <w:r>
+        <w:rPr>
+          <w:rFonts w:ascii="Times New Roman" w:hAnsi="Times New Roman" w:cs="Times New Roman"/>
+          <w:sz w:val="24"/>
+          <w:szCs w:val="24"/>
           <w:lang w:val="en-US"/>
         </w:rPr>
         <w:t>ketikkan</w:t>
@@ -763,13 +1365,19 @@
       <w:proofErr w:type="spellEnd"/>
       <w:r>
         <w:rPr>
-          <w:lang w:val="en-US"/>
-        </w:rPr>
-        <w:t xml:space="preserve"> </w:t>
-      </w:r>
-      <w:proofErr w:type="spellStart"/>
-      <w:r>
-        <w:rPr>
+          <w:rFonts w:ascii="Times New Roman" w:hAnsi="Times New Roman" w:cs="Times New Roman"/>
+          <w:sz w:val="24"/>
+          <w:szCs w:val="24"/>
+          <w:lang w:val="en-US"/>
+        </w:rPr>
+        <w:t xml:space="preserve"> </w:t>
+      </w:r>
+      <w:proofErr w:type="spellStart"/>
+      <w:r>
+        <w:rPr>
+          <w:rFonts w:ascii="Times New Roman" w:hAnsi="Times New Roman" w:cs="Times New Roman"/>
+          <w:sz w:val="24"/>
+          <w:szCs w:val="24"/>
           <w:lang w:val="en-US"/>
         </w:rPr>
         <w:t>perintah</w:t>
@@ -777,13 +1385,19 @@
       <w:proofErr w:type="spellEnd"/>
       <w:r>
         <w:rPr>
-          <w:lang w:val="en-US"/>
-        </w:rPr>
-        <w:t xml:space="preserve"> </w:t>
-      </w:r>
-      <w:proofErr w:type="spellStart"/>
-      <w:r>
-        <w:rPr>
+          <w:rFonts w:ascii="Times New Roman" w:hAnsi="Times New Roman" w:cs="Times New Roman"/>
+          <w:sz w:val="24"/>
+          <w:szCs w:val="24"/>
+          <w:lang w:val="en-US"/>
+        </w:rPr>
+        <w:t xml:space="preserve"> </w:t>
+      </w:r>
+      <w:proofErr w:type="spellStart"/>
+      <w:r>
+        <w:rPr>
+          <w:rFonts w:ascii="Times New Roman" w:hAnsi="Times New Roman" w:cs="Times New Roman"/>
+          <w:sz w:val="24"/>
+          <w:szCs w:val="24"/>
           <w:lang w:val="en-US"/>
         </w:rPr>
         <w:t>berikut</w:t>
@@ -791,6 +1405,9 @@
       <w:proofErr w:type="spellEnd"/>
       <w:r>
         <w:rPr>
+          <w:rFonts w:ascii="Times New Roman" w:hAnsi="Times New Roman" w:cs="Times New Roman"/>
+          <w:sz w:val="24"/>
+          <w:szCs w:val="24"/>
           <w:lang w:val="en-US"/>
         </w:rPr>
         <w:t xml:space="preserve"> di terminal </w:t>
@@ -798,6 +1415,9 @@
       <w:proofErr w:type="spellStart"/>
       <w:r>
         <w:rPr>
+          <w:rFonts w:ascii="Times New Roman" w:hAnsi="Times New Roman" w:cs="Times New Roman"/>
+          <w:sz w:val="24"/>
+          <w:szCs w:val="24"/>
           <w:lang w:val="en-US"/>
         </w:rPr>
         <w:t>untuk</w:t>
@@ -805,13 +1425,19 @@
       <w:proofErr w:type="spellEnd"/>
       <w:r>
         <w:rPr>
-          <w:lang w:val="en-US"/>
-        </w:rPr>
-        <w:t xml:space="preserve"> </w:t>
-      </w:r>
-      <w:proofErr w:type="spellStart"/>
-      <w:r>
-        <w:rPr>
+          <w:rFonts w:ascii="Times New Roman" w:hAnsi="Times New Roman" w:cs="Times New Roman"/>
+          <w:sz w:val="24"/>
+          <w:szCs w:val="24"/>
+          <w:lang w:val="en-US"/>
+        </w:rPr>
+        <w:t xml:space="preserve"> </w:t>
+      </w:r>
+      <w:proofErr w:type="spellStart"/>
+      <w:r>
+        <w:rPr>
+          <w:rFonts w:ascii="Times New Roman" w:hAnsi="Times New Roman" w:cs="Times New Roman"/>
+          <w:sz w:val="24"/>
+          <w:szCs w:val="24"/>
           <w:lang w:val="en-US"/>
         </w:rPr>
         <w:t>menginstall</w:t>
@@ -819,28 +1445,56 @@
       <w:proofErr w:type="spellEnd"/>
       <w:r>
         <w:rPr>
+          <w:rFonts w:ascii="Times New Roman" w:hAnsi="Times New Roman" w:cs="Times New Roman"/>
+          <w:sz w:val="24"/>
+          <w:szCs w:val="24"/>
           <w:lang w:val="en-US"/>
         </w:rPr>
         <w:t xml:space="preserve"> Groovy:  $ </w:t>
       </w:r>
       <w:proofErr w:type="spellStart"/>
       <w:r>
+        <w:rPr>
+          <w:rFonts w:ascii="Times New Roman" w:hAnsi="Times New Roman" w:cs="Times New Roman"/>
+          <w:sz w:val="24"/>
+          <w:szCs w:val="24"/>
+        </w:rPr>
         <w:t>sdk</w:t>
       </w:r>
       <w:proofErr w:type="spellEnd"/>
       <w:r>
-        <w:t xml:space="preserve"> </w:t>
-      </w:r>
-      <w:proofErr w:type="spellStart"/>
-      <w:r>
+        <w:rPr>
+          <w:rFonts w:ascii="Times New Roman" w:hAnsi="Times New Roman" w:cs="Times New Roman"/>
+          <w:sz w:val="24"/>
+          <w:szCs w:val="24"/>
+        </w:rPr>
+        <w:t xml:space="preserve"> </w:t>
+      </w:r>
+      <w:proofErr w:type="spellStart"/>
+      <w:r>
+        <w:rPr>
+          <w:rFonts w:ascii="Times New Roman" w:hAnsi="Times New Roman" w:cs="Times New Roman"/>
+          <w:sz w:val="24"/>
+          <w:szCs w:val="24"/>
+        </w:rPr>
         <w:t>install</w:t>
       </w:r>
       <w:proofErr w:type="spellEnd"/>
       <w:r>
-        <w:t xml:space="preserve"> </w:t>
-      </w:r>
-      <w:proofErr w:type="spellStart"/>
-      <w:r>
+        <w:rPr>
+          <w:rFonts w:ascii="Times New Roman" w:hAnsi="Times New Roman" w:cs="Times New Roman"/>
+          <w:sz w:val="24"/>
+          <w:szCs w:val="24"/>
+        </w:rPr>
+        <w:t xml:space="preserve"> </w:t>
+      </w:r>
+      <w:proofErr w:type="spellStart"/>
+      <w:r>
+        <w:rPr>
+          <w:rFonts w:ascii="Times New Roman" w:hAnsi="Times New Roman" w:cs="Times New Roman"/>
+          <w:sz w:val="24"/>
+          <w:szCs w:val="24"/>
+        </w:rPr>
         <w:t>groovy</w:t>
       </w:r>
       <w:proofErr w:type="spellEnd"/>
@@ -853,25 +1507,38 @@
           <w:numId w:val="4"/>
         </w:numPr>
         <w:jc w:val="both"/>
+        <w:rPr>
+          <w:rFonts w:ascii="Times New Roman" w:hAnsi="Times New Roman" w:cs="Times New Roman"/>
+          <w:sz w:val="24"/>
+          <w:szCs w:val="24"/>
+        </w:rPr>
       </w:pPr>
       <w:proofErr w:type="spellStart"/>
       <w:r>
         <w:rPr>
-          <w:lang w:val="en-US"/>
-        </w:rPr>
-        <w:lastRenderedPageBreak/>
+          <w:rFonts w:ascii="Times New Roman" w:hAnsi="Times New Roman" w:cs="Times New Roman"/>
+          <w:sz w:val="24"/>
+          <w:szCs w:val="24"/>
+          <w:lang w:val="en-US"/>
+        </w:rPr>
         <w:t>Kemudian</w:t>
       </w:r>
       <w:proofErr w:type="spellEnd"/>
       <w:r>
         <w:rPr>
-          <w:lang w:val="en-US"/>
-        </w:rPr>
-        <w:t xml:space="preserve"> </w:t>
-      </w:r>
-      <w:proofErr w:type="spellStart"/>
-      <w:r>
-        <w:rPr>
+          <w:rFonts w:ascii="Times New Roman" w:hAnsi="Times New Roman" w:cs="Times New Roman"/>
+          <w:sz w:val="24"/>
+          <w:szCs w:val="24"/>
+          <w:lang w:val="en-US"/>
+        </w:rPr>
+        <w:t xml:space="preserve"> </w:t>
+      </w:r>
+      <w:proofErr w:type="spellStart"/>
+      <w:r>
+        <w:rPr>
+          <w:rFonts w:ascii="Times New Roman" w:hAnsi="Times New Roman" w:cs="Times New Roman"/>
+          <w:sz w:val="24"/>
+          <w:szCs w:val="24"/>
           <w:lang w:val="en-US"/>
         </w:rPr>
         <w:t>ketikkan</w:t>
@@ -879,13 +1546,19 @@
       <w:proofErr w:type="spellEnd"/>
       <w:r>
         <w:rPr>
-          <w:lang w:val="en-US"/>
-        </w:rPr>
-        <w:t xml:space="preserve"> </w:t>
-      </w:r>
-      <w:proofErr w:type="spellStart"/>
-      <w:r>
-        <w:rPr>
+          <w:rFonts w:ascii="Times New Roman" w:hAnsi="Times New Roman" w:cs="Times New Roman"/>
+          <w:sz w:val="24"/>
+          <w:szCs w:val="24"/>
+          <w:lang w:val="en-US"/>
+        </w:rPr>
+        <w:t xml:space="preserve"> </w:t>
+      </w:r>
+      <w:proofErr w:type="spellStart"/>
+      <w:r>
+        <w:rPr>
+          <w:rFonts w:ascii="Times New Roman" w:hAnsi="Times New Roman" w:cs="Times New Roman"/>
+          <w:sz w:val="24"/>
+          <w:szCs w:val="24"/>
           <w:lang w:val="en-US"/>
         </w:rPr>
         <w:t>perintah</w:t>
@@ -893,13 +1566,19 @@
       <w:proofErr w:type="spellEnd"/>
       <w:r>
         <w:rPr>
-          <w:lang w:val="en-US"/>
-        </w:rPr>
-        <w:t xml:space="preserve"> </w:t>
-      </w:r>
-      <w:proofErr w:type="spellStart"/>
-      <w:r>
-        <w:rPr>
+          <w:rFonts w:ascii="Times New Roman" w:hAnsi="Times New Roman" w:cs="Times New Roman"/>
+          <w:sz w:val="24"/>
+          <w:szCs w:val="24"/>
+          <w:lang w:val="en-US"/>
+        </w:rPr>
+        <w:t xml:space="preserve"> </w:t>
+      </w:r>
+      <w:proofErr w:type="spellStart"/>
+      <w:r>
+        <w:rPr>
+          <w:rFonts w:ascii="Times New Roman" w:hAnsi="Times New Roman" w:cs="Times New Roman"/>
+          <w:sz w:val="24"/>
+          <w:szCs w:val="24"/>
           <w:lang w:val="en-US"/>
         </w:rPr>
         <w:t>berikut</w:t>
@@ -907,6 +1586,9 @@
       <w:proofErr w:type="spellEnd"/>
       <w:r>
         <w:rPr>
+          <w:rFonts w:ascii="Times New Roman" w:hAnsi="Times New Roman" w:cs="Times New Roman"/>
+          <w:sz w:val="24"/>
+          <w:szCs w:val="24"/>
           <w:lang w:val="en-US"/>
         </w:rPr>
         <w:t xml:space="preserve"> di terminal </w:t>
@@ -914,6 +1596,9 @@
       <w:proofErr w:type="spellStart"/>
       <w:r>
         <w:rPr>
+          <w:rFonts w:ascii="Times New Roman" w:hAnsi="Times New Roman" w:cs="Times New Roman"/>
+          <w:sz w:val="24"/>
+          <w:szCs w:val="24"/>
           <w:lang w:val="en-US"/>
         </w:rPr>
         <w:t>untuk</w:t>
@@ -921,13 +1606,19 @@
       <w:proofErr w:type="spellEnd"/>
       <w:r>
         <w:rPr>
-          <w:lang w:val="en-US"/>
-        </w:rPr>
-        <w:t xml:space="preserve"> </w:t>
-      </w:r>
-      <w:proofErr w:type="spellStart"/>
-      <w:r>
-        <w:rPr>
+          <w:rFonts w:ascii="Times New Roman" w:hAnsi="Times New Roman" w:cs="Times New Roman"/>
+          <w:sz w:val="24"/>
+          <w:szCs w:val="24"/>
+          <w:lang w:val="en-US"/>
+        </w:rPr>
+        <w:t xml:space="preserve"> </w:t>
+      </w:r>
+      <w:proofErr w:type="spellStart"/>
+      <w:r>
+        <w:rPr>
+          <w:rFonts w:ascii="Times New Roman" w:hAnsi="Times New Roman" w:cs="Times New Roman"/>
+          <w:sz w:val="24"/>
+          <w:szCs w:val="24"/>
           <w:lang w:val="en-US"/>
         </w:rPr>
         <w:t>menginstall</w:t>
@@ -935,41 +1626,99 @@
       <w:proofErr w:type="spellEnd"/>
       <w:r>
         <w:rPr>
-          <w:lang w:val="en-US"/>
-        </w:rPr>
-        <w:t xml:space="preserve"> Grails</w:t>
-      </w:r>
-      <w:r>
-        <w:t xml:space="preserve"> </w:t>
-      </w:r>
-      <w:r>
-        <w:rPr>
-          <w:lang w:val="en-US"/>
-        </w:rPr>
-        <w:t xml:space="preserve"> </w:t>
-      </w:r>
-      <w:r>
-        <w:t xml:space="preserve">$ </w:t>
-      </w:r>
-      <w:proofErr w:type="spellStart"/>
-      <w:r>
+          <w:rFonts w:ascii="Times New Roman" w:hAnsi="Times New Roman" w:cs="Times New Roman"/>
+          <w:sz w:val="24"/>
+          <w:szCs w:val="24"/>
+          <w:lang w:val="en-US"/>
+        </w:rPr>
+        <w:t xml:space="preserve"> </w:t>
+      </w:r>
+      <w:proofErr w:type="gramStart"/>
+      <w:r>
+        <w:rPr>
+          <w:rFonts w:ascii="Times New Roman" w:hAnsi="Times New Roman" w:cs="Times New Roman"/>
+          <w:sz w:val="24"/>
+          <w:szCs w:val="24"/>
+          <w:lang w:val="en-US"/>
+        </w:rPr>
+        <w:t>Grails</w:t>
+      </w:r>
+      <w:r>
+        <w:rPr>
+          <w:rFonts w:ascii="Times New Roman" w:hAnsi="Times New Roman" w:cs="Times New Roman"/>
+          <w:sz w:val="24"/>
+          <w:szCs w:val="24"/>
+        </w:rPr>
+        <w:t xml:space="preserve"> </w:t>
+      </w:r>
+      <w:r>
+        <w:rPr>
+          <w:rFonts w:ascii="Times New Roman" w:hAnsi="Times New Roman" w:cs="Times New Roman"/>
+          <w:sz w:val="24"/>
+          <w:szCs w:val="24"/>
+          <w:lang w:val="en-US"/>
+        </w:rPr>
+        <w:t xml:space="preserve"> </w:t>
+      </w:r>
+      <w:r>
+        <w:rPr>
+          <w:rFonts w:ascii="Times New Roman" w:hAnsi="Times New Roman" w:cs="Times New Roman"/>
+          <w:sz w:val="24"/>
+          <w:szCs w:val="24"/>
+        </w:rPr>
+        <w:t>$</w:t>
+      </w:r>
+      <w:proofErr w:type="gramEnd"/>
+      <w:r>
+        <w:rPr>
+          <w:rFonts w:ascii="Times New Roman" w:hAnsi="Times New Roman" w:cs="Times New Roman"/>
+          <w:sz w:val="24"/>
+          <w:szCs w:val="24"/>
+        </w:rPr>
+        <w:t xml:space="preserve"> </w:t>
+      </w:r>
+      <w:proofErr w:type="spellStart"/>
+      <w:r>
+        <w:rPr>
+          <w:rFonts w:ascii="Times New Roman" w:hAnsi="Times New Roman" w:cs="Times New Roman"/>
+          <w:sz w:val="24"/>
+          <w:szCs w:val="24"/>
+        </w:rPr>
         <w:t>sdk</w:t>
       </w:r>
       <w:proofErr w:type="spellEnd"/>
       <w:r>
-        <w:t xml:space="preserve"> </w:t>
-      </w:r>
-      <w:r>
-        <w:rPr>
+        <w:rPr>
+          <w:rFonts w:ascii="Times New Roman" w:hAnsi="Times New Roman" w:cs="Times New Roman"/>
+          <w:sz w:val="24"/>
+          <w:szCs w:val="24"/>
+        </w:rPr>
+        <w:t xml:space="preserve"> </w:t>
+      </w:r>
+      <w:r>
+        <w:rPr>
+          <w:rFonts w:ascii="Times New Roman" w:hAnsi="Times New Roman" w:cs="Times New Roman"/>
+          <w:sz w:val="24"/>
+          <w:szCs w:val="24"/>
           <w:lang w:val="en-US"/>
         </w:rPr>
         <w:t>install</w:t>
       </w:r>
       <w:r>
-        <w:t xml:space="preserve"> </w:t>
-      </w:r>
-      <w:proofErr w:type="spellStart"/>
-      <w:r>
+        <w:rPr>
+          <w:rFonts w:ascii="Times New Roman" w:hAnsi="Times New Roman" w:cs="Times New Roman"/>
+          <w:sz w:val="24"/>
+          <w:szCs w:val="24"/>
+        </w:rPr>
+        <w:t xml:space="preserve"> </w:t>
+      </w:r>
+      <w:proofErr w:type="spellStart"/>
+      <w:r>
+        <w:rPr>
+          <w:rFonts w:ascii="Times New Roman" w:hAnsi="Times New Roman" w:cs="Times New Roman"/>
+          <w:sz w:val="24"/>
+          <w:szCs w:val="24"/>
+        </w:rPr>
         <w:t>grails</w:t>
       </w:r>
       <w:proofErr w:type="spellEnd"/>
@@ -977,22 +1726,47 @@
     <w:p>
       <w:pPr>
         <w:jc w:val="both"/>
+        <w:rPr>
+          <w:rFonts w:ascii="Times New Roman" w:hAnsi="Times New Roman" w:cs="Times New Roman"/>
+          <w:sz w:val="24"/>
+          <w:szCs w:val="24"/>
+        </w:rPr>
       </w:pPr>
       <w:r>
+        <w:rPr>
+          <w:rFonts w:ascii="Times New Roman" w:hAnsi="Times New Roman" w:cs="Times New Roman"/>
+          <w:sz w:val="24"/>
+          <w:szCs w:val="24"/>
+        </w:rPr>
         <w:t>https://grails.org/download.html</w:t>
       </w:r>
     </w:p>
     <w:p>
       <w:pPr>
         <w:jc w:val="both"/>
+        <w:rPr>
+          <w:rFonts w:ascii="Times New Roman" w:hAnsi="Times New Roman" w:cs="Times New Roman"/>
+          <w:sz w:val="24"/>
+          <w:szCs w:val="24"/>
+        </w:rPr>
       </w:pPr>
       <w:r>
+        <w:rPr>
+          <w:rFonts w:ascii="Times New Roman" w:hAnsi="Times New Roman" w:cs="Times New Roman"/>
+          <w:sz w:val="24"/>
+          <w:szCs w:val="24"/>
+        </w:rPr>
         <w:t>https://groovy-lang.org/install.html#SDKMAN</w:t>
       </w:r>
     </w:p>
     <w:p>
       <w:pPr>
         <w:jc w:val="both"/>
+        <w:rPr>
+          <w:rFonts w:ascii="Times New Roman" w:hAnsi="Times New Roman" w:cs="Times New Roman"/>
+          <w:sz w:val="24"/>
+          <w:szCs w:val="24"/>
+        </w:rPr>
       </w:pPr>
     </w:p>
     <w:p>
@@ -1350,6 +2124,7 @@
         <w:t xml:space="preserve"> </w:t>
       </w:r>
       <w:proofErr w:type="spellStart"/>
+      <w:proofErr w:type="gramStart"/>
       <w:r>
         <w:rPr>
           <w:b w:val="0"/>
@@ -1367,57 +2142,123 @@
         </w:rPr>
         <w:t xml:space="preserve"> :</w:t>
       </w:r>
+      <w:proofErr w:type="gramEnd"/>
     </w:p>
     <w:p>
       <w:pPr>
         <w:jc w:val="both"/>
+        <w:rPr>
+          <w:rFonts w:ascii="Times New Roman" w:hAnsi="Times New Roman" w:cs="Times New Roman"/>
+          <w:sz w:val="24"/>
+          <w:szCs w:val="24"/>
+        </w:rPr>
       </w:pPr>
       <w:r>
+        <w:rPr>
+          <w:rFonts w:ascii="Times New Roman" w:hAnsi="Times New Roman" w:cs="Times New Roman"/>
+          <w:sz w:val="24"/>
+          <w:szCs w:val="24"/>
+        </w:rPr>
         <w:t xml:space="preserve">1. Unduh gambar </w:t>
       </w:r>
       <w:proofErr w:type="spellStart"/>
       <w:r>
+        <w:rPr>
+          <w:rFonts w:ascii="Times New Roman" w:hAnsi="Times New Roman" w:cs="Times New Roman"/>
+          <w:sz w:val="24"/>
+          <w:szCs w:val="24"/>
+        </w:rPr>
         <w:t>disk</w:t>
       </w:r>
       <w:proofErr w:type="spellEnd"/>
       <w:r>
+        <w:rPr>
+          <w:rFonts w:ascii="Times New Roman" w:hAnsi="Times New Roman" w:cs="Times New Roman"/>
+          <w:sz w:val="24"/>
+          <w:szCs w:val="24"/>
+        </w:rPr>
         <w:t xml:space="preserve"> .</w:t>
       </w:r>
       <w:proofErr w:type="spellStart"/>
       <w:r>
+        <w:rPr>
+          <w:rFonts w:ascii="Times New Roman" w:hAnsi="Times New Roman" w:cs="Times New Roman"/>
+          <w:sz w:val="24"/>
+          <w:szCs w:val="24"/>
+        </w:rPr>
         <w:t>dmg</w:t>
       </w:r>
       <w:proofErr w:type="spellEnd"/>
       <w:r>
+        <w:rPr>
+          <w:rFonts w:ascii="Times New Roman" w:hAnsi="Times New Roman" w:cs="Times New Roman"/>
+          <w:sz w:val="24"/>
+          <w:szCs w:val="24"/>
+        </w:rPr>
         <w:t xml:space="preserve"> .</w:t>
       </w:r>
     </w:p>
     <w:p>
       <w:pPr>
         <w:jc w:val="both"/>
+        <w:rPr>
+          <w:rFonts w:ascii="Times New Roman" w:hAnsi="Times New Roman" w:cs="Times New Roman"/>
+          <w:sz w:val="24"/>
+          <w:szCs w:val="24"/>
+        </w:rPr>
       </w:pPr>
     </w:p>
     <w:p>
       <w:pPr>
         <w:jc w:val="both"/>
+        <w:rPr>
+          <w:rFonts w:ascii="Times New Roman" w:hAnsi="Times New Roman" w:cs="Times New Roman"/>
+          <w:sz w:val="24"/>
+          <w:szCs w:val="24"/>
+        </w:rPr>
       </w:pPr>
       <w:r>
+        <w:rPr>
+          <w:rFonts w:ascii="Times New Roman" w:hAnsi="Times New Roman" w:cs="Times New Roman"/>
+          <w:sz w:val="24"/>
+          <w:szCs w:val="24"/>
+        </w:rPr>
         <w:t xml:space="preserve">2. Pasang gambar dan seret aplikasi </w:t>
       </w:r>
       <w:proofErr w:type="spellStart"/>
       <w:r>
+        <w:rPr>
+          <w:rFonts w:ascii="Times New Roman" w:hAnsi="Times New Roman" w:cs="Times New Roman"/>
+          <w:sz w:val="24"/>
+          <w:szCs w:val="24"/>
+        </w:rPr>
         <w:t>IntelliJ</w:t>
       </w:r>
       <w:proofErr w:type="spellEnd"/>
       <w:r>
+        <w:rPr>
+          <w:rFonts w:ascii="Times New Roman" w:hAnsi="Times New Roman" w:cs="Times New Roman"/>
+          <w:sz w:val="24"/>
+          <w:szCs w:val="24"/>
+        </w:rPr>
         <w:t xml:space="preserve"> IDEA ke folder Aplikasi .</w:t>
       </w:r>
     </w:p>
     <w:p>
       <w:pPr>
         <w:jc w:val="both"/>
+        <w:rPr>
+          <w:rFonts w:ascii="Times New Roman" w:hAnsi="Times New Roman" w:cs="Times New Roman"/>
+          <w:sz w:val="24"/>
+          <w:szCs w:val="24"/>
+        </w:rPr>
       </w:pPr>
       <w:r>
+        <w:rPr>
+          <w:rFonts w:ascii="Times New Roman" w:hAnsi="Times New Roman" w:cs="Times New Roman"/>
+          <w:sz w:val="24"/>
+          <w:szCs w:val="24"/>
+        </w:rPr>
         <w:t>https://www.jetbrains.com/help/idea/installation-guide.html#silent</w:t>
       </w:r>
     </w:p>
@@ -1466,24 +2307,36 @@
       <w:pPr>
         <w:jc w:val="both"/>
         <w:rPr>
+          <w:rFonts w:ascii="Times New Roman" w:hAnsi="Times New Roman" w:cs="Times New Roman"/>
+          <w:sz w:val="24"/>
+          <w:szCs w:val="24"/>
           <w:lang w:val="en-US"/>
         </w:rPr>
       </w:pPr>
       <w:proofErr w:type="spellStart"/>
       <w:r>
         <w:rPr>
+          <w:rFonts w:ascii="Times New Roman" w:hAnsi="Times New Roman" w:cs="Times New Roman"/>
+          <w:sz w:val="24"/>
+          <w:szCs w:val="24"/>
           <w:lang w:val="en-US"/>
         </w:rPr>
         <w:t>M</w:t>
       </w:r>
       <w:r>
         <w:rPr>
+          <w:rFonts w:ascii="Times New Roman" w:hAnsi="Times New Roman" w:cs="Times New Roman"/>
+          <w:sz w:val="24"/>
+          <w:szCs w:val="24"/>
           <w:lang w:val="en-US"/>
         </w:rPr>
         <w:t>elaku</w:t>
       </w:r>
       <w:r>
         <w:rPr>
+          <w:rFonts w:ascii="Times New Roman" w:hAnsi="Times New Roman" w:cs="Times New Roman"/>
+          <w:sz w:val="24"/>
+          <w:szCs w:val="24"/>
           <w:lang w:val="en-US"/>
         </w:rPr>
         <w:t>ikan</w:t>
@@ -1491,13 +2344,19 @@
       <w:proofErr w:type="spellEnd"/>
       <w:r>
         <w:rPr>
-          <w:lang w:val="en-US"/>
-        </w:rPr>
-        <w:t xml:space="preserve"> </w:t>
-      </w:r>
-      <w:proofErr w:type="spellStart"/>
-      <w:r>
-        <w:rPr>
+          <w:rFonts w:ascii="Times New Roman" w:hAnsi="Times New Roman" w:cs="Times New Roman"/>
+          <w:sz w:val="24"/>
+          <w:szCs w:val="24"/>
+          <w:lang w:val="en-US"/>
+        </w:rPr>
+        <w:t xml:space="preserve"> </w:t>
+      </w:r>
+      <w:proofErr w:type="spellStart"/>
+      <w:r>
+        <w:rPr>
+          <w:rFonts w:ascii="Times New Roman" w:hAnsi="Times New Roman" w:cs="Times New Roman"/>
+          <w:sz w:val="24"/>
+          <w:szCs w:val="24"/>
           <w:lang w:val="en-US"/>
         </w:rPr>
         <w:t>installasi</w:t>
@@ -1505,6 +2364,9 @@
       <w:proofErr w:type="spellEnd"/>
       <w:r>
         <w:rPr>
+          <w:rFonts w:ascii="Times New Roman" w:hAnsi="Times New Roman" w:cs="Times New Roman"/>
+          <w:sz w:val="24"/>
+          <w:szCs w:val="24"/>
           <w:lang w:val="en-US"/>
         </w:rPr>
         <w:t xml:space="preserve"> Software </w:t>
@@ -1512,6 +2374,9 @@
       <w:proofErr w:type="spellStart"/>
       <w:r>
         <w:rPr>
+          <w:rFonts w:ascii="Times New Roman" w:hAnsi="Times New Roman" w:cs="Times New Roman"/>
+          <w:sz w:val="24"/>
+          <w:szCs w:val="24"/>
           <w:lang w:val="en-US"/>
         </w:rPr>
         <w:t>DBeaver</w:t>
@@ -1519,12 +2384,18 @@
       <w:proofErr w:type="spellEnd"/>
       <w:r>
         <w:rPr>
-          <w:lang w:val="en-US"/>
-        </w:rPr>
-        <w:t xml:space="preserve"> </w:t>
-      </w:r>
-      <w:r>
-        <w:rPr>
+          <w:rFonts w:ascii="Times New Roman" w:hAnsi="Times New Roman" w:cs="Times New Roman"/>
+          <w:sz w:val="24"/>
+          <w:szCs w:val="24"/>
+          <w:lang w:val="en-US"/>
+        </w:rPr>
+        <w:t xml:space="preserve"> </w:t>
+      </w:r>
+      <w:r>
+        <w:rPr>
+          <w:rFonts w:ascii="Times New Roman" w:hAnsi="Times New Roman" w:cs="Times New Roman"/>
+          <w:sz w:val="24"/>
+          <w:szCs w:val="24"/>
           <w:lang w:val="en-US"/>
         </w:rPr>
         <w:t xml:space="preserve">agar </w:t>
@@ -1532,6 +2403,9 @@
       <w:proofErr w:type="spellStart"/>
       <w:r>
         <w:rPr>
+          <w:rFonts w:ascii="Times New Roman" w:hAnsi="Times New Roman" w:cs="Times New Roman"/>
+          <w:sz w:val="24"/>
+          <w:szCs w:val="24"/>
           <w:lang w:val="en-US"/>
         </w:rPr>
         <w:t>lebih</w:t>
@@ -1539,13 +2413,19 @@
       <w:proofErr w:type="spellEnd"/>
       <w:r>
         <w:rPr>
-          <w:lang w:val="en-US"/>
-        </w:rPr>
-        <w:t xml:space="preserve"> </w:t>
-      </w:r>
-      <w:proofErr w:type="spellStart"/>
-      <w:r>
-        <w:rPr>
+          <w:rFonts w:ascii="Times New Roman" w:hAnsi="Times New Roman" w:cs="Times New Roman"/>
+          <w:sz w:val="24"/>
+          <w:szCs w:val="24"/>
+          <w:lang w:val="en-US"/>
+        </w:rPr>
+        <w:t xml:space="preserve"> </w:t>
+      </w:r>
+      <w:proofErr w:type="spellStart"/>
+      <w:r>
+        <w:rPr>
+          <w:rFonts w:ascii="Times New Roman" w:hAnsi="Times New Roman" w:cs="Times New Roman"/>
+          <w:sz w:val="24"/>
+          <w:szCs w:val="24"/>
           <w:lang w:val="en-US"/>
         </w:rPr>
         <w:t>memudahkan</w:t>
@@ -1553,13 +2433,19 @@
       <w:proofErr w:type="spellEnd"/>
       <w:r>
         <w:rPr>
-          <w:lang w:val="en-US"/>
-        </w:rPr>
-        <w:t xml:space="preserve"> </w:t>
-      </w:r>
-      <w:proofErr w:type="spellStart"/>
-      <w:r>
-        <w:rPr>
+          <w:rFonts w:ascii="Times New Roman" w:hAnsi="Times New Roman" w:cs="Times New Roman"/>
+          <w:sz w:val="24"/>
+          <w:szCs w:val="24"/>
+          <w:lang w:val="en-US"/>
+        </w:rPr>
+        <w:t xml:space="preserve"> </w:t>
+      </w:r>
+      <w:proofErr w:type="spellStart"/>
+      <w:r>
+        <w:rPr>
+          <w:rFonts w:ascii="Times New Roman" w:hAnsi="Times New Roman" w:cs="Times New Roman"/>
+          <w:sz w:val="24"/>
+          <w:szCs w:val="24"/>
           <w:lang w:val="en-US"/>
         </w:rPr>
         <w:t>melakukan</w:t>
@@ -1567,13 +2453,19 @@
       <w:proofErr w:type="spellEnd"/>
       <w:r>
         <w:rPr>
-          <w:lang w:val="en-US"/>
-        </w:rPr>
-        <w:t xml:space="preserve"> </w:t>
-      </w:r>
-      <w:proofErr w:type="spellStart"/>
-      <w:r>
-        <w:rPr>
+          <w:rFonts w:ascii="Times New Roman" w:hAnsi="Times New Roman" w:cs="Times New Roman"/>
+          <w:sz w:val="24"/>
+          <w:szCs w:val="24"/>
+          <w:lang w:val="en-US"/>
+        </w:rPr>
+        <w:t xml:space="preserve"> </w:t>
+      </w:r>
+      <w:proofErr w:type="spellStart"/>
+      <w:r>
+        <w:rPr>
+          <w:rFonts w:ascii="Times New Roman" w:hAnsi="Times New Roman" w:cs="Times New Roman"/>
+          <w:sz w:val="24"/>
+          <w:szCs w:val="24"/>
           <w:lang w:val="en-US"/>
         </w:rPr>
         <w:t>pengerjaan</w:t>
@@ -1581,13 +2473,19 @@
       <w:proofErr w:type="spellEnd"/>
       <w:r>
         <w:rPr>
-          <w:lang w:val="en-US"/>
-        </w:rPr>
-        <w:t xml:space="preserve"> </w:t>
-      </w:r>
-      <w:proofErr w:type="spellStart"/>
-      <w:r>
-        <w:rPr>
+          <w:rFonts w:ascii="Times New Roman" w:hAnsi="Times New Roman" w:cs="Times New Roman"/>
+          <w:sz w:val="24"/>
+          <w:szCs w:val="24"/>
+          <w:lang w:val="en-US"/>
+        </w:rPr>
+        <w:t xml:space="preserve"> </w:t>
+      </w:r>
+      <w:proofErr w:type="spellStart"/>
+      <w:r>
+        <w:rPr>
+          <w:rFonts w:ascii="Times New Roman" w:hAnsi="Times New Roman" w:cs="Times New Roman"/>
+          <w:sz w:val="24"/>
+          <w:szCs w:val="24"/>
           <w:lang w:val="en-US"/>
         </w:rPr>
         <w:t>dengan</w:t>
@@ -1595,13 +2493,19 @@
       <w:proofErr w:type="spellEnd"/>
       <w:r>
         <w:rPr>
-          <w:lang w:val="en-US"/>
-        </w:rPr>
-        <w:t xml:space="preserve"> </w:t>
-      </w:r>
-      <w:proofErr w:type="spellStart"/>
-      <w:r>
-        <w:rPr>
+          <w:rFonts w:ascii="Times New Roman" w:hAnsi="Times New Roman" w:cs="Times New Roman"/>
+          <w:sz w:val="24"/>
+          <w:szCs w:val="24"/>
+          <w:lang w:val="en-US"/>
+        </w:rPr>
+        <w:t xml:space="preserve"> </w:t>
+      </w:r>
+      <w:proofErr w:type="spellStart"/>
+      <w:r>
+        <w:rPr>
+          <w:rFonts w:ascii="Times New Roman" w:hAnsi="Times New Roman" w:cs="Times New Roman"/>
+          <w:sz w:val="24"/>
+          <w:szCs w:val="24"/>
           <w:lang w:val="en-US"/>
         </w:rPr>
         <w:t>menggunakan</w:t>
@@ -1609,6 +2513,9 @@
       <w:proofErr w:type="spellEnd"/>
       <w:r>
         <w:rPr>
+          <w:rFonts w:ascii="Times New Roman" w:hAnsi="Times New Roman" w:cs="Times New Roman"/>
+          <w:sz w:val="24"/>
+          <w:szCs w:val="24"/>
           <w:lang w:val="en-US"/>
         </w:rPr>
         <w:t xml:space="preserve"> database, </w:t>
@@ -1616,6 +2523,9 @@
       <w:proofErr w:type="spellStart"/>
       <w:r>
         <w:rPr>
+          <w:rFonts w:ascii="Times New Roman" w:hAnsi="Times New Roman" w:cs="Times New Roman"/>
+          <w:sz w:val="24"/>
+          <w:szCs w:val="24"/>
           <w:lang w:val="en-US"/>
         </w:rPr>
         <w:t>dikarenakan</w:t>
@@ -1623,13 +2533,19 @@
       <w:proofErr w:type="spellEnd"/>
       <w:r>
         <w:rPr>
-          <w:lang w:val="en-US"/>
-        </w:rPr>
-        <w:t xml:space="preserve"> </w:t>
-      </w:r>
-      <w:proofErr w:type="spellStart"/>
-      <w:r>
-        <w:rPr>
+          <w:rFonts w:ascii="Times New Roman" w:hAnsi="Times New Roman" w:cs="Times New Roman"/>
+          <w:sz w:val="24"/>
+          <w:szCs w:val="24"/>
+          <w:lang w:val="en-US"/>
+        </w:rPr>
+        <w:t xml:space="preserve"> </w:t>
+      </w:r>
+      <w:proofErr w:type="spellStart"/>
+      <w:r>
+        <w:rPr>
+          <w:rFonts w:ascii="Times New Roman" w:hAnsi="Times New Roman" w:cs="Times New Roman"/>
+          <w:sz w:val="24"/>
+          <w:szCs w:val="24"/>
           <w:lang w:val="en-US"/>
         </w:rPr>
         <w:t>DBeaver</w:t>
@@ -1637,13 +2553,19 @@
       <w:proofErr w:type="spellEnd"/>
       <w:r>
         <w:rPr>
-          <w:lang w:val="en-US"/>
-        </w:rPr>
-        <w:t xml:space="preserve"> </w:t>
-      </w:r>
-      <w:proofErr w:type="spellStart"/>
-      <w:r>
-        <w:rPr>
+          <w:rFonts w:ascii="Times New Roman" w:hAnsi="Times New Roman" w:cs="Times New Roman"/>
+          <w:sz w:val="24"/>
+          <w:szCs w:val="24"/>
+          <w:lang w:val="en-US"/>
+        </w:rPr>
+        <w:t xml:space="preserve"> </w:t>
+      </w:r>
+      <w:proofErr w:type="spellStart"/>
+      <w:r>
+        <w:rPr>
+          <w:rFonts w:ascii="Times New Roman" w:hAnsi="Times New Roman" w:cs="Times New Roman"/>
+          <w:sz w:val="24"/>
+          <w:szCs w:val="24"/>
           <w:lang w:val="en-US"/>
         </w:rPr>
         <w:t>diperlukan</w:t>
@@ -1651,13 +2573,19 @@
       <w:proofErr w:type="spellEnd"/>
       <w:r>
         <w:rPr>
-          <w:lang w:val="en-US"/>
-        </w:rPr>
-        <w:t xml:space="preserve"> </w:t>
-      </w:r>
-      <w:proofErr w:type="spellStart"/>
-      <w:r>
-        <w:rPr>
+          <w:rFonts w:ascii="Times New Roman" w:hAnsi="Times New Roman" w:cs="Times New Roman"/>
+          <w:sz w:val="24"/>
+          <w:szCs w:val="24"/>
+          <w:lang w:val="en-US"/>
+        </w:rPr>
+        <w:t xml:space="preserve"> </w:t>
+      </w:r>
+      <w:proofErr w:type="spellStart"/>
+      <w:r>
+        <w:rPr>
+          <w:rFonts w:ascii="Times New Roman" w:hAnsi="Times New Roman" w:cs="Times New Roman"/>
+          <w:sz w:val="24"/>
+          <w:szCs w:val="24"/>
           <w:lang w:val="en-US"/>
         </w:rPr>
         <w:t>sebagai</w:t>
@@ -1665,43 +2593,91 @@
       <w:proofErr w:type="spellEnd"/>
       <w:r>
         <w:rPr>
+          <w:rFonts w:ascii="Times New Roman" w:hAnsi="Times New Roman" w:cs="Times New Roman"/>
+          <w:sz w:val="24"/>
+          <w:szCs w:val="24"/>
           <w:lang w:val="en-US"/>
         </w:rPr>
         <w:t xml:space="preserve"> Graphic User Interface </w:t>
       </w:r>
       <w:r>
+        <w:rPr>
+          <w:rFonts w:ascii="Times New Roman" w:hAnsi="Times New Roman" w:cs="Times New Roman"/>
+          <w:sz w:val="24"/>
+          <w:szCs w:val="24"/>
+        </w:rPr>
         <w:t xml:space="preserve">yang akan memudahkan kita melakukan </w:t>
       </w:r>
       <w:proofErr w:type="spellStart"/>
       <w:r>
+        <w:rPr>
+          <w:rFonts w:ascii="Times New Roman" w:hAnsi="Times New Roman" w:cs="Times New Roman"/>
+          <w:sz w:val="24"/>
+          <w:szCs w:val="24"/>
+        </w:rPr>
         <w:t>pembuaatan</w:t>
       </w:r>
       <w:proofErr w:type="spellEnd"/>
       <w:r>
+        <w:rPr>
+          <w:rFonts w:ascii="Times New Roman" w:hAnsi="Times New Roman" w:cs="Times New Roman"/>
+          <w:sz w:val="24"/>
+          <w:szCs w:val="24"/>
+        </w:rPr>
         <w:t xml:space="preserve">, menghapus, mengubah, membuat dan </w:t>
       </w:r>
       <w:proofErr w:type="spellStart"/>
       <w:r>
+        <w:rPr>
+          <w:rFonts w:ascii="Times New Roman" w:hAnsi="Times New Roman" w:cs="Times New Roman"/>
+          <w:sz w:val="24"/>
+          <w:szCs w:val="24"/>
+        </w:rPr>
         <w:t>mengupdate</w:t>
       </w:r>
       <w:proofErr w:type="spellEnd"/>
       <w:r>
-        <w:t xml:space="preserve"> </w:t>
-      </w:r>
-      <w:proofErr w:type="spellStart"/>
-      <w:r>
+        <w:rPr>
+          <w:rFonts w:ascii="Times New Roman" w:hAnsi="Times New Roman" w:cs="Times New Roman"/>
+          <w:sz w:val="24"/>
+          <w:szCs w:val="24"/>
+        </w:rPr>
+        <w:t xml:space="preserve"> </w:t>
+      </w:r>
+      <w:proofErr w:type="spellStart"/>
+      <w:r>
+        <w:rPr>
+          <w:rFonts w:ascii="Times New Roman" w:hAnsi="Times New Roman" w:cs="Times New Roman"/>
+          <w:sz w:val="24"/>
+          <w:szCs w:val="24"/>
+        </w:rPr>
         <w:t>database</w:t>
       </w:r>
       <w:proofErr w:type="spellEnd"/>
       <w:r>
+        <w:rPr>
+          <w:rFonts w:ascii="Times New Roman" w:hAnsi="Times New Roman" w:cs="Times New Roman"/>
+          <w:sz w:val="24"/>
+          <w:szCs w:val="24"/>
+        </w:rPr>
         <w:t xml:space="preserve"> penulis, juga melakukan relasi ke tabel </w:t>
       </w:r>
       <w:proofErr w:type="spellStart"/>
       <w:r>
+        <w:rPr>
+          <w:rFonts w:ascii="Times New Roman" w:hAnsi="Times New Roman" w:cs="Times New Roman"/>
+          <w:sz w:val="24"/>
+          <w:szCs w:val="24"/>
+        </w:rPr>
         <w:t>database</w:t>
       </w:r>
       <w:proofErr w:type="spellEnd"/>
       <w:r>
+        <w:rPr>
+          <w:rFonts w:ascii="Times New Roman" w:hAnsi="Times New Roman" w:cs="Times New Roman"/>
+          <w:sz w:val="24"/>
+          <w:szCs w:val="24"/>
+        </w:rPr>
         <w:t xml:space="preserve"> akan lebih mudah</w:t>
       </w:r>
     </w:p>
@@ -1709,11 +2685,17 @@
       <w:pPr>
         <w:jc w:val="both"/>
         <w:rPr>
+          <w:rFonts w:ascii="Times New Roman" w:hAnsi="Times New Roman" w:cs="Times New Roman"/>
+          <w:sz w:val="24"/>
+          <w:szCs w:val="24"/>
           <w:lang w:val="en-US"/>
         </w:rPr>
       </w:pPr>
       <w:r>
         <w:rPr>
+          <w:rFonts w:ascii="Times New Roman" w:hAnsi="Times New Roman" w:cs="Times New Roman"/>
+          <w:sz w:val="24"/>
+          <w:szCs w:val="24"/>
           <w:lang w:val="en-US"/>
         </w:rPr>
         <w:t xml:space="preserve">Cara </w:t>
@@ -1721,6 +2703,9 @@
       <w:proofErr w:type="spellStart"/>
       <w:r>
         <w:rPr>
+          <w:rFonts w:ascii="Times New Roman" w:hAnsi="Times New Roman" w:cs="Times New Roman"/>
+          <w:sz w:val="24"/>
+          <w:szCs w:val="24"/>
           <w:lang w:val="en-US"/>
         </w:rPr>
         <w:t>penginstallan</w:t>
@@ -1728,13 +2713,19 @@
       <w:proofErr w:type="spellEnd"/>
       <w:r>
         <w:rPr>
-          <w:lang w:val="en-US"/>
-        </w:rPr>
-        <w:t xml:space="preserve"> </w:t>
-      </w:r>
-      <w:proofErr w:type="spellStart"/>
-      <w:r>
-        <w:rPr>
+          <w:rFonts w:ascii="Times New Roman" w:hAnsi="Times New Roman" w:cs="Times New Roman"/>
+          <w:sz w:val="24"/>
+          <w:szCs w:val="24"/>
+          <w:lang w:val="en-US"/>
+        </w:rPr>
+        <w:t xml:space="preserve"> </w:t>
+      </w:r>
+      <w:proofErr w:type="spellStart"/>
+      <w:r>
+        <w:rPr>
+          <w:rFonts w:ascii="Times New Roman" w:hAnsi="Times New Roman" w:cs="Times New Roman"/>
+          <w:sz w:val="24"/>
+          <w:szCs w:val="24"/>
           <w:lang w:val="en-US"/>
         </w:rPr>
         <w:t>DBeaver</w:t>
@@ -1742,13 +2733,19 @@
       <w:proofErr w:type="spellEnd"/>
       <w:r>
         <w:rPr>
-          <w:lang w:val="en-US"/>
-        </w:rPr>
-        <w:t xml:space="preserve"> </w:t>
-      </w:r>
-      <w:proofErr w:type="spellStart"/>
-      <w:r>
-        <w:rPr>
+          <w:rFonts w:ascii="Times New Roman" w:hAnsi="Times New Roman" w:cs="Times New Roman"/>
+          <w:sz w:val="24"/>
+          <w:szCs w:val="24"/>
+          <w:lang w:val="en-US"/>
+        </w:rPr>
+        <w:t xml:space="preserve"> </w:t>
+      </w:r>
+      <w:proofErr w:type="spellStart"/>
+      <w:r>
+        <w:rPr>
+          <w:rFonts w:ascii="Times New Roman" w:hAnsi="Times New Roman" w:cs="Times New Roman"/>
+          <w:sz w:val="24"/>
+          <w:szCs w:val="24"/>
           <w:lang w:val="en-US"/>
         </w:rPr>
         <w:t>sebagai</w:t>
@@ -1756,13 +2753,20 @@
       <w:proofErr w:type="spellEnd"/>
       <w:r>
         <w:rPr>
-          <w:lang w:val="en-US"/>
-        </w:rPr>
-        <w:t xml:space="preserve"> </w:t>
-      </w:r>
-      <w:proofErr w:type="spellStart"/>
-      <w:r>
-        <w:rPr>
+          <w:rFonts w:ascii="Times New Roman" w:hAnsi="Times New Roman" w:cs="Times New Roman"/>
+          <w:sz w:val="24"/>
+          <w:szCs w:val="24"/>
+          <w:lang w:val="en-US"/>
+        </w:rPr>
+        <w:t xml:space="preserve"> </w:t>
+      </w:r>
+      <w:proofErr w:type="spellStart"/>
+      <w:proofErr w:type="gramStart"/>
+      <w:r>
+        <w:rPr>
+          <w:rFonts w:ascii="Times New Roman" w:hAnsi="Times New Roman" w:cs="Times New Roman"/>
+          <w:sz w:val="24"/>
+          <w:szCs w:val="24"/>
           <w:lang w:val="en-US"/>
         </w:rPr>
         <w:t>berikut</w:t>
@@ -1770,10 +2774,14 @@
       <w:proofErr w:type="spellEnd"/>
       <w:r>
         <w:rPr>
+          <w:rFonts w:ascii="Times New Roman" w:hAnsi="Times New Roman" w:cs="Times New Roman"/>
+          <w:sz w:val="24"/>
+          <w:szCs w:val="24"/>
           <w:lang w:val="en-US"/>
         </w:rPr>
         <w:t xml:space="preserve"> :</w:t>
       </w:r>
+      <w:proofErr w:type="gramEnd"/>
     </w:p>
     <w:p>
       <w:pPr>
@@ -1783,18 +2791,36 @@
           <w:numId w:val="4"/>
         </w:numPr>
         <w:jc w:val="both"/>
+        <w:rPr>
+          <w:rFonts w:ascii="Times New Roman" w:hAnsi="Times New Roman" w:cs="Times New Roman"/>
+          <w:sz w:val="24"/>
+          <w:szCs w:val="24"/>
+        </w:rPr>
       </w:pPr>
       <w:r>
         <w:rPr>
+          <w:rFonts w:ascii="Times New Roman" w:hAnsi="Times New Roman" w:cs="Times New Roman"/>
+          <w:sz w:val="24"/>
+          <w:szCs w:val="24"/>
           <w:lang w:val="en-US"/>
         </w:rPr>
         <w:t xml:space="preserve">Download file </w:t>
       </w:r>
       <w:r>
+        <w:rPr>
+          <w:rFonts w:ascii="Times New Roman" w:hAnsi="Times New Roman" w:cs="Times New Roman"/>
+          <w:sz w:val="24"/>
+          <w:szCs w:val="24"/>
+        </w:rPr>
         <w:t xml:space="preserve">ZIP </w:t>
       </w:r>
       <w:proofErr w:type="spellStart"/>
       <w:r>
+        <w:rPr>
+          <w:rFonts w:ascii="Times New Roman" w:hAnsi="Times New Roman" w:cs="Times New Roman"/>
+          <w:sz w:val="24"/>
+          <w:szCs w:val="24"/>
+        </w:rPr>
         <w:t>Archive</w:t>
       </w:r>
       <w:proofErr w:type="spellEnd"/>
@@ -1808,11 +2834,17 @@
         </w:numPr>
         <w:jc w:val="both"/>
         <w:rPr>
+          <w:rFonts w:ascii="Times New Roman" w:hAnsi="Times New Roman" w:cs="Times New Roman"/>
+          <w:sz w:val="24"/>
+          <w:szCs w:val="24"/>
           <w:lang w:val="en-US"/>
         </w:rPr>
       </w:pPr>
       <w:r>
         <w:rPr>
+          <w:rFonts w:ascii="Times New Roman" w:hAnsi="Times New Roman" w:cs="Times New Roman"/>
+          <w:sz w:val="24"/>
+          <w:szCs w:val="24"/>
           <w:lang w:val="en-US"/>
         </w:rPr>
         <w:t xml:space="preserve">Extract File </w:t>
@@ -1820,6 +2852,9 @@
       <w:proofErr w:type="spellStart"/>
       <w:r>
         <w:rPr>
+          <w:rFonts w:ascii="Times New Roman" w:hAnsi="Times New Roman" w:cs="Times New Roman"/>
+          <w:sz w:val="24"/>
+          <w:szCs w:val="24"/>
           <w:lang w:val="en-US"/>
         </w:rPr>
         <w:t>ZIPnya</w:t>
@@ -1834,50 +2869,111 @@
           <w:numId w:val="4"/>
         </w:numPr>
         <w:jc w:val="both"/>
+        <w:rPr>
+          <w:rFonts w:ascii="Times New Roman" w:hAnsi="Times New Roman" w:cs="Times New Roman"/>
+          <w:sz w:val="24"/>
+          <w:szCs w:val="24"/>
+        </w:rPr>
       </w:pPr>
       <w:proofErr w:type="spellStart"/>
       <w:r>
+        <w:rPr>
+          <w:rFonts w:ascii="Times New Roman" w:hAnsi="Times New Roman" w:cs="Times New Roman"/>
+          <w:sz w:val="24"/>
+          <w:szCs w:val="24"/>
+        </w:rPr>
         <w:t>run</w:t>
       </w:r>
       <w:proofErr w:type="spellEnd"/>
       <w:r>
-        <w:t xml:space="preserve"> </w:t>
-      </w:r>
-      <w:proofErr w:type="spellStart"/>
-      <w:r>
+        <w:rPr>
+          <w:rFonts w:ascii="Times New Roman" w:hAnsi="Times New Roman" w:cs="Times New Roman"/>
+          <w:sz w:val="24"/>
+          <w:szCs w:val="24"/>
+        </w:rPr>
+        <w:t xml:space="preserve"> </w:t>
+      </w:r>
+      <w:proofErr w:type="spellStart"/>
+      <w:r>
+        <w:rPr>
+          <w:rFonts w:ascii="Times New Roman" w:hAnsi="Times New Roman" w:cs="Times New Roman"/>
+          <w:sz w:val="24"/>
+          <w:szCs w:val="24"/>
+        </w:rPr>
         <w:t>DBeavernya</w:t>
       </w:r>
       <w:proofErr w:type="spellEnd"/>
       <w:r>
+        <w:rPr>
+          <w:rFonts w:ascii="Times New Roman" w:hAnsi="Times New Roman" w:cs="Times New Roman"/>
+          <w:sz w:val="24"/>
+          <w:szCs w:val="24"/>
+        </w:rPr>
         <w:t xml:space="preserve"> kemudian </w:t>
       </w:r>
       <w:proofErr w:type="spellStart"/>
       <w:r>
+        <w:rPr>
+          <w:rFonts w:ascii="Times New Roman" w:hAnsi="Times New Roman" w:cs="Times New Roman"/>
+          <w:sz w:val="24"/>
+          <w:szCs w:val="24"/>
+        </w:rPr>
         <w:t>click</w:t>
       </w:r>
       <w:proofErr w:type="spellEnd"/>
       <w:r>
-        <w:t xml:space="preserve"> </w:t>
-      </w:r>
-      <w:proofErr w:type="spellStart"/>
-      <w:r>
+        <w:rPr>
+          <w:rFonts w:ascii="Times New Roman" w:hAnsi="Times New Roman" w:cs="Times New Roman"/>
+          <w:sz w:val="24"/>
+          <w:szCs w:val="24"/>
+        </w:rPr>
+        <w:t xml:space="preserve"> </w:t>
+      </w:r>
+      <w:proofErr w:type="spellStart"/>
+      <w:r>
+        <w:rPr>
+          <w:rFonts w:ascii="Times New Roman" w:hAnsi="Times New Roman" w:cs="Times New Roman"/>
+          <w:sz w:val="24"/>
+          <w:szCs w:val="24"/>
+        </w:rPr>
         <w:t>next</w:t>
       </w:r>
       <w:proofErr w:type="spellEnd"/>
       <w:r>
+        <w:rPr>
+          <w:rFonts w:ascii="Times New Roman" w:hAnsi="Times New Roman" w:cs="Times New Roman"/>
+          <w:sz w:val="24"/>
+          <w:szCs w:val="24"/>
+        </w:rPr>
         <w:t xml:space="preserve"> hingga selesai</w:t>
       </w:r>
     </w:p>
     <w:p>
       <w:pPr>
         <w:jc w:val="both"/>
+        <w:rPr>
+          <w:rFonts w:ascii="Times New Roman" w:hAnsi="Times New Roman" w:cs="Times New Roman"/>
+          <w:sz w:val="24"/>
+          <w:szCs w:val="24"/>
+        </w:rPr>
       </w:pPr>
     </w:p>
     <w:p>
       <w:pPr>
         <w:jc w:val="both"/>
+        <w:rPr>
+          <w:rFonts w:ascii="Times New Roman" w:hAnsi="Times New Roman" w:cs="Times New Roman"/>
+          <w:sz w:val="24"/>
+          <w:szCs w:val="24"/>
+        </w:rPr>
       </w:pPr>
       <w:r>
+        <w:rPr>
+          <w:rFonts w:ascii="Times New Roman" w:hAnsi="Times New Roman" w:cs="Times New Roman"/>
+          <w:sz w:val="24"/>
+          <w:szCs w:val="24"/>
+        </w:rPr>
+        <w:lastRenderedPageBreak/>
         <w:t>https://dbeaver.com/docs/wiki/Installation/</w:t>
       </w:r>
     </w:p>
@@ -1907,7 +3003,6 @@
         <w:ind w:left="1134"/>
       </w:pPr>
       <w:r>
-        <w:lastRenderedPageBreak/>
         <w:t>Belajar membuat CRUD (</w:t>
       </w:r>
       <w:proofErr w:type="spellStart"/>
@@ -2876,15 +3971,7 @@
           <w:bCs/>
           <w:lang w:val="en-US"/>
         </w:rPr>
-        <w:t>di</w:t>
-      </w:r>
-      <w:r>
-        <w:rPr>
-          <w:b w:val="0"/>
-          <w:bCs/>
-          <w:lang w:val="en-US"/>
-        </w:rPr>
-        <w:t>masukkan</w:t>
+        <w:t>dimasukkan</w:t>
       </w:r>
       <w:proofErr w:type="spellEnd"/>
       <w:r>
@@ -3421,15 +4508,7 @@
           <w:bCs/>
           <w:lang w:val="en-US"/>
         </w:rPr>
-        <w:t xml:space="preserve"> database. </w:t>
-      </w:r>
-      <w:r>
-        <w:rPr>
-          <w:b w:val="0"/>
-          <w:bCs/>
-          <w:lang w:val="en-US"/>
-        </w:rPr>
-        <w:t xml:space="preserve">Cara </w:t>
+        <w:t xml:space="preserve"> database. Cara </w:t>
       </w:r>
       <w:proofErr w:type="spellStart"/>
       <w:r>
@@ -3936,15 +5015,7 @@
           <w:bCs/>
           <w:lang w:val="en-US"/>
         </w:rPr>
-        <w:t xml:space="preserve"> </w:t>
-      </w:r>
-      <w:r>
-        <w:rPr>
-          <w:b w:val="0"/>
-          <w:bCs/>
-          <w:lang w:val="en-US"/>
-        </w:rPr>
-        <w:t>‘</w:t>
+        <w:t xml:space="preserve"> ‘</w:t>
       </w:r>
       <w:proofErr w:type="spellStart"/>
       <w:r>
@@ -4555,15 +5626,7 @@
           <w:bCs/>
           <w:lang w:val="en-US"/>
         </w:rPr>
-        <w:t>is</w:t>
-      </w:r>
-      <w:r>
-        <w:rPr>
-          <w:b w:val="0"/>
-          <w:bCs/>
-          <w:lang w:val="en-US"/>
-        </w:rPr>
-        <w:t>i</w:t>
+        <w:t>isi</w:t>
       </w:r>
       <w:proofErr w:type="spellEnd"/>
       <w:r>
@@ -4842,15 +5905,7 @@
           <w:bCs/>
           <w:lang w:val="en-US"/>
         </w:rPr>
-        <w:t xml:space="preserve"> </w:t>
-      </w:r>
-      <w:r>
-        <w:rPr>
-          <w:b w:val="0"/>
-          <w:bCs/>
-          <w:lang w:val="en-US"/>
-        </w:rPr>
-        <w:t xml:space="preserve">website yang </w:t>
+        <w:t xml:space="preserve"> website yang </w:t>
       </w:r>
       <w:proofErr w:type="spellStart"/>
       <w:r>
@@ -4961,9 +6016,6 @@
         <w:t>Grails</w:t>
       </w:r>
       <w:proofErr w:type="spellEnd"/>
-      <w:r>
-        <w:t xml:space="preserve"> View</w:t>
-      </w:r>
     </w:p>
     <w:p>
       <w:pPr>
@@ -5651,6 +6703,7 @@
         <w:t xml:space="preserve"> pada </w:t>
       </w:r>
       <w:proofErr w:type="spellStart"/>
+      <w:proofErr w:type="gramStart"/>
       <w:r>
         <w:rPr>
           <w:b w:val="0"/>
@@ -5666,7 +6719,16 @@
           <w:bCs/>
           <w:lang w:val="en-US"/>
         </w:rPr>
-        <w:t xml:space="preserve"> , Adapun asset yang </w:t>
+        <w:t xml:space="preserve"> ,</w:t>
+      </w:r>
+      <w:proofErr w:type="gramEnd"/>
+      <w:r>
+        <w:rPr>
+          <w:b w:val="0"/>
+          <w:bCs/>
+          <w:lang w:val="en-US"/>
+        </w:rPr>
+        <w:t xml:space="preserve"> Adapun asset yang </w:t>
       </w:r>
       <w:proofErr w:type="spellStart"/>
       <w:r>
@@ -6061,15 +7123,7 @@
           <w:bCs/>
           <w:lang w:val="en-US"/>
         </w:rPr>
-        <w:t xml:space="preserve"> G</w:t>
-      </w:r>
-      <w:r>
-        <w:rPr>
-          <w:b w:val="0"/>
-          <w:bCs/>
-          <w:lang w:val="en-US"/>
-        </w:rPr>
-        <w:t xml:space="preserve">rails </w:t>
+        <w:t xml:space="preserve"> Grails </w:t>
       </w:r>
       <w:proofErr w:type="spellStart"/>
       <w:r>
@@ -6510,6 +7564,7 @@
           <w:bCs/>
           <w:lang w:val="en-US"/>
         </w:rPr>
+        <w:lastRenderedPageBreak/>
         <w:t>tampilan</w:t>
       </w:r>
       <w:proofErr w:type="spellEnd"/>
@@ -6573,16 +7628,7 @@
           <w:bCs/>
           <w:lang w:val="en-US"/>
         </w:rPr>
-        <w:t xml:space="preserve"> Model domain </w:t>
-      </w:r>
-      <w:r>
-        <w:rPr>
-          <w:b w:val="0"/>
-          <w:bCs/>
-          <w:lang w:val="en-US"/>
-        </w:rPr>
-        <w:lastRenderedPageBreak/>
-        <w:t xml:space="preserve">dan View </w:t>
+        <w:t xml:space="preserve"> Model domain dan View </w:t>
       </w:r>
       <w:proofErr w:type="spellStart"/>
       <w:r>
@@ -8249,6 +9295,7 @@
         <w:t xml:space="preserve"> </w:t>
       </w:r>
       <w:proofErr w:type="spellStart"/>
+      <w:proofErr w:type="gramStart"/>
       <w:r>
         <w:rPr>
           <w:b w:val="0"/>
@@ -8264,7 +9311,16 @@
           <w:bCs/>
           <w:lang w:val="en-US"/>
         </w:rPr>
-        <w:t xml:space="preserve"> : </w:t>
+        <w:t xml:space="preserve"> :</w:t>
+      </w:r>
+      <w:proofErr w:type="gramEnd"/>
+      <w:r>
+        <w:rPr>
+          <w:b w:val="0"/>
+          <w:bCs/>
+          <w:lang w:val="en-US"/>
+        </w:rPr>
+        <w:t xml:space="preserve"> </w:t>
       </w:r>
     </w:p>
     <w:p>
@@ -8872,7 +9928,18 @@
       </w:r>
       <w:proofErr w:type="spellEnd"/>
       <w:r>
-        <w:t xml:space="preserve"> sistem akademik di </w:t>
+        <w:t xml:space="preserve"> sistem akademik d</w:t>
+      </w:r>
+      <w:proofErr w:type="spellStart"/>
+      <w:r>
+        <w:rPr>
+          <w:lang w:val="en-US"/>
+        </w:rPr>
+        <w:t>engan</w:t>
+      </w:r>
+      <w:proofErr w:type="spellEnd"/>
+      <w:r>
+        <w:t xml:space="preserve"> </w:t>
       </w:r>
       <w:proofErr w:type="spellStart"/>
       <w:r>
@@ -8986,6 +10053,7 @@
         <w:t xml:space="preserve"> </w:t>
       </w:r>
       <w:proofErr w:type="spellStart"/>
+      <w:proofErr w:type="gramStart"/>
       <w:r>
         <w:rPr>
           <w:b w:val="0"/>
@@ -9013,6 +10081,7 @@
         <w:t>langkah</w:t>
       </w:r>
       <w:proofErr w:type="spellEnd"/>
+      <w:proofErr w:type="gramEnd"/>
       <w:r>
         <w:rPr>
           <w:b w:val="0"/>
@@ -10039,7 +11108,6 @@
           <w:bCs/>
           <w:lang w:val="en-US"/>
         </w:rPr>
-        <w:lastRenderedPageBreak/>
         <w:t xml:space="preserve">Database </w:t>
       </w:r>
       <w:proofErr w:type="spellStart"/>
@@ -10556,6 +11624,424 @@
         <w:t>informasi</w:t>
       </w:r>
       <w:proofErr w:type="spellEnd"/>
+      <w:r>
+        <w:rPr>
+          <w:b w:val="0"/>
+          <w:bCs/>
+          <w:lang w:val="en-US"/>
+        </w:rPr>
+        <w:t>.</w:t>
+      </w:r>
+    </w:p>
+    <w:p>
+      <w:pPr>
+        <w:pStyle w:val="subbab3"/>
+        <w:numPr>
+          <w:ilvl w:val="0"/>
+          <w:numId w:val="0"/>
+        </w:numPr>
+        <w:spacing w:line="360" w:lineRule="auto"/>
+        <w:ind w:left="1134"/>
+        <w:rPr>
+          <w:b w:val="0"/>
+          <w:bCs/>
+          <w:lang w:val="en-US"/>
+        </w:rPr>
+      </w:pPr>
+      <w:r>
+        <w:rPr>
+          <w:b w:val="0"/>
+          <w:bCs/>
+          <w:lang w:val="en-US"/>
+        </w:rPr>
+        <w:t xml:space="preserve">Adapun </w:t>
+      </w:r>
+      <w:proofErr w:type="spellStart"/>
+      <w:r>
+        <w:rPr>
+          <w:b w:val="0"/>
+          <w:bCs/>
+          <w:lang w:val="en-US"/>
+        </w:rPr>
+        <w:t>Pembuatan</w:t>
+      </w:r>
+      <w:proofErr w:type="spellEnd"/>
+      <w:r>
+        <w:rPr>
+          <w:b w:val="0"/>
+          <w:bCs/>
+          <w:lang w:val="en-US"/>
+        </w:rPr>
+        <w:t xml:space="preserve"> </w:t>
+      </w:r>
+      <w:proofErr w:type="spellStart"/>
+      <w:r>
+        <w:rPr>
+          <w:b w:val="0"/>
+          <w:bCs/>
+          <w:lang w:val="en-US"/>
+        </w:rPr>
+        <w:t>relasi</w:t>
+      </w:r>
+      <w:proofErr w:type="spellEnd"/>
+      <w:r>
+        <w:rPr>
+          <w:b w:val="0"/>
+          <w:bCs/>
+          <w:lang w:val="en-US"/>
+        </w:rPr>
+        <w:t xml:space="preserve"> </w:t>
+      </w:r>
+      <w:proofErr w:type="spellStart"/>
+      <w:r>
+        <w:rPr>
+          <w:b w:val="0"/>
+          <w:bCs/>
+          <w:lang w:val="en-US"/>
+        </w:rPr>
+        <w:t>antar</w:t>
+      </w:r>
+      <w:proofErr w:type="spellEnd"/>
+      <w:r>
+        <w:rPr>
+          <w:b w:val="0"/>
+          <w:bCs/>
+          <w:lang w:val="en-US"/>
+        </w:rPr>
+        <w:t xml:space="preserve"> </w:t>
+      </w:r>
+      <w:proofErr w:type="spellStart"/>
+      <w:r>
+        <w:rPr>
+          <w:b w:val="0"/>
+          <w:bCs/>
+          <w:lang w:val="en-US"/>
+        </w:rPr>
+        <w:t>tabel</w:t>
+      </w:r>
+      <w:proofErr w:type="spellEnd"/>
+      <w:r>
+        <w:rPr>
+          <w:b w:val="0"/>
+          <w:bCs/>
+          <w:lang w:val="en-US"/>
+        </w:rPr>
+        <w:t xml:space="preserve"> pada </w:t>
+      </w:r>
+      <w:proofErr w:type="spellStart"/>
+      <w:r>
+        <w:rPr>
+          <w:b w:val="0"/>
+          <w:bCs/>
+          <w:lang w:val="en-US"/>
+        </w:rPr>
+        <w:t>sistem</w:t>
+      </w:r>
+      <w:proofErr w:type="spellEnd"/>
+      <w:r>
+        <w:rPr>
+          <w:b w:val="0"/>
+          <w:bCs/>
+          <w:lang w:val="en-US"/>
+        </w:rPr>
+        <w:t xml:space="preserve"> </w:t>
+      </w:r>
+      <w:proofErr w:type="spellStart"/>
+      <w:r>
+        <w:rPr>
+          <w:b w:val="0"/>
+          <w:bCs/>
+          <w:lang w:val="en-US"/>
+        </w:rPr>
+        <w:t>akademik</w:t>
+      </w:r>
+      <w:proofErr w:type="spellEnd"/>
+      <w:r>
+        <w:rPr>
+          <w:b w:val="0"/>
+          <w:bCs/>
+          <w:lang w:val="en-US"/>
+        </w:rPr>
+        <w:t xml:space="preserve"> </w:t>
+      </w:r>
+      <w:proofErr w:type="spellStart"/>
+      <w:r>
+        <w:rPr>
+          <w:b w:val="0"/>
+          <w:bCs/>
+          <w:lang w:val="en-US"/>
+        </w:rPr>
+        <w:t>ditujukan</w:t>
+      </w:r>
+      <w:proofErr w:type="spellEnd"/>
+      <w:r>
+        <w:rPr>
+          <w:b w:val="0"/>
+          <w:bCs/>
+          <w:lang w:val="en-US"/>
+        </w:rPr>
+        <w:t xml:space="preserve"> </w:t>
+      </w:r>
+      <w:proofErr w:type="spellStart"/>
+      <w:r>
+        <w:rPr>
+          <w:b w:val="0"/>
+          <w:bCs/>
+          <w:lang w:val="en-US"/>
+        </w:rPr>
+        <w:t>untuk</w:t>
+      </w:r>
+      <w:proofErr w:type="spellEnd"/>
+      <w:r>
+        <w:rPr>
+          <w:b w:val="0"/>
+          <w:bCs/>
+          <w:lang w:val="en-US"/>
+        </w:rPr>
+        <w:t xml:space="preserve"> pada database </w:t>
+      </w:r>
+      <w:proofErr w:type="spellStart"/>
+      <w:r>
+        <w:rPr>
+          <w:b w:val="0"/>
+          <w:bCs/>
+          <w:lang w:val="en-US"/>
+        </w:rPr>
+        <w:t>saling</w:t>
+      </w:r>
+      <w:proofErr w:type="spellEnd"/>
+      <w:r>
+        <w:rPr>
+          <w:b w:val="0"/>
+          <w:bCs/>
+          <w:lang w:val="en-US"/>
+        </w:rPr>
+        <w:t xml:space="preserve"> </w:t>
+      </w:r>
+      <w:proofErr w:type="spellStart"/>
+      <w:r>
+        <w:rPr>
+          <w:b w:val="0"/>
+          <w:bCs/>
+          <w:lang w:val="en-US"/>
+        </w:rPr>
+        <w:t>terintegrasi</w:t>
+      </w:r>
+      <w:proofErr w:type="spellEnd"/>
+      <w:r>
+        <w:rPr>
+          <w:b w:val="0"/>
+          <w:bCs/>
+          <w:lang w:val="en-US"/>
+        </w:rPr>
+        <w:t xml:space="preserve"> yang </w:t>
+      </w:r>
+      <w:proofErr w:type="spellStart"/>
+      <w:r>
+        <w:rPr>
+          <w:b w:val="0"/>
+          <w:bCs/>
+          <w:lang w:val="en-US"/>
+        </w:rPr>
+        <w:t>berkaitan</w:t>
+      </w:r>
+      <w:proofErr w:type="spellEnd"/>
+      <w:r>
+        <w:rPr>
+          <w:b w:val="0"/>
+          <w:bCs/>
+          <w:lang w:val="en-US"/>
+        </w:rPr>
+        <w:t xml:space="preserve"> </w:t>
+      </w:r>
+      <w:proofErr w:type="spellStart"/>
+      <w:r>
+        <w:rPr>
+          <w:b w:val="0"/>
+          <w:bCs/>
+          <w:lang w:val="en-US"/>
+        </w:rPr>
+        <w:t>guna</w:t>
+      </w:r>
+      <w:proofErr w:type="spellEnd"/>
+      <w:r>
+        <w:rPr>
+          <w:b w:val="0"/>
+          <w:bCs/>
+          <w:lang w:val="en-US"/>
+        </w:rPr>
+        <w:t xml:space="preserve"> </w:t>
+      </w:r>
+      <w:proofErr w:type="spellStart"/>
+      <w:r>
+        <w:rPr>
+          <w:b w:val="0"/>
+          <w:bCs/>
+          <w:lang w:val="en-US"/>
+        </w:rPr>
+        <w:t>memberikan</w:t>
+      </w:r>
+      <w:proofErr w:type="spellEnd"/>
+      <w:r>
+        <w:rPr>
+          <w:b w:val="0"/>
+          <w:bCs/>
+          <w:lang w:val="en-US"/>
+        </w:rPr>
+        <w:t xml:space="preserve"> </w:t>
+      </w:r>
+      <w:proofErr w:type="spellStart"/>
+      <w:r>
+        <w:rPr>
+          <w:b w:val="0"/>
+          <w:bCs/>
+          <w:lang w:val="en-US"/>
+        </w:rPr>
+        <w:t>informasi</w:t>
+      </w:r>
+      <w:proofErr w:type="spellEnd"/>
+      <w:r>
+        <w:rPr>
+          <w:b w:val="0"/>
+          <w:bCs/>
+          <w:lang w:val="en-US"/>
+        </w:rPr>
+        <w:t xml:space="preserve"> yang </w:t>
+      </w:r>
+      <w:proofErr w:type="spellStart"/>
+      <w:r>
+        <w:rPr>
+          <w:b w:val="0"/>
+          <w:bCs/>
+          <w:lang w:val="en-US"/>
+        </w:rPr>
+        <w:t>sama</w:t>
+      </w:r>
+      <w:proofErr w:type="spellEnd"/>
+      <w:r>
+        <w:rPr>
+          <w:b w:val="0"/>
+          <w:bCs/>
+          <w:lang w:val="en-US"/>
+        </w:rPr>
+        <w:t xml:space="preserve"> pada </w:t>
+      </w:r>
+      <w:proofErr w:type="spellStart"/>
+      <w:r>
+        <w:rPr>
+          <w:b w:val="0"/>
+          <w:bCs/>
+          <w:lang w:val="en-US"/>
+        </w:rPr>
+        <w:t>pengguna</w:t>
+      </w:r>
+      <w:proofErr w:type="spellEnd"/>
+      <w:r>
+        <w:rPr>
+          <w:b w:val="0"/>
+          <w:bCs/>
+          <w:lang w:val="en-US"/>
+        </w:rPr>
+        <w:t xml:space="preserve"> </w:t>
+      </w:r>
+      <w:proofErr w:type="spellStart"/>
+      <w:r>
+        <w:rPr>
+          <w:b w:val="0"/>
+          <w:bCs/>
+          <w:lang w:val="en-US"/>
+        </w:rPr>
+        <w:t>sesuai</w:t>
+      </w:r>
+      <w:proofErr w:type="spellEnd"/>
+      <w:r>
+        <w:rPr>
+          <w:b w:val="0"/>
+          <w:bCs/>
+          <w:lang w:val="en-US"/>
+        </w:rPr>
+        <w:t xml:space="preserve"> </w:t>
+      </w:r>
+      <w:proofErr w:type="spellStart"/>
+      <w:r>
+        <w:rPr>
+          <w:b w:val="0"/>
+          <w:bCs/>
+          <w:lang w:val="en-US"/>
+        </w:rPr>
+        <w:t>dengan</w:t>
+      </w:r>
+      <w:proofErr w:type="spellEnd"/>
+      <w:r>
+        <w:rPr>
+          <w:b w:val="0"/>
+          <w:bCs/>
+          <w:lang w:val="en-US"/>
+        </w:rPr>
+        <w:t xml:space="preserve"> </w:t>
+      </w:r>
+      <w:proofErr w:type="spellStart"/>
+      <w:r>
+        <w:rPr>
+          <w:b w:val="0"/>
+          <w:bCs/>
+          <w:lang w:val="en-US"/>
+        </w:rPr>
+        <w:t>hubungan</w:t>
+      </w:r>
+      <w:proofErr w:type="spellEnd"/>
+      <w:r>
+        <w:rPr>
+          <w:b w:val="0"/>
+          <w:bCs/>
+          <w:lang w:val="en-US"/>
+        </w:rPr>
+        <w:t xml:space="preserve"> </w:t>
+      </w:r>
+      <w:proofErr w:type="spellStart"/>
+      <w:r>
+        <w:rPr>
+          <w:b w:val="0"/>
+          <w:bCs/>
+          <w:lang w:val="en-US"/>
+        </w:rPr>
+        <w:t>antar</w:t>
+      </w:r>
+      <w:proofErr w:type="spellEnd"/>
+      <w:r>
+        <w:rPr>
+          <w:b w:val="0"/>
+          <w:bCs/>
+          <w:lang w:val="en-US"/>
+        </w:rPr>
+        <w:t xml:space="preserve"> </w:t>
+      </w:r>
+      <w:proofErr w:type="spellStart"/>
+      <w:r>
+        <w:rPr>
+          <w:b w:val="0"/>
+          <w:bCs/>
+          <w:lang w:val="en-US"/>
+        </w:rPr>
+        <w:t>tabelnya</w:t>
+      </w:r>
+      <w:proofErr w:type="spellEnd"/>
+    </w:p>
+    <w:p>
+      <w:pPr>
+        <w:pStyle w:val="subbab3"/>
+        <w:numPr>
+          <w:ilvl w:val="0"/>
+          <w:numId w:val="0"/>
+        </w:numPr>
+        <w:spacing w:line="360" w:lineRule="auto"/>
+        <w:ind w:left="1134"/>
+        <w:rPr>
+          <w:b w:val="0"/>
+          <w:bCs/>
+          <w:lang w:val="en-US"/>
+        </w:rPr>
+      </w:pPr>
     </w:p>
     <w:p>
       <w:pPr>
@@ -10729,15 +12215,7 @@
           <w:bCs/>
           <w:lang w:val="en-US"/>
         </w:rPr>
-        <w:t xml:space="preserve"> </w:t>
-      </w:r>
-      <w:r>
-        <w:rPr>
-          <w:b w:val="0"/>
-          <w:bCs/>
-          <w:lang w:val="en-US"/>
-        </w:rPr>
-        <w:t xml:space="preserve">file </w:t>
+        <w:t xml:space="preserve"> file </w:t>
       </w:r>
       <w:proofErr w:type="spellStart"/>
       <w:r>
@@ -11758,15 +13236,7 @@
           <w:bCs/>
           <w:lang w:val="en-US"/>
         </w:rPr>
-        <w:t xml:space="preserve"> </w:t>
-      </w:r>
-      <w:r>
-        <w:rPr>
-          <w:b w:val="0"/>
-          <w:bCs/>
-          <w:lang w:val="en-US"/>
-        </w:rPr>
-        <w:t xml:space="preserve">Grails </w:t>
+        <w:t xml:space="preserve"> Grails </w:t>
       </w:r>
       <w:proofErr w:type="spellStart"/>
       <w:r>
@@ -11939,31 +13409,15 @@
         </w:numPr>
         <w:spacing w:line="360" w:lineRule="auto"/>
         <w:ind w:left="1134"/>
-        <w:rPr>
-          <w:lang w:val="en-US"/>
-        </w:rPr>
       </w:pPr>
       <w:r>
         <w:t xml:space="preserve">Mempelajari penggunaan </w:t>
       </w:r>
-      <w:proofErr w:type="spellStart"/>
-      <w:r>
-        <w:t>Message</w:t>
-      </w:r>
-      <w:proofErr w:type="spellEnd"/>
-      <w:r>
-        <w:t xml:space="preserve"> </w:t>
-      </w:r>
-      <w:proofErr w:type="spellStart"/>
-      <w:r>
-        <w:t>Properties</w:t>
-      </w:r>
-      <w:proofErr w:type="spellEnd"/>
-      <w:r>
-        <w:rPr>
-          <w:lang w:val="en-US"/>
-        </w:rPr>
-        <w:t>/ Internationalization</w:t>
+      <w:r>
+        <w:rPr>
+          <w:lang w:val="en-US"/>
+        </w:rPr>
+        <w:t>Internationalization (Message Properties)</w:t>
       </w:r>
       <w:r>
         <w:t xml:space="preserve"> di </w:t>
@@ -11996,6 +13450,7 @@
           <w:bCs/>
           <w:lang w:val="en-US"/>
         </w:rPr>
+        <w:lastRenderedPageBreak/>
         <w:t>Penggunaan</w:t>
       </w:r>
       <w:proofErr w:type="spellEnd"/>
@@ -12013,15 +13468,7 @@
           <w:bCs/>
           <w:lang w:val="en-US"/>
         </w:rPr>
-        <w:t>Internationalization</w:t>
-      </w:r>
-      <w:r>
-        <w:rPr>
-          <w:b w:val="0"/>
-          <w:bCs/>
-          <w:lang w:val="en-US"/>
-        </w:rPr>
-        <w:t xml:space="preserve"> pada Grails </w:t>
+        <w:t xml:space="preserve">Internationalization pada Grails </w:t>
       </w:r>
       <w:proofErr w:type="spellStart"/>
       <w:r>
@@ -12541,7 +13988,7 @@
           <w:lang w:val="en-US"/>
         </w:rPr>
       </w:pPr>
-      <w:hyperlink r:id="rId9" w:history="1">
+      <w:hyperlink r:id="rId9" w:anchor=":~:text=Grails%20supports%20Internationalization%20(i18n)%20out,based%20on%20the%20user's%20Locale" w:history="1">
         <w:r>
           <w:rPr>
             <w:rStyle w:val="Hyperlink"/>
@@ -12613,23 +14060,1317 @@
         </w:numPr>
         <w:spacing w:line="360" w:lineRule="auto"/>
         <w:ind w:left="1134"/>
+        <w:rPr>
+          <w:b w:val="0"/>
+          <w:bCs/>
+          <w:lang w:val="en-US"/>
+        </w:rPr>
       </w:pPr>
-      <w:r>
-        <w:t xml:space="preserve">Memahami </w:t>
-      </w:r>
-      <w:proofErr w:type="spellStart"/>
-      <w:r>
-        <w:t>Jquery</w:t>
-      </w:r>
-      <w:proofErr w:type="spellEnd"/>
-      <w:r>
-        <w:t xml:space="preserve"> </w:t>
-      </w:r>
-      <w:proofErr w:type="spellStart"/>
-      <w:r>
-        <w:t>Validation</w:t>
-      </w:r>
-      <w:proofErr w:type="spellEnd"/>
+      <w:proofErr w:type="spellStart"/>
+      <w:r>
+        <w:rPr>
+          <w:b w:val="0"/>
+          <w:bCs/>
+          <w:lang w:val="en-US"/>
+        </w:rPr>
+        <w:t>Penggunaan</w:t>
+      </w:r>
+      <w:proofErr w:type="spellEnd"/>
+      <w:r>
+        <w:rPr>
+          <w:b w:val="0"/>
+          <w:bCs/>
+          <w:lang w:val="en-US"/>
+        </w:rPr>
+        <w:t xml:space="preserve"> </w:t>
+      </w:r>
+      <w:proofErr w:type="spellStart"/>
+      <w:r>
+        <w:rPr>
+          <w:b w:val="0"/>
+          <w:bCs/>
+          <w:lang w:val="en-US"/>
+        </w:rPr>
+        <w:t>url</w:t>
+      </w:r>
+      <w:proofErr w:type="spellEnd"/>
+      <w:r>
+        <w:rPr>
+          <w:b w:val="0"/>
+          <w:bCs/>
+          <w:lang w:val="en-US"/>
+        </w:rPr>
+        <w:t xml:space="preserve"> mapping, </w:t>
+      </w:r>
+      <w:proofErr w:type="spellStart"/>
+      <w:r>
+        <w:rPr>
+          <w:b w:val="0"/>
+          <w:bCs/>
+          <w:lang w:val="en-US"/>
+        </w:rPr>
+        <w:t>ketika</w:t>
+      </w:r>
+      <w:proofErr w:type="spellEnd"/>
+      <w:r>
+        <w:rPr>
+          <w:b w:val="0"/>
+          <w:bCs/>
+          <w:lang w:val="en-US"/>
+        </w:rPr>
+        <w:t xml:space="preserve"> </w:t>
+      </w:r>
+      <w:proofErr w:type="spellStart"/>
+      <w:r>
+        <w:rPr>
+          <w:b w:val="0"/>
+          <w:bCs/>
+          <w:lang w:val="en-US"/>
+        </w:rPr>
+        <w:t>membuat</w:t>
+      </w:r>
+      <w:proofErr w:type="spellEnd"/>
+      <w:r>
+        <w:rPr>
+          <w:b w:val="0"/>
+          <w:bCs/>
+          <w:lang w:val="en-US"/>
+        </w:rPr>
+        <w:t xml:space="preserve"> </w:t>
+      </w:r>
+      <w:proofErr w:type="spellStart"/>
+      <w:r>
+        <w:rPr>
+          <w:b w:val="0"/>
+          <w:bCs/>
+          <w:lang w:val="en-US"/>
+        </w:rPr>
+        <w:t>sebuah</w:t>
+      </w:r>
+      <w:proofErr w:type="spellEnd"/>
+      <w:r>
+        <w:rPr>
+          <w:b w:val="0"/>
+          <w:bCs/>
+          <w:lang w:val="en-US"/>
+        </w:rPr>
+        <w:t xml:space="preserve"> traditional web page yang </w:t>
+      </w:r>
+      <w:proofErr w:type="spellStart"/>
+      <w:r>
+        <w:rPr>
+          <w:b w:val="0"/>
+          <w:bCs/>
+          <w:lang w:val="en-US"/>
+        </w:rPr>
+        <w:t>berbasis</w:t>
+      </w:r>
+      <w:proofErr w:type="spellEnd"/>
+      <w:r>
+        <w:rPr>
+          <w:b w:val="0"/>
+          <w:bCs/>
+          <w:lang w:val="en-US"/>
+        </w:rPr>
+        <w:t xml:space="preserve"> </w:t>
+      </w:r>
+      <w:proofErr w:type="spellStart"/>
+      <w:r>
+        <w:rPr>
+          <w:b w:val="0"/>
+          <w:bCs/>
+          <w:lang w:val="en-US"/>
+        </w:rPr>
+        <w:t>aplikasi</w:t>
+      </w:r>
+      <w:proofErr w:type="spellEnd"/>
+      <w:r>
+        <w:rPr>
+          <w:b w:val="0"/>
+          <w:bCs/>
+          <w:lang w:val="en-US"/>
+        </w:rPr>
+        <w:t xml:space="preserve">, single </w:t>
+      </w:r>
+      <w:proofErr w:type="spellStart"/>
+      <w:r>
+        <w:rPr>
+          <w:b w:val="0"/>
+          <w:bCs/>
+          <w:lang w:val="en-US"/>
+        </w:rPr>
+        <w:t>aplikasi</w:t>
+      </w:r>
+      <w:proofErr w:type="spellEnd"/>
+      <w:r>
+        <w:rPr>
+          <w:b w:val="0"/>
+          <w:bCs/>
+          <w:lang w:val="en-US"/>
+        </w:rPr>
+        <w:t xml:space="preserve"> </w:t>
+      </w:r>
+      <w:proofErr w:type="spellStart"/>
+      <w:r>
+        <w:rPr>
+          <w:b w:val="0"/>
+          <w:bCs/>
+          <w:lang w:val="en-US"/>
+        </w:rPr>
+        <w:t>atau</w:t>
+      </w:r>
+      <w:proofErr w:type="spellEnd"/>
+      <w:r>
+        <w:rPr>
+          <w:b w:val="0"/>
+          <w:bCs/>
+          <w:lang w:val="en-US"/>
+        </w:rPr>
+        <w:t xml:space="preserve"> </w:t>
+      </w:r>
+      <w:proofErr w:type="spellStart"/>
+      <w:r>
+        <w:rPr>
+          <w:b w:val="0"/>
+          <w:bCs/>
+          <w:lang w:val="en-US"/>
+        </w:rPr>
+        <w:t>sebuah</w:t>
+      </w:r>
+      <w:proofErr w:type="spellEnd"/>
+      <w:r>
+        <w:rPr>
+          <w:b w:val="0"/>
+          <w:bCs/>
+          <w:lang w:val="en-US"/>
+        </w:rPr>
+        <w:t xml:space="preserve"> microservice yang </w:t>
+      </w:r>
+      <w:proofErr w:type="spellStart"/>
+      <w:r>
+        <w:rPr>
+          <w:b w:val="0"/>
+          <w:bCs/>
+          <w:lang w:val="en-US"/>
+        </w:rPr>
+        <w:t>mempunyai</w:t>
+      </w:r>
+      <w:proofErr w:type="spellEnd"/>
+      <w:r>
+        <w:rPr>
+          <w:b w:val="0"/>
+          <w:bCs/>
+          <w:lang w:val="en-US"/>
+        </w:rPr>
+        <w:t xml:space="preserve"> </w:t>
+      </w:r>
+      <w:proofErr w:type="spellStart"/>
+      <w:r>
+        <w:rPr>
+          <w:b w:val="0"/>
+          <w:bCs/>
+          <w:lang w:val="en-US"/>
+        </w:rPr>
+        <w:t>logika</w:t>
+      </w:r>
+      <w:proofErr w:type="spellEnd"/>
+      <w:r>
+        <w:rPr>
+          <w:b w:val="0"/>
+          <w:bCs/>
+          <w:lang w:val="en-US"/>
+        </w:rPr>
+        <w:t xml:space="preserve">. Grails </w:t>
+      </w:r>
+      <w:proofErr w:type="spellStart"/>
+      <w:r>
+        <w:rPr>
+          <w:b w:val="0"/>
+          <w:bCs/>
+          <w:lang w:val="en-US"/>
+        </w:rPr>
+        <w:t>menyediakan</w:t>
+      </w:r>
+      <w:proofErr w:type="spellEnd"/>
+      <w:r>
+        <w:rPr>
+          <w:b w:val="0"/>
+          <w:bCs/>
+          <w:lang w:val="en-US"/>
+        </w:rPr>
+        <w:t xml:space="preserve"> </w:t>
+      </w:r>
+      <w:proofErr w:type="spellStart"/>
+      <w:r>
+        <w:rPr>
+          <w:b w:val="0"/>
+          <w:bCs/>
+          <w:lang w:val="en-US"/>
+        </w:rPr>
+        <w:t>layanan</w:t>
+      </w:r>
+      <w:proofErr w:type="spellEnd"/>
+      <w:r>
+        <w:rPr>
+          <w:b w:val="0"/>
+          <w:bCs/>
+          <w:lang w:val="en-US"/>
+        </w:rPr>
+        <w:t xml:space="preserve"> yang </w:t>
+      </w:r>
+      <w:proofErr w:type="spellStart"/>
+      <w:r>
+        <w:rPr>
+          <w:b w:val="0"/>
+          <w:bCs/>
+          <w:lang w:val="en-US"/>
+        </w:rPr>
+        <w:t>dinamakan</w:t>
+      </w:r>
+      <w:proofErr w:type="spellEnd"/>
+      <w:r>
+        <w:rPr>
+          <w:b w:val="0"/>
+          <w:bCs/>
+          <w:lang w:val="en-US"/>
+        </w:rPr>
+        <w:t xml:space="preserve"> URL mapping. </w:t>
+      </w:r>
+    </w:p>
+    <w:p>
+      <w:pPr>
+        <w:pStyle w:val="subbab3"/>
+        <w:numPr>
+          <w:ilvl w:val="0"/>
+          <w:numId w:val="0"/>
+        </w:numPr>
+        <w:spacing w:line="360" w:lineRule="auto"/>
+        <w:ind w:left="1134"/>
+        <w:rPr>
+          <w:b w:val="0"/>
+          <w:bCs/>
+          <w:lang w:val="en-US"/>
+        </w:rPr>
+      </w:pPr>
+      <w:r>
+        <w:rPr>
+          <w:b w:val="0"/>
+          <w:bCs/>
+          <w:lang w:val="en-US"/>
+        </w:rPr>
+        <w:t xml:space="preserve">Pada </w:t>
+      </w:r>
+      <w:proofErr w:type="spellStart"/>
+      <w:r>
+        <w:rPr>
+          <w:b w:val="0"/>
+          <w:bCs/>
+          <w:lang w:val="en-US"/>
+        </w:rPr>
+        <w:t>penggunaan</w:t>
+      </w:r>
+      <w:proofErr w:type="spellEnd"/>
+      <w:r>
+        <w:rPr>
+          <w:b w:val="0"/>
+          <w:bCs/>
+          <w:lang w:val="en-US"/>
+        </w:rPr>
+        <w:t xml:space="preserve"> </w:t>
+      </w:r>
+      <w:proofErr w:type="spellStart"/>
+      <w:r>
+        <w:rPr>
+          <w:b w:val="0"/>
+          <w:bCs/>
+          <w:lang w:val="en-US"/>
+        </w:rPr>
+        <w:t>Url</w:t>
+      </w:r>
+      <w:proofErr w:type="spellEnd"/>
+      <w:r>
+        <w:rPr>
+          <w:b w:val="0"/>
+          <w:bCs/>
+          <w:lang w:val="en-US"/>
+        </w:rPr>
+        <w:t xml:space="preserve"> Mapping </w:t>
+      </w:r>
+      <w:proofErr w:type="spellStart"/>
+      <w:r>
+        <w:rPr>
+          <w:b w:val="0"/>
+          <w:bCs/>
+          <w:lang w:val="en-US"/>
+        </w:rPr>
+        <w:t>kita</w:t>
+      </w:r>
+      <w:proofErr w:type="spellEnd"/>
+      <w:r>
+        <w:rPr>
+          <w:b w:val="0"/>
+          <w:bCs/>
+          <w:lang w:val="en-US"/>
+        </w:rPr>
+        <w:t xml:space="preserve"> </w:t>
+      </w:r>
+      <w:proofErr w:type="spellStart"/>
+      <w:r>
+        <w:rPr>
+          <w:b w:val="0"/>
+          <w:bCs/>
+          <w:lang w:val="en-US"/>
+        </w:rPr>
+        <w:t>dapat</w:t>
+      </w:r>
+      <w:proofErr w:type="spellEnd"/>
+      <w:r>
+        <w:rPr>
+          <w:b w:val="0"/>
+          <w:bCs/>
+          <w:lang w:val="en-US"/>
+        </w:rPr>
+        <w:t xml:space="preserve"> </w:t>
+      </w:r>
+      <w:proofErr w:type="spellStart"/>
+      <w:r>
+        <w:rPr>
+          <w:b w:val="0"/>
+          <w:bCs/>
+          <w:lang w:val="en-US"/>
+        </w:rPr>
+        <w:t>mengkonfigurasi</w:t>
+      </w:r>
+      <w:proofErr w:type="spellEnd"/>
+      <w:r>
+        <w:rPr>
+          <w:b w:val="0"/>
+          <w:bCs/>
+          <w:lang w:val="en-US"/>
+        </w:rPr>
+        <w:t xml:space="preserve"> </w:t>
+      </w:r>
+      <w:proofErr w:type="spellStart"/>
+      <w:r>
+        <w:rPr>
+          <w:b w:val="0"/>
+          <w:bCs/>
+          <w:lang w:val="en-US"/>
+        </w:rPr>
+        <w:t>halaman</w:t>
+      </w:r>
+      <w:proofErr w:type="spellEnd"/>
+      <w:r>
+        <w:rPr>
+          <w:b w:val="0"/>
+          <w:bCs/>
+          <w:lang w:val="en-US"/>
+        </w:rPr>
+        <w:t xml:space="preserve"> yang </w:t>
+      </w:r>
+      <w:proofErr w:type="spellStart"/>
+      <w:r>
+        <w:rPr>
+          <w:b w:val="0"/>
+          <w:bCs/>
+          <w:lang w:val="en-US"/>
+        </w:rPr>
+        <w:t>akan</w:t>
+      </w:r>
+      <w:proofErr w:type="spellEnd"/>
+      <w:r>
+        <w:rPr>
+          <w:b w:val="0"/>
+          <w:bCs/>
+          <w:lang w:val="en-US"/>
+        </w:rPr>
+        <w:t xml:space="preserve"> </w:t>
+      </w:r>
+      <w:proofErr w:type="spellStart"/>
+      <w:r>
+        <w:rPr>
+          <w:b w:val="0"/>
+          <w:bCs/>
+          <w:lang w:val="en-US"/>
+        </w:rPr>
+        <w:t>ditampilkan</w:t>
+      </w:r>
+      <w:proofErr w:type="spellEnd"/>
+      <w:r>
+        <w:rPr>
+          <w:b w:val="0"/>
+          <w:bCs/>
+          <w:lang w:val="en-US"/>
+        </w:rPr>
+        <w:t xml:space="preserve"> </w:t>
+      </w:r>
+      <w:proofErr w:type="spellStart"/>
+      <w:r>
+        <w:rPr>
+          <w:b w:val="0"/>
+          <w:bCs/>
+          <w:lang w:val="en-US"/>
+        </w:rPr>
+        <w:t>sesuai</w:t>
+      </w:r>
+      <w:proofErr w:type="spellEnd"/>
+      <w:r>
+        <w:rPr>
+          <w:b w:val="0"/>
+          <w:bCs/>
+          <w:lang w:val="en-US"/>
+        </w:rPr>
+        <w:t xml:space="preserve"> </w:t>
+      </w:r>
+      <w:proofErr w:type="spellStart"/>
+      <w:r>
+        <w:rPr>
+          <w:b w:val="0"/>
+          <w:bCs/>
+          <w:lang w:val="en-US"/>
+        </w:rPr>
+        <w:t>dengan</w:t>
+      </w:r>
+      <w:proofErr w:type="spellEnd"/>
+      <w:r>
+        <w:rPr>
+          <w:b w:val="0"/>
+          <w:bCs/>
+          <w:lang w:val="en-US"/>
+        </w:rPr>
+        <w:t xml:space="preserve"> </w:t>
+      </w:r>
+      <w:proofErr w:type="spellStart"/>
+      <w:r>
+        <w:rPr>
+          <w:b w:val="0"/>
+          <w:bCs/>
+          <w:lang w:val="en-US"/>
+        </w:rPr>
+        <w:t>url</w:t>
+      </w:r>
+      <w:proofErr w:type="spellEnd"/>
+      <w:r>
+        <w:rPr>
+          <w:b w:val="0"/>
+          <w:bCs/>
+          <w:lang w:val="en-US"/>
+        </w:rPr>
+        <w:t xml:space="preserve"> pada browser </w:t>
+      </w:r>
+      <w:proofErr w:type="spellStart"/>
+      <w:r>
+        <w:rPr>
+          <w:b w:val="0"/>
+          <w:bCs/>
+          <w:lang w:val="en-US"/>
+        </w:rPr>
+        <w:t>pengguna</w:t>
+      </w:r>
+      <w:proofErr w:type="spellEnd"/>
+      <w:r>
+        <w:rPr>
+          <w:b w:val="0"/>
+          <w:bCs/>
+          <w:lang w:val="en-US"/>
+        </w:rPr>
+        <w:t xml:space="preserve"> yang </w:t>
+      </w:r>
+      <w:proofErr w:type="spellStart"/>
+      <w:r>
+        <w:rPr>
+          <w:b w:val="0"/>
+          <w:bCs/>
+          <w:lang w:val="en-US"/>
+        </w:rPr>
+        <w:t>akan</w:t>
+      </w:r>
+      <w:proofErr w:type="spellEnd"/>
+      <w:r>
+        <w:rPr>
+          <w:b w:val="0"/>
+          <w:bCs/>
+          <w:lang w:val="en-US"/>
+        </w:rPr>
+        <w:t xml:space="preserve"> di redirect </w:t>
+      </w:r>
+      <w:proofErr w:type="spellStart"/>
+      <w:r>
+        <w:rPr>
+          <w:b w:val="0"/>
+          <w:bCs/>
+          <w:lang w:val="en-US"/>
+        </w:rPr>
+        <w:t>sesuai</w:t>
+      </w:r>
+      <w:proofErr w:type="spellEnd"/>
+      <w:r>
+        <w:rPr>
+          <w:b w:val="0"/>
+          <w:bCs/>
+          <w:lang w:val="en-US"/>
+        </w:rPr>
+        <w:t xml:space="preserve"> </w:t>
+      </w:r>
+      <w:proofErr w:type="spellStart"/>
+      <w:r>
+        <w:rPr>
+          <w:b w:val="0"/>
+          <w:bCs/>
+          <w:lang w:val="en-US"/>
+        </w:rPr>
+        <w:t>dengan</w:t>
+      </w:r>
+      <w:proofErr w:type="spellEnd"/>
+      <w:r>
+        <w:rPr>
+          <w:b w:val="0"/>
+          <w:bCs/>
+          <w:lang w:val="en-US"/>
+        </w:rPr>
+        <w:t xml:space="preserve"> </w:t>
+      </w:r>
+      <w:proofErr w:type="spellStart"/>
+      <w:r>
+        <w:rPr>
+          <w:b w:val="0"/>
+          <w:bCs/>
+          <w:lang w:val="en-US"/>
+        </w:rPr>
+        <w:t>konfigurasi</w:t>
+      </w:r>
+      <w:proofErr w:type="spellEnd"/>
+      <w:r>
+        <w:rPr>
+          <w:b w:val="0"/>
+          <w:bCs/>
+          <w:lang w:val="en-US"/>
+        </w:rPr>
+        <w:t xml:space="preserve"> yang </w:t>
+      </w:r>
+      <w:proofErr w:type="spellStart"/>
+      <w:r>
+        <w:rPr>
+          <w:b w:val="0"/>
+          <w:bCs/>
+          <w:lang w:val="en-US"/>
+        </w:rPr>
+        <w:t>diberikan</w:t>
+      </w:r>
+      <w:proofErr w:type="spellEnd"/>
+      <w:r>
+        <w:rPr>
+          <w:b w:val="0"/>
+          <w:bCs/>
+          <w:lang w:val="en-US"/>
+        </w:rPr>
+        <w:t xml:space="preserve"> </w:t>
+      </w:r>
+      <w:proofErr w:type="spellStart"/>
+      <w:r>
+        <w:rPr>
+          <w:b w:val="0"/>
+          <w:bCs/>
+          <w:lang w:val="en-US"/>
+        </w:rPr>
+        <w:t>penulis</w:t>
+      </w:r>
+      <w:proofErr w:type="spellEnd"/>
+      <w:r>
+        <w:rPr>
+          <w:b w:val="0"/>
+          <w:bCs/>
+          <w:lang w:val="en-US"/>
+        </w:rPr>
+        <w:t xml:space="preserve">, </w:t>
+      </w:r>
+      <w:proofErr w:type="spellStart"/>
+      <w:r>
+        <w:rPr>
+          <w:b w:val="0"/>
+          <w:bCs/>
+          <w:lang w:val="en-US"/>
+        </w:rPr>
+        <w:t>Url</w:t>
+      </w:r>
+      <w:proofErr w:type="spellEnd"/>
+      <w:r>
+        <w:rPr>
+          <w:b w:val="0"/>
+          <w:bCs/>
+          <w:lang w:val="en-US"/>
+        </w:rPr>
+        <w:t xml:space="preserve"> Mapping yang </w:t>
+      </w:r>
+      <w:proofErr w:type="spellStart"/>
+      <w:r>
+        <w:rPr>
+          <w:b w:val="0"/>
+          <w:bCs/>
+          <w:lang w:val="en-US"/>
+        </w:rPr>
+        <w:t>akan</w:t>
+      </w:r>
+      <w:proofErr w:type="spellEnd"/>
+      <w:r>
+        <w:rPr>
+          <w:b w:val="0"/>
+          <w:bCs/>
+          <w:lang w:val="en-US"/>
+        </w:rPr>
+        <w:t xml:space="preserve"> </w:t>
+      </w:r>
+      <w:proofErr w:type="spellStart"/>
+      <w:r>
+        <w:rPr>
+          <w:b w:val="0"/>
+          <w:bCs/>
+          <w:lang w:val="en-US"/>
+        </w:rPr>
+        <w:t>ditampilkan</w:t>
+      </w:r>
+      <w:proofErr w:type="spellEnd"/>
+      <w:r>
+        <w:rPr>
+          <w:b w:val="0"/>
+          <w:bCs/>
+          <w:lang w:val="en-US"/>
+        </w:rPr>
+        <w:t xml:space="preserve"> </w:t>
+      </w:r>
+      <w:proofErr w:type="spellStart"/>
+      <w:r>
+        <w:rPr>
+          <w:b w:val="0"/>
+          <w:bCs/>
+          <w:lang w:val="en-US"/>
+        </w:rPr>
+        <w:t>ketika</w:t>
+      </w:r>
+      <w:proofErr w:type="spellEnd"/>
+      <w:r>
+        <w:rPr>
+          <w:b w:val="0"/>
+          <w:bCs/>
+          <w:lang w:val="en-US"/>
+        </w:rPr>
+        <w:t xml:space="preserve"> </w:t>
+      </w:r>
+      <w:proofErr w:type="spellStart"/>
+      <w:r>
+        <w:rPr>
+          <w:b w:val="0"/>
+          <w:bCs/>
+          <w:lang w:val="en-US"/>
+        </w:rPr>
+        <w:t>halaman</w:t>
+      </w:r>
+      <w:proofErr w:type="spellEnd"/>
+      <w:r>
+        <w:rPr>
+          <w:b w:val="0"/>
+          <w:bCs/>
+          <w:lang w:val="en-US"/>
+        </w:rPr>
+        <w:t xml:space="preserve"> website </w:t>
+      </w:r>
+      <w:proofErr w:type="spellStart"/>
+      <w:r>
+        <w:rPr>
+          <w:b w:val="0"/>
+          <w:bCs/>
+          <w:lang w:val="en-US"/>
+        </w:rPr>
+        <w:t>berjalan</w:t>
+      </w:r>
+      <w:proofErr w:type="spellEnd"/>
+      <w:r>
+        <w:rPr>
+          <w:b w:val="0"/>
+          <w:bCs/>
+          <w:lang w:val="en-US"/>
+        </w:rPr>
+        <w:t xml:space="preserve">, pada </w:t>
+      </w:r>
+      <w:proofErr w:type="spellStart"/>
+      <w:r>
+        <w:rPr>
+          <w:b w:val="0"/>
+          <w:bCs/>
+          <w:lang w:val="en-US"/>
+        </w:rPr>
+        <w:t>Url</w:t>
+      </w:r>
+      <w:proofErr w:type="spellEnd"/>
+      <w:r>
+        <w:rPr>
+          <w:b w:val="0"/>
+          <w:bCs/>
+          <w:lang w:val="en-US"/>
+        </w:rPr>
+        <w:t xml:space="preserve"> Mapping </w:t>
+      </w:r>
+      <w:proofErr w:type="spellStart"/>
+      <w:r>
+        <w:rPr>
+          <w:b w:val="0"/>
+          <w:bCs/>
+          <w:lang w:val="en-US"/>
+        </w:rPr>
+        <w:t>dapat</w:t>
+      </w:r>
+      <w:proofErr w:type="spellEnd"/>
+      <w:r>
+        <w:rPr>
+          <w:b w:val="0"/>
+          <w:bCs/>
+          <w:lang w:val="en-US"/>
+        </w:rPr>
+        <w:t xml:space="preserve"> </w:t>
+      </w:r>
+      <w:proofErr w:type="spellStart"/>
+      <w:r>
+        <w:rPr>
+          <w:b w:val="0"/>
+          <w:bCs/>
+          <w:lang w:val="en-US"/>
+        </w:rPr>
+        <w:t>dilakukan</w:t>
+      </w:r>
+      <w:proofErr w:type="spellEnd"/>
+      <w:r>
+        <w:rPr>
+          <w:b w:val="0"/>
+          <w:bCs/>
+          <w:lang w:val="en-US"/>
+        </w:rPr>
+        <w:t xml:space="preserve"> </w:t>
+      </w:r>
+      <w:proofErr w:type="spellStart"/>
+      <w:r>
+        <w:rPr>
+          <w:b w:val="0"/>
+          <w:bCs/>
+          <w:lang w:val="en-US"/>
+        </w:rPr>
+        <w:t>perubahan</w:t>
+      </w:r>
+      <w:proofErr w:type="spellEnd"/>
+      <w:r>
+        <w:rPr>
+          <w:b w:val="0"/>
+          <w:bCs/>
+          <w:lang w:val="en-US"/>
+        </w:rPr>
+        <w:t xml:space="preserve"> </w:t>
+      </w:r>
+      <w:proofErr w:type="spellStart"/>
+      <w:r>
+        <w:rPr>
+          <w:b w:val="0"/>
+          <w:bCs/>
+          <w:lang w:val="en-US"/>
+        </w:rPr>
+        <w:t>url</w:t>
+      </w:r>
+      <w:proofErr w:type="spellEnd"/>
+      <w:r>
+        <w:rPr>
+          <w:b w:val="0"/>
+          <w:bCs/>
+          <w:lang w:val="en-US"/>
+        </w:rPr>
+        <w:t xml:space="preserve"> </w:t>
+      </w:r>
+      <w:proofErr w:type="spellStart"/>
+      <w:r>
+        <w:rPr>
+          <w:b w:val="0"/>
+          <w:bCs/>
+          <w:lang w:val="en-US"/>
+        </w:rPr>
+        <w:t>untuk</w:t>
+      </w:r>
+      <w:proofErr w:type="spellEnd"/>
+      <w:r>
+        <w:rPr>
+          <w:b w:val="0"/>
+          <w:bCs/>
+          <w:lang w:val="en-US"/>
+        </w:rPr>
+        <w:t xml:space="preserve"> </w:t>
+      </w:r>
+      <w:proofErr w:type="spellStart"/>
+      <w:r>
+        <w:rPr>
+          <w:b w:val="0"/>
+          <w:bCs/>
+          <w:lang w:val="en-US"/>
+        </w:rPr>
+        <w:t>mengarahkan</w:t>
+      </w:r>
+      <w:proofErr w:type="spellEnd"/>
+      <w:r>
+        <w:rPr>
+          <w:b w:val="0"/>
+          <w:bCs/>
+          <w:lang w:val="en-US"/>
+        </w:rPr>
+        <w:t xml:space="preserve"> </w:t>
+      </w:r>
+      <w:proofErr w:type="spellStart"/>
+      <w:r>
+        <w:rPr>
+          <w:b w:val="0"/>
+          <w:bCs/>
+          <w:lang w:val="en-US"/>
+        </w:rPr>
+        <w:t>ke</w:t>
+      </w:r>
+      <w:proofErr w:type="spellEnd"/>
+      <w:r>
+        <w:rPr>
+          <w:b w:val="0"/>
+          <w:bCs/>
+          <w:lang w:val="en-US"/>
+        </w:rPr>
+        <w:t xml:space="preserve"> </w:t>
+      </w:r>
+      <w:proofErr w:type="spellStart"/>
+      <w:r>
+        <w:rPr>
+          <w:b w:val="0"/>
+          <w:bCs/>
+          <w:lang w:val="en-US"/>
+        </w:rPr>
+        <w:t>halaman</w:t>
+      </w:r>
+      <w:proofErr w:type="spellEnd"/>
+      <w:r>
+        <w:rPr>
+          <w:b w:val="0"/>
+          <w:bCs/>
+          <w:lang w:val="en-US"/>
+        </w:rPr>
+        <w:t xml:space="preserve"> yang </w:t>
+      </w:r>
+      <w:proofErr w:type="spellStart"/>
+      <w:r>
+        <w:rPr>
+          <w:b w:val="0"/>
+          <w:bCs/>
+          <w:lang w:val="en-US"/>
+        </w:rPr>
+        <w:t>ditujukan</w:t>
+      </w:r>
+      <w:proofErr w:type="spellEnd"/>
+      <w:r>
+        <w:rPr>
+          <w:b w:val="0"/>
+          <w:bCs/>
+          <w:lang w:val="en-US"/>
+        </w:rPr>
+        <w:t xml:space="preserve"> </w:t>
+      </w:r>
+      <w:proofErr w:type="spellStart"/>
+      <w:r>
+        <w:rPr>
+          <w:b w:val="0"/>
+          <w:bCs/>
+          <w:lang w:val="en-US"/>
+        </w:rPr>
+        <w:t>dengan</w:t>
+      </w:r>
+      <w:proofErr w:type="spellEnd"/>
+      <w:r>
+        <w:rPr>
+          <w:b w:val="0"/>
+          <w:bCs/>
+          <w:lang w:val="en-US"/>
+        </w:rPr>
+        <w:t xml:space="preserve"> kata lain  redirect </w:t>
+      </w:r>
+      <w:proofErr w:type="spellStart"/>
+      <w:r>
+        <w:rPr>
+          <w:b w:val="0"/>
+          <w:bCs/>
+          <w:lang w:val="en-US"/>
+        </w:rPr>
+        <w:t>ke</w:t>
+      </w:r>
+      <w:proofErr w:type="spellEnd"/>
+      <w:r>
+        <w:rPr>
+          <w:b w:val="0"/>
+          <w:bCs/>
+          <w:lang w:val="en-US"/>
+        </w:rPr>
+        <w:t xml:space="preserve"> </w:t>
+      </w:r>
+      <w:proofErr w:type="spellStart"/>
+      <w:r>
+        <w:rPr>
+          <w:b w:val="0"/>
+          <w:bCs/>
+          <w:lang w:val="en-US"/>
+        </w:rPr>
+        <w:t>tampilan</w:t>
+      </w:r>
+      <w:proofErr w:type="spellEnd"/>
+      <w:r>
+        <w:rPr>
+          <w:b w:val="0"/>
+          <w:bCs/>
+          <w:lang w:val="en-US"/>
+        </w:rPr>
+        <w:t xml:space="preserve"> </w:t>
+      </w:r>
+      <w:proofErr w:type="spellStart"/>
+      <w:r>
+        <w:rPr>
+          <w:b w:val="0"/>
+          <w:bCs/>
+          <w:lang w:val="en-US"/>
+        </w:rPr>
+        <w:t>halaman</w:t>
+      </w:r>
+      <w:proofErr w:type="spellEnd"/>
+      <w:r>
+        <w:rPr>
+          <w:b w:val="0"/>
+          <w:bCs/>
+          <w:lang w:val="en-US"/>
+        </w:rPr>
+        <w:t xml:space="preserve"> yang di </w:t>
+      </w:r>
+      <w:proofErr w:type="spellStart"/>
+      <w:r>
+        <w:rPr>
+          <w:b w:val="0"/>
+          <w:bCs/>
+          <w:lang w:val="en-US"/>
+        </w:rPr>
+        <w:t>inginkan</w:t>
+      </w:r>
+      <w:proofErr w:type="spellEnd"/>
+      <w:r>
+        <w:rPr>
+          <w:b w:val="0"/>
+          <w:bCs/>
+          <w:lang w:val="en-US"/>
+        </w:rPr>
+        <w:t xml:space="preserve"> dan juga</w:t>
+      </w:r>
+      <w:r>
+        <w:rPr>
+          <w:b w:val="0"/>
+          <w:bCs/>
+          <w:lang w:val="en-US"/>
+        </w:rPr>
+        <w:t xml:space="preserve"> </w:t>
+      </w:r>
+      <w:proofErr w:type="spellStart"/>
+      <w:r>
+        <w:rPr>
+          <w:b w:val="0"/>
+          <w:bCs/>
+          <w:lang w:val="en-US"/>
+        </w:rPr>
+        <w:t>penggunaan</w:t>
+      </w:r>
+      <w:proofErr w:type="spellEnd"/>
+      <w:r>
+        <w:rPr>
+          <w:b w:val="0"/>
+          <w:bCs/>
+          <w:lang w:val="en-US"/>
+        </w:rPr>
+        <w:t xml:space="preserve"> </w:t>
+      </w:r>
+      <w:proofErr w:type="spellStart"/>
+      <w:r>
+        <w:rPr>
+          <w:b w:val="0"/>
+          <w:bCs/>
+          <w:lang w:val="en-US"/>
+        </w:rPr>
+        <w:t>Url</w:t>
+      </w:r>
+      <w:proofErr w:type="spellEnd"/>
+      <w:r>
+        <w:rPr>
+          <w:b w:val="0"/>
+          <w:bCs/>
+          <w:lang w:val="en-US"/>
+        </w:rPr>
+        <w:t xml:space="preserve"> Mapping agar</w:t>
+      </w:r>
+      <w:r>
+        <w:rPr>
+          <w:b w:val="0"/>
+          <w:bCs/>
+          <w:lang w:val="en-US"/>
+        </w:rPr>
+        <w:t xml:space="preserve"> </w:t>
+      </w:r>
+      <w:proofErr w:type="spellStart"/>
+      <w:r>
+        <w:rPr>
+          <w:b w:val="0"/>
+          <w:bCs/>
+          <w:lang w:val="en-US"/>
+        </w:rPr>
+        <w:t>dapat</w:t>
+      </w:r>
+      <w:proofErr w:type="spellEnd"/>
+      <w:r>
+        <w:rPr>
+          <w:b w:val="0"/>
+          <w:bCs/>
+          <w:lang w:val="en-US"/>
+        </w:rPr>
+        <w:t xml:space="preserve"> di </w:t>
+      </w:r>
+      <w:proofErr w:type="spellStart"/>
+      <w:r>
+        <w:rPr>
+          <w:b w:val="0"/>
+          <w:bCs/>
+          <w:lang w:val="en-US"/>
+        </w:rPr>
+        <w:t>konfigurasi</w:t>
+      </w:r>
+      <w:proofErr w:type="spellEnd"/>
+      <w:r>
+        <w:rPr>
+          <w:b w:val="0"/>
+          <w:bCs/>
+          <w:lang w:val="en-US"/>
+        </w:rPr>
+        <w:t xml:space="preserve"> </w:t>
+      </w:r>
+      <w:proofErr w:type="spellStart"/>
+      <w:r>
+        <w:rPr>
+          <w:b w:val="0"/>
+          <w:bCs/>
+          <w:lang w:val="en-US"/>
+        </w:rPr>
+        <w:t>mengakses</w:t>
+      </w:r>
+      <w:proofErr w:type="spellEnd"/>
+      <w:r>
+        <w:rPr>
+          <w:b w:val="0"/>
+          <w:bCs/>
+          <w:lang w:val="en-US"/>
+        </w:rPr>
+        <w:t xml:space="preserve"> controller </w:t>
+      </w:r>
+      <w:proofErr w:type="spellStart"/>
+      <w:r>
+        <w:rPr>
+          <w:b w:val="0"/>
+          <w:bCs/>
+          <w:lang w:val="en-US"/>
+        </w:rPr>
+        <w:t>untuk</w:t>
+      </w:r>
+      <w:proofErr w:type="spellEnd"/>
+      <w:r>
+        <w:rPr>
+          <w:b w:val="0"/>
+          <w:bCs/>
+          <w:lang w:val="en-US"/>
+        </w:rPr>
+        <w:t xml:space="preserve"> </w:t>
+      </w:r>
+      <w:proofErr w:type="spellStart"/>
+      <w:r>
+        <w:rPr>
+          <w:b w:val="0"/>
+          <w:bCs/>
+          <w:lang w:val="en-US"/>
+        </w:rPr>
+        <w:t>mengontrol</w:t>
+      </w:r>
+      <w:proofErr w:type="spellEnd"/>
+      <w:r>
+        <w:rPr>
+          <w:b w:val="0"/>
+          <w:bCs/>
+          <w:lang w:val="en-US"/>
+        </w:rPr>
+        <w:t xml:space="preserve"> </w:t>
+      </w:r>
+      <w:proofErr w:type="spellStart"/>
+      <w:r>
+        <w:rPr>
+          <w:b w:val="0"/>
+          <w:bCs/>
+          <w:lang w:val="en-US"/>
+        </w:rPr>
+        <w:t>jalannya</w:t>
+      </w:r>
+      <w:proofErr w:type="spellEnd"/>
+      <w:r>
+        <w:rPr>
+          <w:b w:val="0"/>
+          <w:bCs/>
+          <w:lang w:val="en-US"/>
+        </w:rPr>
+        <w:t xml:space="preserve"> </w:t>
+      </w:r>
+      <w:proofErr w:type="spellStart"/>
+      <w:r>
+        <w:rPr>
+          <w:b w:val="0"/>
+          <w:bCs/>
+          <w:lang w:val="en-US"/>
+        </w:rPr>
+        <w:t>suatu</w:t>
+      </w:r>
+      <w:proofErr w:type="spellEnd"/>
+      <w:r>
+        <w:rPr>
+          <w:b w:val="0"/>
+          <w:bCs/>
+          <w:lang w:val="en-US"/>
+        </w:rPr>
+        <w:t xml:space="preserve"> </w:t>
+      </w:r>
+      <w:proofErr w:type="spellStart"/>
+      <w:r>
+        <w:rPr>
+          <w:b w:val="0"/>
+          <w:bCs/>
+          <w:lang w:val="en-US"/>
+        </w:rPr>
+        <w:t>halaman</w:t>
+      </w:r>
+      <w:proofErr w:type="spellEnd"/>
+      <w:r>
+        <w:rPr>
+          <w:b w:val="0"/>
+          <w:bCs/>
+          <w:lang w:val="en-US"/>
+        </w:rPr>
+        <w:t xml:space="preserve"> </w:t>
+      </w:r>
+      <w:proofErr w:type="spellStart"/>
+      <w:r>
+        <w:rPr>
+          <w:b w:val="0"/>
+          <w:bCs/>
+          <w:lang w:val="en-US"/>
+        </w:rPr>
+        <w:t>ingin</w:t>
+      </w:r>
+      <w:proofErr w:type="spellEnd"/>
+      <w:r>
+        <w:rPr>
+          <w:b w:val="0"/>
+          <w:bCs/>
+          <w:lang w:val="en-US"/>
+        </w:rPr>
+        <w:t xml:space="preserve"> di render </w:t>
+      </w:r>
+      <w:proofErr w:type="spellStart"/>
+      <w:r>
+        <w:rPr>
+          <w:b w:val="0"/>
+          <w:bCs/>
+          <w:lang w:val="en-US"/>
+        </w:rPr>
+        <w:t>ke</w:t>
+      </w:r>
+      <w:proofErr w:type="spellEnd"/>
+      <w:r>
+        <w:rPr>
+          <w:b w:val="0"/>
+          <w:bCs/>
+          <w:lang w:val="en-US"/>
+        </w:rPr>
+        <w:t xml:space="preserve"> </w:t>
+      </w:r>
+      <w:proofErr w:type="spellStart"/>
+      <w:r>
+        <w:rPr>
+          <w:b w:val="0"/>
+          <w:bCs/>
+          <w:lang w:val="en-US"/>
+        </w:rPr>
+        <w:t>pengguna</w:t>
+      </w:r>
+      <w:proofErr w:type="spellEnd"/>
+      <w:r>
+        <w:rPr>
+          <w:b w:val="0"/>
+          <w:bCs/>
+          <w:lang w:val="en-US"/>
+        </w:rPr>
+        <w:t>.</w:t>
+      </w:r>
+    </w:p>
+    <w:p>
+      <w:pPr>
+        <w:pStyle w:val="subbab3"/>
+        <w:numPr>
+          <w:ilvl w:val="0"/>
+          <w:numId w:val="0"/>
+        </w:numPr>
+        <w:spacing w:line="360" w:lineRule="auto"/>
+        <w:ind w:left="1134"/>
+        <w:rPr>
+          <w:b w:val="0"/>
+          <w:bCs/>
+          <w:lang w:val="en-US"/>
+        </w:rPr>
+      </w:pPr>
+    </w:p>
+    <w:p>
+      <w:pPr>
+        <w:pStyle w:val="subbab3"/>
+        <w:numPr>
+          <w:ilvl w:val="0"/>
+          <w:numId w:val="0"/>
+        </w:numPr>
+        <w:spacing w:line="360" w:lineRule="auto"/>
+        <w:ind w:left="1134"/>
+        <w:rPr>
+          <w:b w:val="0"/>
+          <w:bCs/>
+          <w:lang w:val="en-US"/>
+        </w:rPr>
+      </w:pPr>
+      <w:hyperlink r:id="rId10" w:history="1">
+        <w:r>
+          <w:rPr>
+            <w:rStyle w:val="Hyperlink"/>
+            <w:b w:val="0"/>
+            <w:bCs/>
+            <w:lang w:val="en-US"/>
+          </w:rPr>
+          <w:t>https://guides.grails.org/grails_url_mappings/guide/index.html</w:t>
+        </w:r>
+      </w:hyperlink>
+    </w:p>
+    <w:p>
+      <w:pPr>
+        <w:pStyle w:val="subbab3"/>
+        <w:numPr>
+          <w:ilvl w:val="0"/>
+          <w:numId w:val="0"/>
+        </w:numPr>
+        <w:spacing w:line="360" w:lineRule="auto"/>
+        <w:ind w:left="1134"/>
+        <w:rPr>
+          <w:b w:val="0"/>
+          <w:bCs/>
+          <w:lang w:val="en-US"/>
+        </w:rPr>
+      </w:pPr>
     </w:p>
     <w:p>
       <w:pPr>
@@ -12642,35 +15383,19 @@
         <w:ind w:left="1134"/>
       </w:pPr>
       <w:r>
-        <w:t xml:space="preserve">Mempelajari </w:t>
-      </w:r>
-      <w:proofErr w:type="spellStart"/>
-      <w:r>
-        <w:t>tag</w:t>
-      </w:r>
-      <w:proofErr w:type="spellEnd"/>
-      <w:r>
-        <w:t xml:space="preserve"> </w:t>
-      </w:r>
-      <w:proofErr w:type="spellStart"/>
-      <w:r>
-        <w:t>validation</w:t>
-      </w:r>
-      <w:proofErr w:type="spellEnd"/>
-      <w:r>
-        <w:t xml:space="preserve"> </w:t>
-      </w:r>
-      <w:proofErr w:type="spellStart"/>
-      <w:r>
-        <w:t>error</w:t>
-      </w:r>
-      <w:proofErr w:type="spellEnd"/>
-      <w:r>
-        <w:t xml:space="preserve"> di </w:t>
-      </w:r>
-      <w:proofErr w:type="spellStart"/>
-      <w:r>
-        <w:t>Grails</w:t>
+        <w:t xml:space="preserve">Memahami </w:t>
+      </w:r>
+      <w:proofErr w:type="spellStart"/>
+      <w:r>
+        <w:t>Jquery</w:t>
+      </w:r>
+      <w:proofErr w:type="spellEnd"/>
+      <w:r>
+        <w:t xml:space="preserve"> </w:t>
+      </w:r>
+      <w:proofErr w:type="spellStart"/>
+      <w:r>
+        <w:t>Validation</w:t>
       </w:r>
       <w:proofErr w:type="spellEnd"/>
     </w:p>
@@ -12683,25 +15408,559 @@
         </w:numPr>
         <w:spacing w:line="360" w:lineRule="auto"/>
         <w:ind w:left="1134"/>
+        <w:rPr>
+          <w:b w:val="0"/>
+          <w:bCs/>
+          <w:lang w:val="en-US"/>
+        </w:rPr>
       </w:pPr>
       <w:r>
-        <w:t xml:space="preserve">Membuat </w:t>
-      </w:r>
-      <w:proofErr w:type="spellStart"/>
-      <w:r>
-        <w:t>authentication</w:t>
-      </w:r>
-      <w:proofErr w:type="spellEnd"/>
-      <w:r>
-        <w:t xml:space="preserve"> </w:t>
-      </w:r>
-      <w:proofErr w:type="spellStart"/>
-      <w:r>
-        <w:t>role</w:t>
-      </w:r>
-      <w:proofErr w:type="spellEnd"/>
-      <w:r>
-        <w:t xml:space="preserve"> pengguna pada Sistem Akademik</w:t>
+        <w:rPr>
+          <w:b w:val="0"/>
+          <w:bCs/>
+          <w:lang w:val="en-US"/>
+        </w:rPr>
+        <w:t xml:space="preserve">Pada </w:t>
+      </w:r>
+      <w:proofErr w:type="spellStart"/>
+      <w:r>
+        <w:rPr>
+          <w:b w:val="0"/>
+          <w:bCs/>
+          <w:lang w:val="en-US"/>
+        </w:rPr>
+        <w:t>penerapan</w:t>
+      </w:r>
+      <w:proofErr w:type="spellEnd"/>
+      <w:r>
+        <w:rPr>
+          <w:b w:val="0"/>
+          <w:bCs/>
+          <w:lang w:val="en-US"/>
+        </w:rPr>
+        <w:t xml:space="preserve"> plugin </w:t>
+      </w:r>
+      <w:proofErr w:type="spellStart"/>
+      <w:r>
+        <w:rPr>
+          <w:b w:val="0"/>
+          <w:bCs/>
+          <w:lang w:val="en-US"/>
+        </w:rPr>
+        <w:t>Jquery</w:t>
+      </w:r>
+      <w:proofErr w:type="spellEnd"/>
+      <w:r>
+        <w:rPr>
+          <w:b w:val="0"/>
+          <w:bCs/>
+          <w:lang w:val="en-US"/>
+        </w:rPr>
+        <w:t xml:space="preserve"> Validation </w:t>
+      </w:r>
+      <w:proofErr w:type="spellStart"/>
+      <w:r>
+        <w:rPr>
+          <w:b w:val="0"/>
+          <w:bCs/>
+          <w:lang w:val="en-US"/>
+        </w:rPr>
+        <w:t>ini</w:t>
+      </w:r>
+      <w:proofErr w:type="spellEnd"/>
+      <w:r>
+        <w:rPr>
+          <w:b w:val="0"/>
+          <w:bCs/>
+          <w:lang w:val="en-US"/>
+        </w:rPr>
+        <w:t xml:space="preserve"> di </w:t>
+      </w:r>
+      <w:proofErr w:type="spellStart"/>
+      <w:r>
+        <w:rPr>
+          <w:b w:val="0"/>
+          <w:bCs/>
+          <w:lang w:val="en-US"/>
+        </w:rPr>
+        <w:t>maksudkan</w:t>
+      </w:r>
+      <w:proofErr w:type="spellEnd"/>
+      <w:r>
+        <w:rPr>
+          <w:b w:val="0"/>
+          <w:bCs/>
+          <w:lang w:val="en-US"/>
+        </w:rPr>
+        <w:t xml:space="preserve"> </w:t>
+      </w:r>
+      <w:proofErr w:type="spellStart"/>
+      <w:r>
+        <w:rPr>
+          <w:b w:val="0"/>
+          <w:bCs/>
+          <w:lang w:val="en-US"/>
+        </w:rPr>
+        <w:t>untuk</w:t>
+      </w:r>
+      <w:proofErr w:type="spellEnd"/>
+      <w:r>
+        <w:rPr>
+          <w:b w:val="0"/>
+          <w:bCs/>
+          <w:lang w:val="en-US"/>
+        </w:rPr>
+        <w:t xml:space="preserve"> </w:t>
+      </w:r>
+      <w:proofErr w:type="spellStart"/>
+      <w:r>
+        <w:rPr>
+          <w:b w:val="0"/>
+          <w:bCs/>
+          <w:lang w:val="en-US"/>
+        </w:rPr>
+        <w:t>membuat</w:t>
+      </w:r>
+      <w:proofErr w:type="spellEnd"/>
+      <w:r>
+        <w:rPr>
+          <w:b w:val="0"/>
+          <w:bCs/>
+          <w:lang w:val="en-US"/>
+        </w:rPr>
+        <w:t xml:space="preserve"> validation pada form </w:t>
+      </w:r>
+      <w:proofErr w:type="spellStart"/>
+      <w:r>
+        <w:rPr>
+          <w:b w:val="0"/>
+          <w:bCs/>
+          <w:lang w:val="en-US"/>
+        </w:rPr>
+        <w:t>inputan</w:t>
+      </w:r>
+      <w:proofErr w:type="spellEnd"/>
+      <w:r>
+        <w:rPr>
+          <w:b w:val="0"/>
+          <w:bCs/>
+          <w:lang w:val="en-US"/>
+        </w:rPr>
+        <w:t xml:space="preserve"> pada </w:t>
+      </w:r>
+      <w:proofErr w:type="spellStart"/>
+      <w:r>
+        <w:rPr>
+          <w:b w:val="0"/>
+          <w:bCs/>
+          <w:lang w:val="en-US"/>
+        </w:rPr>
+        <w:t>sisi</w:t>
+      </w:r>
+      <w:proofErr w:type="spellEnd"/>
+      <w:r>
+        <w:rPr>
+          <w:b w:val="0"/>
+          <w:bCs/>
+          <w:lang w:val="en-US"/>
+        </w:rPr>
+        <w:t xml:space="preserve"> client agar </w:t>
+      </w:r>
+      <w:proofErr w:type="spellStart"/>
+      <w:r>
+        <w:rPr>
+          <w:b w:val="0"/>
+          <w:bCs/>
+          <w:lang w:val="en-US"/>
+        </w:rPr>
+        <w:t>sekiranya</w:t>
+      </w:r>
+      <w:proofErr w:type="spellEnd"/>
+      <w:r>
+        <w:rPr>
+          <w:b w:val="0"/>
+          <w:bCs/>
+          <w:lang w:val="en-US"/>
+        </w:rPr>
+        <w:t xml:space="preserve"> </w:t>
+      </w:r>
+      <w:proofErr w:type="spellStart"/>
+      <w:r>
+        <w:rPr>
+          <w:b w:val="0"/>
+          <w:bCs/>
+          <w:lang w:val="en-US"/>
+        </w:rPr>
+        <w:t>dapat</w:t>
+      </w:r>
+      <w:proofErr w:type="spellEnd"/>
+      <w:r>
+        <w:rPr>
+          <w:b w:val="0"/>
+          <w:bCs/>
+          <w:lang w:val="en-US"/>
+        </w:rPr>
+        <w:t xml:space="preserve"> </w:t>
+      </w:r>
+      <w:proofErr w:type="spellStart"/>
+      <w:r>
+        <w:rPr>
+          <w:b w:val="0"/>
+          <w:bCs/>
+          <w:lang w:val="en-US"/>
+        </w:rPr>
+        <w:t>membantu</w:t>
+      </w:r>
+      <w:proofErr w:type="spellEnd"/>
+      <w:r>
+        <w:rPr>
+          <w:b w:val="0"/>
+          <w:bCs/>
+          <w:lang w:val="en-US"/>
+        </w:rPr>
+        <w:t xml:space="preserve"> </w:t>
+      </w:r>
+      <w:proofErr w:type="spellStart"/>
+      <w:r>
+        <w:rPr>
+          <w:b w:val="0"/>
+          <w:bCs/>
+          <w:lang w:val="en-US"/>
+        </w:rPr>
+        <w:t>dalam</w:t>
+      </w:r>
+      <w:proofErr w:type="spellEnd"/>
+      <w:r>
+        <w:rPr>
+          <w:b w:val="0"/>
+          <w:bCs/>
+          <w:lang w:val="en-US"/>
+        </w:rPr>
+        <w:t xml:space="preserve"> </w:t>
+      </w:r>
+      <w:proofErr w:type="spellStart"/>
+      <w:r>
+        <w:rPr>
+          <w:b w:val="0"/>
+          <w:bCs/>
+          <w:lang w:val="en-US"/>
+        </w:rPr>
+        <w:t>pengisian</w:t>
+      </w:r>
+      <w:proofErr w:type="spellEnd"/>
+      <w:r>
+        <w:rPr>
+          <w:b w:val="0"/>
+          <w:bCs/>
+          <w:lang w:val="en-US"/>
+        </w:rPr>
+        <w:t xml:space="preserve"> data pada form </w:t>
+      </w:r>
+      <w:proofErr w:type="spellStart"/>
+      <w:r>
+        <w:rPr>
+          <w:b w:val="0"/>
+          <w:bCs/>
+          <w:lang w:val="en-US"/>
+        </w:rPr>
+        <w:t>untuk</w:t>
+      </w:r>
+      <w:proofErr w:type="spellEnd"/>
+      <w:r>
+        <w:rPr>
+          <w:b w:val="0"/>
+          <w:bCs/>
+          <w:lang w:val="en-US"/>
+        </w:rPr>
+        <w:t xml:space="preserve"> di </w:t>
+      </w:r>
+      <w:proofErr w:type="spellStart"/>
+      <w:r>
+        <w:rPr>
+          <w:b w:val="0"/>
+          <w:bCs/>
+          <w:lang w:val="en-US"/>
+        </w:rPr>
+        <w:t>validasi</w:t>
+      </w:r>
+      <w:proofErr w:type="spellEnd"/>
+      <w:r>
+        <w:rPr>
+          <w:b w:val="0"/>
+          <w:bCs/>
+          <w:lang w:val="en-US"/>
+        </w:rPr>
+        <w:t xml:space="preserve"> </w:t>
+      </w:r>
+      <w:proofErr w:type="spellStart"/>
+      <w:r>
+        <w:rPr>
+          <w:b w:val="0"/>
+          <w:bCs/>
+          <w:lang w:val="en-US"/>
+        </w:rPr>
+        <w:t>kecocokan</w:t>
+      </w:r>
+      <w:proofErr w:type="spellEnd"/>
+      <w:r>
+        <w:rPr>
+          <w:b w:val="0"/>
+          <w:bCs/>
+          <w:lang w:val="en-US"/>
+        </w:rPr>
+        <w:t xml:space="preserve"> </w:t>
+      </w:r>
+      <w:proofErr w:type="spellStart"/>
+      <w:r>
+        <w:rPr>
+          <w:b w:val="0"/>
+          <w:bCs/>
+          <w:lang w:val="en-US"/>
+        </w:rPr>
+        <w:t>dengan</w:t>
+      </w:r>
+      <w:proofErr w:type="spellEnd"/>
+      <w:r>
+        <w:rPr>
+          <w:b w:val="0"/>
+          <w:bCs/>
+          <w:lang w:val="en-US"/>
+        </w:rPr>
+        <w:t xml:space="preserve"> </w:t>
+      </w:r>
+      <w:proofErr w:type="spellStart"/>
+      <w:r>
+        <w:rPr>
+          <w:b w:val="0"/>
+          <w:bCs/>
+          <w:lang w:val="en-US"/>
+        </w:rPr>
+        <w:t>ketentuan</w:t>
+      </w:r>
+      <w:proofErr w:type="spellEnd"/>
+      <w:r>
+        <w:rPr>
+          <w:b w:val="0"/>
+          <w:bCs/>
+          <w:lang w:val="en-US"/>
+        </w:rPr>
+        <w:t xml:space="preserve"> </w:t>
+      </w:r>
+      <w:proofErr w:type="spellStart"/>
+      <w:r>
+        <w:rPr>
+          <w:b w:val="0"/>
+          <w:bCs/>
+          <w:lang w:val="en-US"/>
+        </w:rPr>
+        <w:t>inputan</w:t>
+      </w:r>
+      <w:proofErr w:type="spellEnd"/>
+      <w:r>
+        <w:rPr>
+          <w:b w:val="0"/>
+          <w:bCs/>
+          <w:lang w:val="en-US"/>
+        </w:rPr>
+        <w:t xml:space="preserve"> yang </w:t>
+      </w:r>
+      <w:proofErr w:type="spellStart"/>
+      <w:r>
+        <w:rPr>
+          <w:b w:val="0"/>
+          <w:bCs/>
+          <w:lang w:val="en-US"/>
+        </w:rPr>
+        <w:t>diterapkan</w:t>
+      </w:r>
+      <w:proofErr w:type="spellEnd"/>
+      <w:r>
+        <w:rPr>
+          <w:b w:val="0"/>
+          <w:bCs/>
+          <w:lang w:val="en-US"/>
+        </w:rPr>
+        <w:t xml:space="preserve">, </w:t>
+      </w:r>
+      <w:proofErr w:type="spellStart"/>
+      <w:r>
+        <w:rPr>
+          <w:b w:val="0"/>
+          <w:bCs/>
+          <w:lang w:val="en-US"/>
+        </w:rPr>
+        <w:t>dengan</w:t>
+      </w:r>
+      <w:proofErr w:type="spellEnd"/>
+      <w:r>
+        <w:rPr>
+          <w:b w:val="0"/>
+          <w:bCs/>
+          <w:lang w:val="en-US"/>
+        </w:rPr>
+        <w:t xml:space="preserve"> </w:t>
+      </w:r>
+      <w:proofErr w:type="spellStart"/>
+      <w:r>
+        <w:rPr>
+          <w:b w:val="0"/>
+          <w:bCs/>
+          <w:lang w:val="en-US"/>
+        </w:rPr>
+        <w:t>cara</w:t>
+      </w:r>
+      <w:proofErr w:type="spellEnd"/>
+      <w:r>
+        <w:rPr>
+          <w:b w:val="0"/>
+          <w:bCs/>
+          <w:lang w:val="en-US"/>
+        </w:rPr>
+        <w:t xml:space="preserve"> </w:t>
+      </w:r>
+      <w:proofErr w:type="spellStart"/>
+      <w:r>
+        <w:rPr>
+          <w:b w:val="0"/>
+          <w:bCs/>
+          <w:lang w:val="en-US"/>
+        </w:rPr>
+        <w:t>validasi</w:t>
+      </w:r>
+      <w:proofErr w:type="spellEnd"/>
+      <w:r>
+        <w:rPr>
+          <w:b w:val="0"/>
+          <w:bCs/>
+          <w:lang w:val="en-US"/>
+        </w:rPr>
+        <w:t xml:space="preserve"> </w:t>
+      </w:r>
+      <w:proofErr w:type="spellStart"/>
+      <w:r>
+        <w:rPr>
+          <w:b w:val="0"/>
+          <w:bCs/>
+          <w:lang w:val="en-US"/>
+        </w:rPr>
+        <w:t>ini</w:t>
+      </w:r>
+      <w:proofErr w:type="spellEnd"/>
+      <w:r>
+        <w:rPr>
+          <w:b w:val="0"/>
+          <w:bCs/>
+          <w:lang w:val="en-US"/>
+        </w:rPr>
+        <w:t xml:space="preserve"> </w:t>
+      </w:r>
+      <w:proofErr w:type="spellStart"/>
+      <w:r>
+        <w:rPr>
+          <w:b w:val="0"/>
+          <w:bCs/>
+          <w:lang w:val="en-US"/>
+        </w:rPr>
+        <w:t>akan</w:t>
+      </w:r>
+      <w:proofErr w:type="spellEnd"/>
+      <w:r>
+        <w:rPr>
+          <w:b w:val="0"/>
+          <w:bCs/>
+          <w:lang w:val="en-US"/>
+        </w:rPr>
+        <w:t xml:space="preserve"> </w:t>
+      </w:r>
+      <w:proofErr w:type="spellStart"/>
+      <w:r>
+        <w:rPr>
+          <w:b w:val="0"/>
+          <w:bCs/>
+          <w:lang w:val="en-US"/>
+        </w:rPr>
+        <w:t>menghindarkan</w:t>
+      </w:r>
+      <w:proofErr w:type="spellEnd"/>
+      <w:r>
+        <w:rPr>
+          <w:b w:val="0"/>
+          <w:bCs/>
+          <w:lang w:val="en-US"/>
+        </w:rPr>
+        <w:t xml:space="preserve"> </w:t>
+      </w:r>
+      <w:proofErr w:type="spellStart"/>
+      <w:r>
+        <w:rPr>
+          <w:b w:val="0"/>
+          <w:bCs/>
+          <w:lang w:val="en-US"/>
+        </w:rPr>
+        <w:t>dari</w:t>
+      </w:r>
+      <w:proofErr w:type="spellEnd"/>
+      <w:r>
+        <w:rPr>
+          <w:b w:val="0"/>
+          <w:bCs/>
+          <w:lang w:val="en-US"/>
+        </w:rPr>
+        <w:t xml:space="preserve"> </w:t>
+      </w:r>
+      <w:proofErr w:type="spellStart"/>
+      <w:r>
+        <w:rPr>
+          <w:b w:val="0"/>
+          <w:bCs/>
+          <w:lang w:val="en-US"/>
+        </w:rPr>
+        <w:t>masalah</w:t>
+      </w:r>
+      <w:proofErr w:type="spellEnd"/>
+      <w:r>
+        <w:rPr>
+          <w:b w:val="0"/>
+          <w:bCs/>
+          <w:lang w:val="en-US"/>
+        </w:rPr>
+        <w:t xml:space="preserve"> </w:t>
+      </w:r>
+      <w:proofErr w:type="spellStart"/>
+      <w:r>
+        <w:rPr>
+          <w:b w:val="0"/>
+          <w:bCs/>
+          <w:lang w:val="en-US"/>
+        </w:rPr>
+        <w:t>kesalahan</w:t>
+      </w:r>
+      <w:proofErr w:type="spellEnd"/>
+      <w:r>
+        <w:rPr>
+          <w:b w:val="0"/>
+          <w:bCs/>
+          <w:lang w:val="en-US"/>
+        </w:rPr>
+        <w:t xml:space="preserve"> </w:t>
+      </w:r>
+      <w:proofErr w:type="spellStart"/>
+      <w:r>
+        <w:rPr>
+          <w:b w:val="0"/>
+          <w:bCs/>
+          <w:lang w:val="en-US"/>
+        </w:rPr>
+        <w:t>penulisan</w:t>
+      </w:r>
+      <w:proofErr w:type="spellEnd"/>
+      <w:r>
+        <w:rPr>
+          <w:b w:val="0"/>
+          <w:bCs/>
+          <w:lang w:val="en-US"/>
+        </w:rPr>
+        <w:t xml:space="preserve"> pada form. </w:t>
       </w:r>
     </w:p>
     <w:p>
@@ -12713,23 +15972,2282 @@
         </w:numPr>
         <w:spacing w:line="360" w:lineRule="auto"/>
         <w:ind w:left="1134"/>
+        <w:rPr>
+          <w:b w:val="0"/>
+          <w:bCs/>
+          <w:lang w:val="en-US"/>
+        </w:rPr>
       </w:pPr>
-      <w:r>
-        <w:t xml:space="preserve">Membuat </w:t>
-      </w:r>
-      <w:proofErr w:type="spellStart"/>
-      <w:r>
-        <w:t>table</w:t>
-      </w:r>
-      <w:proofErr w:type="spellEnd"/>
-      <w:r>
-        <w:t xml:space="preserve"> dan relasi pada Sistem Akademik</w:t>
+      <w:proofErr w:type="spellStart"/>
+      <w:r>
+        <w:rPr>
+          <w:b w:val="0"/>
+          <w:bCs/>
+          <w:lang w:val="en-US"/>
+        </w:rPr>
+        <w:lastRenderedPageBreak/>
+        <w:t>Melakukan</w:t>
+      </w:r>
+      <w:proofErr w:type="spellEnd"/>
+      <w:r>
+        <w:rPr>
+          <w:b w:val="0"/>
+          <w:bCs/>
+          <w:lang w:val="en-US"/>
+        </w:rPr>
+        <w:t xml:space="preserve"> </w:t>
+      </w:r>
+      <w:proofErr w:type="spellStart"/>
+      <w:r>
+        <w:rPr>
+          <w:b w:val="0"/>
+          <w:bCs/>
+          <w:lang w:val="en-US"/>
+        </w:rPr>
+        <w:t>validasi</w:t>
+      </w:r>
+      <w:proofErr w:type="spellEnd"/>
+      <w:r>
+        <w:rPr>
+          <w:b w:val="0"/>
+          <w:bCs/>
+          <w:lang w:val="en-US"/>
+        </w:rPr>
+        <w:t xml:space="preserve"> pada </w:t>
+      </w:r>
+      <w:proofErr w:type="spellStart"/>
+      <w:r>
+        <w:rPr>
+          <w:b w:val="0"/>
+          <w:bCs/>
+          <w:lang w:val="en-US"/>
+        </w:rPr>
+        <w:t>sisi</w:t>
+      </w:r>
+      <w:proofErr w:type="spellEnd"/>
+      <w:r>
+        <w:rPr>
+          <w:b w:val="0"/>
+          <w:bCs/>
+          <w:lang w:val="en-US"/>
+        </w:rPr>
+        <w:t xml:space="preserve"> client </w:t>
+      </w:r>
+      <w:proofErr w:type="spellStart"/>
+      <w:r>
+        <w:rPr>
+          <w:b w:val="0"/>
+          <w:bCs/>
+          <w:lang w:val="en-US"/>
+        </w:rPr>
+        <w:t>menggunakan</w:t>
+      </w:r>
+      <w:proofErr w:type="spellEnd"/>
+      <w:r>
+        <w:rPr>
+          <w:b w:val="0"/>
+          <w:bCs/>
+          <w:lang w:val="en-US"/>
+        </w:rPr>
+        <w:t xml:space="preserve"> </w:t>
+      </w:r>
+      <w:proofErr w:type="spellStart"/>
+      <w:r>
+        <w:rPr>
+          <w:b w:val="0"/>
+          <w:bCs/>
+          <w:lang w:val="en-US"/>
+        </w:rPr>
+        <w:t>Jquery</w:t>
+      </w:r>
+      <w:proofErr w:type="spellEnd"/>
+      <w:r>
+        <w:rPr>
+          <w:b w:val="0"/>
+          <w:bCs/>
+          <w:lang w:val="en-US"/>
+        </w:rPr>
+        <w:t xml:space="preserve"> Validation </w:t>
+      </w:r>
+      <w:proofErr w:type="spellStart"/>
+      <w:r>
+        <w:rPr>
+          <w:b w:val="0"/>
+          <w:bCs/>
+          <w:lang w:val="en-US"/>
+        </w:rPr>
+        <w:t>dilakukan</w:t>
+      </w:r>
+      <w:proofErr w:type="spellEnd"/>
+      <w:r>
+        <w:rPr>
+          <w:b w:val="0"/>
+          <w:bCs/>
+          <w:lang w:val="en-US"/>
+        </w:rPr>
+        <w:t xml:space="preserve"> </w:t>
+      </w:r>
+      <w:proofErr w:type="spellStart"/>
+      <w:r>
+        <w:rPr>
+          <w:b w:val="0"/>
+          <w:bCs/>
+          <w:lang w:val="en-US"/>
+        </w:rPr>
+        <w:t>dikarenakan</w:t>
+      </w:r>
+      <w:proofErr w:type="spellEnd"/>
+      <w:r>
+        <w:rPr>
+          <w:b w:val="0"/>
+          <w:bCs/>
+          <w:lang w:val="en-US"/>
+        </w:rPr>
+        <w:t xml:space="preserve"> </w:t>
+      </w:r>
+      <w:proofErr w:type="spellStart"/>
+      <w:r>
+        <w:rPr>
+          <w:b w:val="0"/>
+          <w:bCs/>
+          <w:lang w:val="en-US"/>
+        </w:rPr>
+        <w:t>cara</w:t>
+      </w:r>
+      <w:proofErr w:type="spellEnd"/>
+      <w:r>
+        <w:rPr>
+          <w:b w:val="0"/>
+          <w:bCs/>
+          <w:lang w:val="en-US"/>
+        </w:rPr>
+        <w:t xml:space="preserve"> </w:t>
+      </w:r>
+      <w:proofErr w:type="spellStart"/>
+      <w:r>
+        <w:rPr>
+          <w:b w:val="0"/>
+          <w:bCs/>
+          <w:lang w:val="en-US"/>
+        </w:rPr>
+        <w:t>ini</w:t>
+      </w:r>
+      <w:proofErr w:type="spellEnd"/>
+      <w:r>
+        <w:rPr>
+          <w:b w:val="0"/>
+          <w:bCs/>
+          <w:lang w:val="en-US"/>
+        </w:rPr>
+        <w:t xml:space="preserve"> </w:t>
+      </w:r>
+      <w:proofErr w:type="spellStart"/>
+      <w:r>
+        <w:rPr>
+          <w:b w:val="0"/>
+          <w:bCs/>
+          <w:lang w:val="en-US"/>
+        </w:rPr>
+        <w:t>lebih</w:t>
+      </w:r>
+      <w:proofErr w:type="spellEnd"/>
+      <w:r>
+        <w:rPr>
+          <w:b w:val="0"/>
+          <w:bCs/>
+          <w:lang w:val="en-US"/>
+        </w:rPr>
+        <w:t xml:space="preserve"> </w:t>
+      </w:r>
+      <w:proofErr w:type="spellStart"/>
+      <w:r>
+        <w:rPr>
+          <w:b w:val="0"/>
+          <w:bCs/>
+          <w:lang w:val="en-US"/>
+        </w:rPr>
+        <w:t>ringan</w:t>
+      </w:r>
+      <w:proofErr w:type="spellEnd"/>
+      <w:r>
+        <w:rPr>
+          <w:b w:val="0"/>
+          <w:bCs/>
+          <w:lang w:val="en-US"/>
+        </w:rPr>
+        <w:t xml:space="preserve"> </w:t>
+      </w:r>
+      <w:proofErr w:type="spellStart"/>
+      <w:r>
+        <w:rPr>
+          <w:b w:val="0"/>
+          <w:bCs/>
+          <w:lang w:val="en-US"/>
+        </w:rPr>
+        <w:t>dalam</w:t>
+      </w:r>
+      <w:proofErr w:type="spellEnd"/>
+      <w:r>
+        <w:rPr>
+          <w:b w:val="0"/>
+          <w:bCs/>
+          <w:lang w:val="en-US"/>
+        </w:rPr>
+        <w:t xml:space="preserve"> </w:t>
+      </w:r>
+      <w:proofErr w:type="spellStart"/>
+      <w:r>
+        <w:rPr>
+          <w:b w:val="0"/>
+          <w:bCs/>
+          <w:lang w:val="en-US"/>
+        </w:rPr>
+        <w:t>artian</w:t>
+      </w:r>
+      <w:proofErr w:type="spellEnd"/>
+      <w:r>
+        <w:rPr>
+          <w:b w:val="0"/>
+          <w:bCs/>
+          <w:lang w:val="en-US"/>
+        </w:rPr>
+        <w:t xml:space="preserve"> </w:t>
+      </w:r>
+      <w:proofErr w:type="spellStart"/>
+      <w:r>
+        <w:rPr>
+          <w:b w:val="0"/>
+          <w:bCs/>
+          <w:lang w:val="en-US"/>
+        </w:rPr>
+        <w:t>tidak</w:t>
+      </w:r>
+      <w:proofErr w:type="spellEnd"/>
+      <w:r>
+        <w:rPr>
+          <w:b w:val="0"/>
+          <w:bCs/>
+          <w:lang w:val="en-US"/>
+        </w:rPr>
+        <w:t xml:space="preserve"> </w:t>
+      </w:r>
+      <w:proofErr w:type="spellStart"/>
+      <w:r>
+        <w:rPr>
+          <w:b w:val="0"/>
+          <w:bCs/>
+          <w:lang w:val="en-US"/>
+        </w:rPr>
+        <w:t>membebani</w:t>
+      </w:r>
+      <w:proofErr w:type="spellEnd"/>
+      <w:r>
+        <w:rPr>
+          <w:b w:val="0"/>
+          <w:bCs/>
+          <w:lang w:val="en-US"/>
+        </w:rPr>
+        <w:t xml:space="preserve"> server </w:t>
+      </w:r>
+      <w:proofErr w:type="spellStart"/>
+      <w:r>
+        <w:rPr>
+          <w:b w:val="0"/>
+          <w:bCs/>
+          <w:lang w:val="en-US"/>
+        </w:rPr>
+        <w:t>karena</w:t>
+      </w:r>
+      <w:proofErr w:type="spellEnd"/>
+      <w:r>
+        <w:rPr>
+          <w:b w:val="0"/>
+          <w:bCs/>
+          <w:lang w:val="en-US"/>
+        </w:rPr>
+        <w:t xml:space="preserve"> </w:t>
+      </w:r>
+      <w:proofErr w:type="spellStart"/>
+      <w:r>
+        <w:rPr>
+          <w:b w:val="0"/>
+          <w:bCs/>
+          <w:lang w:val="en-US"/>
+        </w:rPr>
+        <w:t>tidak</w:t>
+      </w:r>
+      <w:proofErr w:type="spellEnd"/>
+      <w:r>
+        <w:rPr>
+          <w:b w:val="0"/>
+          <w:bCs/>
+          <w:lang w:val="en-US"/>
+        </w:rPr>
+        <w:t xml:space="preserve"> </w:t>
+      </w:r>
+      <w:proofErr w:type="spellStart"/>
+      <w:r>
+        <w:rPr>
+          <w:b w:val="0"/>
+          <w:bCs/>
+          <w:lang w:val="en-US"/>
+        </w:rPr>
+        <w:t>melakukan</w:t>
+      </w:r>
+      <w:proofErr w:type="spellEnd"/>
+      <w:r>
+        <w:rPr>
+          <w:b w:val="0"/>
+          <w:bCs/>
+          <w:lang w:val="en-US"/>
+        </w:rPr>
+        <w:t xml:space="preserve"> request </w:t>
+      </w:r>
+      <w:proofErr w:type="spellStart"/>
+      <w:r>
+        <w:rPr>
+          <w:b w:val="0"/>
+          <w:bCs/>
+          <w:lang w:val="en-US"/>
+        </w:rPr>
+        <w:t>ke</w:t>
+      </w:r>
+      <w:proofErr w:type="spellEnd"/>
+      <w:r>
+        <w:rPr>
+          <w:b w:val="0"/>
+          <w:bCs/>
+          <w:lang w:val="en-US"/>
+        </w:rPr>
+        <w:t xml:space="preserve"> server.</w:t>
       </w:r>
     </w:p>
     <w:p>
       <w:pPr>
-        <w:jc w:val="both"/>
+        <w:pStyle w:val="subbab3"/>
+        <w:numPr>
+          <w:ilvl w:val="0"/>
+          <w:numId w:val="0"/>
+        </w:numPr>
+        <w:spacing w:line="360" w:lineRule="auto"/>
+        <w:ind w:left="1134"/>
+        <w:rPr>
+          <w:b w:val="0"/>
+          <w:bCs/>
+          <w:lang w:val="en-US"/>
+        </w:rPr>
       </w:pPr>
+    </w:p>
+    <w:p>
+      <w:pPr>
+        <w:pStyle w:val="subbab3"/>
+        <w:numPr>
+          <w:ilvl w:val="0"/>
+          <w:numId w:val="0"/>
+        </w:numPr>
+        <w:spacing w:line="360" w:lineRule="auto"/>
+        <w:ind w:left="1134"/>
+        <w:rPr>
+          <w:lang w:val="en-US"/>
+        </w:rPr>
+      </w:pPr>
+      <w:r>
+        <w:rPr>
+          <w:lang w:val="en-US"/>
+        </w:rPr>
+        <w:t>V</w:t>
+      </w:r>
+      <w:proofErr w:type="spellStart"/>
+      <w:r>
+        <w:t>alidation</w:t>
+      </w:r>
+      <w:proofErr w:type="spellEnd"/>
+      <w:r>
+        <w:t xml:space="preserve"> </w:t>
+      </w:r>
+      <w:r>
+        <w:rPr>
+          <w:lang w:val="en-US"/>
+        </w:rPr>
+        <w:t xml:space="preserve">client </w:t>
+      </w:r>
+      <w:r>
+        <w:t xml:space="preserve">di </w:t>
+      </w:r>
+      <w:proofErr w:type="spellStart"/>
+      <w:r>
+        <w:t>Grail</w:t>
+      </w:r>
+      <w:proofErr w:type="spellEnd"/>
+      <w:r>
+        <w:rPr>
+          <w:lang w:val="en-US"/>
+        </w:rPr>
+        <w:t>s</w:t>
+      </w:r>
+    </w:p>
+    <w:p>
+      <w:pPr>
+        <w:pStyle w:val="subbab3"/>
+        <w:numPr>
+          <w:ilvl w:val="0"/>
+          <w:numId w:val="0"/>
+        </w:numPr>
+        <w:spacing w:line="360" w:lineRule="auto"/>
+        <w:ind w:left="1134"/>
+        <w:rPr>
+          <w:b w:val="0"/>
+          <w:bCs/>
+          <w:lang w:val="en-US"/>
+        </w:rPr>
+      </w:pPr>
+      <w:r>
+        <w:rPr>
+          <w:b w:val="0"/>
+          <w:bCs/>
+          <w:lang w:val="en-US"/>
+        </w:rPr>
+        <w:t xml:space="preserve">Pada validation client di Grails </w:t>
+      </w:r>
+      <w:proofErr w:type="spellStart"/>
+      <w:r>
+        <w:rPr>
+          <w:b w:val="0"/>
+          <w:bCs/>
+          <w:lang w:val="en-US"/>
+        </w:rPr>
+        <w:t>sedikit</w:t>
+      </w:r>
+      <w:proofErr w:type="spellEnd"/>
+      <w:r>
+        <w:rPr>
+          <w:b w:val="0"/>
+          <w:bCs/>
+          <w:lang w:val="en-US"/>
+        </w:rPr>
+        <w:t xml:space="preserve"> </w:t>
+      </w:r>
+      <w:proofErr w:type="spellStart"/>
+      <w:r>
+        <w:rPr>
+          <w:b w:val="0"/>
+          <w:bCs/>
+          <w:lang w:val="en-US"/>
+        </w:rPr>
+        <w:t>berbeda</w:t>
+      </w:r>
+      <w:proofErr w:type="spellEnd"/>
+      <w:r>
+        <w:rPr>
+          <w:b w:val="0"/>
+          <w:bCs/>
+          <w:lang w:val="en-US"/>
+        </w:rPr>
+        <w:t xml:space="preserve"> </w:t>
+      </w:r>
+      <w:proofErr w:type="spellStart"/>
+      <w:r>
+        <w:rPr>
+          <w:b w:val="0"/>
+          <w:bCs/>
+          <w:lang w:val="en-US"/>
+        </w:rPr>
+        <w:t>dengan</w:t>
+      </w:r>
+      <w:proofErr w:type="spellEnd"/>
+      <w:r>
+        <w:rPr>
+          <w:b w:val="0"/>
+          <w:bCs/>
+          <w:lang w:val="en-US"/>
+        </w:rPr>
+        <w:t xml:space="preserve"> </w:t>
+      </w:r>
+      <w:proofErr w:type="spellStart"/>
+      <w:r>
+        <w:rPr>
+          <w:b w:val="0"/>
+          <w:bCs/>
+          <w:lang w:val="en-US"/>
+        </w:rPr>
+        <w:t>menggunakan</w:t>
+      </w:r>
+      <w:proofErr w:type="spellEnd"/>
+      <w:r>
+        <w:rPr>
+          <w:b w:val="0"/>
+          <w:bCs/>
+          <w:lang w:val="en-US"/>
+        </w:rPr>
+        <w:t xml:space="preserve"> </w:t>
+      </w:r>
+      <w:proofErr w:type="spellStart"/>
+      <w:r>
+        <w:rPr>
+          <w:b w:val="0"/>
+          <w:bCs/>
+          <w:lang w:val="en-US"/>
+        </w:rPr>
+        <w:t>validasi</w:t>
+      </w:r>
+      <w:proofErr w:type="spellEnd"/>
+      <w:r>
+        <w:rPr>
+          <w:b w:val="0"/>
+          <w:bCs/>
+          <w:lang w:val="en-US"/>
+        </w:rPr>
+        <w:t xml:space="preserve"> </w:t>
+      </w:r>
+      <w:proofErr w:type="spellStart"/>
+      <w:r>
+        <w:rPr>
+          <w:b w:val="0"/>
+          <w:bCs/>
+          <w:lang w:val="en-US"/>
+        </w:rPr>
+        <w:t>dengan</w:t>
+      </w:r>
+      <w:proofErr w:type="spellEnd"/>
+      <w:r>
+        <w:rPr>
+          <w:b w:val="0"/>
+          <w:bCs/>
+          <w:lang w:val="en-US"/>
+        </w:rPr>
+        <w:t xml:space="preserve"> </w:t>
+      </w:r>
+      <w:proofErr w:type="spellStart"/>
+      <w:r>
+        <w:rPr>
+          <w:b w:val="0"/>
+          <w:bCs/>
+          <w:lang w:val="en-US"/>
+        </w:rPr>
+        <w:t>Jquery</w:t>
+      </w:r>
+      <w:proofErr w:type="spellEnd"/>
+      <w:r>
+        <w:rPr>
+          <w:b w:val="0"/>
+          <w:bCs/>
+          <w:lang w:val="en-US"/>
+        </w:rPr>
+        <w:t xml:space="preserve"> Validation, </w:t>
+      </w:r>
+      <w:proofErr w:type="spellStart"/>
+      <w:r>
+        <w:rPr>
+          <w:b w:val="0"/>
+          <w:bCs/>
+          <w:lang w:val="en-US"/>
+        </w:rPr>
+        <w:t>perbedaannya</w:t>
+      </w:r>
+      <w:proofErr w:type="spellEnd"/>
+      <w:r>
+        <w:rPr>
+          <w:b w:val="0"/>
+          <w:bCs/>
+          <w:lang w:val="en-US"/>
+        </w:rPr>
+        <w:t xml:space="preserve"> </w:t>
+      </w:r>
+      <w:proofErr w:type="spellStart"/>
+      <w:r>
+        <w:rPr>
+          <w:b w:val="0"/>
+          <w:bCs/>
+          <w:lang w:val="en-US"/>
+        </w:rPr>
+        <w:t>disaat</w:t>
+      </w:r>
+      <w:proofErr w:type="spellEnd"/>
+      <w:r>
+        <w:rPr>
+          <w:b w:val="0"/>
+          <w:bCs/>
+          <w:lang w:val="en-US"/>
+        </w:rPr>
+        <w:t xml:space="preserve"> </w:t>
+      </w:r>
+      <w:proofErr w:type="spellStart"/>
+      <w:r>
+        <w:rPr>
+          <w:b w:val="0"/>
+          <w:bCs/>
+          <w:lang w:val="en-US"/>
+        </w:rPr>
+        <w:t>menampilkan</w:t>
+      </w:r>
+      <w:proofErr w:type="spellEnd"/>
+      <w:r>
+        <w:rPr>
+          <w:b w:val="0"/>
+          <w:bCs/>
+          <w:lang w:val="en-US"/>
+        </w:rPr>
+        <w:t xml:space="preserve"> </w:t>
+      </w:r>
+      <w:proofErr w:type="spellStart"/>
+      <w:r>
+        <w:rPr>
+          <w:b w:val="0"/>
+          <w:bCs/>
+          <w:lang w:val="en-US"/>
+        </w:rPr>
+        <w:t>kesalahan</w:t>
+      </w:r>
+      <w:proofErr w:type="spellEnd"/>
+      <w:r>
+        <w:rPr>
+          <w:b w:val="0"/>
+          <w:bCs/>
+          <w:lang w:val="en-US"/>
+        </w:rPr>
+        <w:t xml:space="preserve"> input data yang di </w:t>
+      </w:r>
+      <w:proofErr w:type="spellStart"/>
+      <w:r>
+        <w:rPr>
+          <w:b w:val="0"/>
+          <w:bCs/>
+          <w:lang w:val="en-US"/>
+        </w:rPr>
+        <w:t>masukkan</w:t>
+      </w:r>
+      <w:proofErr w:type="spellEnd"/>
+      <w:r>
+        <w:rPr>
+          <w:b w:val="0"/>
+          <w:bCs/>
+          <w:lang w:val="en-US"/>
+        </w:rPr>
+        <w:t xml:space="preserve"> </w:t>
+      </w:r>
+      <w:proofErr w:type="spellStart"/>
+      <w:r>
+        <w:rPr>
+          <w:b w:val="0"/>
+          <w:bCs/>
+          <w:lang w:val="en-US"/>
+        </w:rPr>
+        <w:t>ketika</w:t>
+      </w:r>
+      <w:proofErr w:type="spellEnd"/>
+      <w:r>
+        <w:rPr>
+          <w:b w:val="0"/>
+          <w:bCs/>
+          <w:lang w:val="en-US"/>
+        </w:rPr>
+        <w:t xml:space="preserve"> </w:t>
+      </w:r>
+      <w:proofErr w:type="spellStart"/>
+      <w:r>
+        <w:rPr>
+          <w:b w:val="0"/>
+          <w:bCs/>
+          <w:lang w:val="en-US"/>
+        </w:rPr>
+        <w:t>semua</w:t>
+      </w:r>
+      <w:proofErr w:type="spellEnd"/>
+      <w:r>
+        <w:rPr>
+          <w:b w:val="0"/>
+          <w:bCs/>
+          <w:lang w:val="en-US"/>
+        </w:rPr>
+        <w:t xml:space="preserve"> input data </w:t>
+      </w:r>
+      <w:proofErr w:type="spellStart"/>
+      <w:r>
+        <w:rPr>
+          <w:b w:val="0"/>
+          <w:bCs/>
+          <w:lang w:val="en-US"/>
+        </w:rPr>
+        <w:t>selesai</w:t>
+      </w:r>
+      <w:proofErr w:type="spellEnd"/>
+      <w:r>
+        <w:rPr>
+          <w:b w:val="0"/>
+          <w:bCs/>
+          <w:lang w:val="en-US"/>
+        </w:rPr>
+        <w:t xml:space="preserve"> di </w:t>
+      </w:r>
+      <w:proofErr w:type="spellStart"/>
+      <w:r>
+        <w:rPr>
+          <w:b w:val="0"/>
+          <w:bCs/>
+          <w:lang w:val="en-US"/>
+        </w:rPr>
+        <w:t>masukkan</w:t>
+      </w:r>
+      <w:proofErr w:type="spellEnd"/>
+      <w:r>
+        <w:rPr>
+          <w:b w:val="0"/>
+          <w:bCs/>
+          <w:lang w:val="en-US"/>
+        </w:rPr>
+        <w:t xml:space="preserve"> </w:t>
+      </w:r>
+      <w:proofErr w:type="spellStart"/>
+      <w:r>
+        <w:rPr>
+          <w:b w:val="0"/>
+          <w:bCs/>
+          <w:lang w:val="en-US"/>
+        </w:rPr>
+        <w:t>kemudian</w:t>
+      </w:r>
+      <w:proofErr w:type="spellEnd"/>
+      <w:r>
+        <w:rPr>
+          <w:b w:val="0"/>
+          <w:bCs/>
+          <w:lang w:val="en-US"/>
+        </w:rPr>
+        <w:t xml:space="preserve"> </w:t>
+      </w:r>
+      <w:proofErr w:type="spellStart"/>
+      <w:r>
+        <w:rPr>
+          <w:b w:val="0"/>
+          <w:bCs/>
+          <w:lang w:val="en-US"/>
+        </w:rPr>
+        <w:t>datanya</w:t>
+      </w:r>
+      <w:proofErr w:type="spellEnd"/>
+      <w:r>
+        <w:rPr>
+          <w:b w:val="0"/>
+          <w:bCs/>
+          <w:lang w:val="en-US"/>
+        </w:rPr>
+        <w:t xml:space="preserve"> di submit, </w:t>
+      </w:r>
+      <w:proofErr w:type="spellStart"/>
+      <w:r>
+        <w:rPr>
+          <w:b w:val="0"/>
+          <w:bCs/>
+          <w:lang w:val="en-US"/>
+        </w:rPr>
+        <w:t>barulah</w:t>
+      </w:r>
+      <w:proofErr w:type="spellEnd"/>
+      <w:r>
+        <w:rPr>
+          <w:b w:val="0"/>
+          <w:bCs/>
+          <w:lang w:val="en-US"/>
+        </w:rPr>
+        <w:t xml:space="preserve"> </w:t>
+      </w:r>
+      <w:proofErr w:type="spellStart"/>
+      <w:r>
+        <w:rPr>
+          <w:b w:val="0"/>
+          <w:bCs/>
+          <w:lang w:val="en-US"/>
+        </w:rPr>
+        <w:t>tampilan</w:t>
+      </w:r>
+      <w:proofErr w:type="spellEnd"/>
+      <w:r>
+        <w:rPr>
+          <w:b w:val="0"/>
+          <w:bCs/>
+          <w:lang w:val="en-US"/>
+        </w:rPr>
+        <w:t xml:space="preserve"> </w:t>
+      </w:r>
+      <w:proofErr w:type="spellStart"/>
+      <w:r>
+        <w:rPr>
+          <w:b w:val="0"/>
+          <w:bCs/>
+          <w:lang w:val="en-US"/>
+        </w:rPr>
+        <w:t>kesalahan</w:t>
+      </w:r>
+      <w:proofErr w:type="spellEnd"/>
+      <w:r>
+        <w:rPr>
+          <w:b w:val="0"/>
+          <w:bCs/>
+          <w:lang w:val="en-US"/>
+        </w:rPr>
+        <w:t xml:space="preserve"> </w:t>
+      </w:r>
+      <w:proofErr w:type="spellStart"/>
+      <w:r>
+        <w:rPr>
+          <w:b w:val="0"/>
+          <w:bCs/>
+          <w:lang w:val="en-US"/>
+        </w:rPr>
+        <w:t>ditampilkan</w:t>
+      </w:r>
+      <w:proofErr w:type="spellEnd"/>
+      <w:r>
+        <w:rPr>
+          <w:b w:val="0"/>
+          <w:bCs/>
+          <w:lang w:val="en-US"/>
+        </w:rPr>
+        <w:t xml:space="preserve">, </w:t>
+      </w:r>
+      <w:proofErr w:type="spellStart"/>
+      <w:r>
+        <w:rPr>
+          <w:b w:val="0"/>
+          <w:bCs/>
+          <w:lang w:val="en-US"/>
+        </w:rPr>
+        <w:t>sedangkan</w:t>
+      </w:r>
+      <w:proofErr w:type="spellEnd"/>
+      <w:r>
+        <w:rPr>
+          <w:b w:val="0"/>
+          <w:bCs/>
+          <w:lang w:val="en-US"/>
+        </w:rPr>
+        <w:t xml:space="preserve"> </w:t>
+      </w:r>
+      <w:proofErr w:type="spellStart"/>
+      <w:r>
+        <w:rPr>
+          <w:b w:val="0"/>
+          <w:bCs/>
+          <w:lang w:val="en-US"/>
+        </w:rPr>
+        <w:t>dengan</w:t>
+      </w:r>
+      <w:proofErr w:type="spellEnd"/>
+      <w:r>
+        <w:rPr>
+          <w:b w:val="0"/>
+          <w:bCs/>
+          <w:lang w:val="en-US"/>
+        </w:rPr>
+        <w:t xml:space="preserve"> </w:t>
+      </w:r>
+      <w:proofErr w:type="spellStart"/>
+      <w:r>
+        <w:rPr>
+          <w:b w:val="0"/>
+          <w:bCs/>
+          <w:lang w:val="en-US"/>
+        </w:rPr>
+        <w:t>menggunakan</w:t>
+      </w:r>
+      <w:proofErr w:type="spellEnd"/>
+      <w:r>
+        <w:rPr>
+          <w:b w:val="0"/>
+          <w:bCs/>
+          <w:lang w:val="en-US"/>
+        </w:rPr>
+        <w:t xml:space="preserve"> </w:t>
+      </w:r>
+      <w:proofErr w:type="spellStart"/>
+      <w:r>
+        <w:rPr>
+          <w:b w:val="0"/>
+          <w:bCs/>
+          <w:lang w:val="en-US"/>
+        </w:rPr>
+        <w:t>Jquery</w:t>
+      </w:r>
+      <w:proofErr w:type="spellEnd"/>
+      <w:r>
+        <w:rPr>
+          <w:b w:val="0"/>
+          <w:bCs/>
+          <w:lang w:val="en-US"/>
+        </w:rPr>
+        <w:t xml:space="preserve"> Validation </w:t>
+      </w:r>
+      <w:proofErr w:type="spellStart"/>
+      <w:r>
+        <w:rPr>
+          <w:b w:val="0"/>
+          <w:bCs/>
+          <w:lang w:val="en-US"/>
+        </w:rPr>
+        <w:t>menampilkan</w:t>
+      </w:r>
+      <w:proofErr w:type="spellEnd"/>
+      <w:r>
+        <w:rPr>
+          <w:b w:val="0"/>
+          <w:bCs/>
+          <w:lang w:val="en-US"/>
+        </w:rPr>
+        <w:t xml:space="preserve"> </w:t>
+      </w:r>
+      <w:proofErr w:type="spellStart"/>
+      <w:r>
+        <w:rPr>
+          <w:b w:val="0"/>
+          <w:bCs/>
+          <w:lang w:val="en-US"/>
+        </w:rPr>
+        <w:t>hasil</w:t>
+      </w:r>
+      <w:proofErr w:type="spellEnd"/>
+      <w:r>
+        <w:rPr>
+          <w:b w:val="0"/>
+          <w:bCs/>
+          <w:lang w:val="en-US"/>
+        </w:rPr>
+        <w:t xml:space="preserve"> </w:t>
+      </w:r>
+      <w:proofErr w:type="spellStart"/>
+      <w:r>
+        <w:rPr>
+          <w:b w:val="0"/>
+          <w:bCs/>
+          <w:lang w:val="en-US"/>
+        </w:rPr>
+        <w:t>kesalahan</w:t>
+      </w:r>
+      <w:proofErr w:type="spellEnd"/>
+      <w:r>
+        <w:rPr>
+          <w:b w:val="0"/>
+          <w:bCs/>
+          <w:lang w:val="en-US"/>
+        </w:rPr>
+        <w:t xml:space="preserve"> </w:t>
+      </w:r>
+      <w:proofErr w:type="spellStart"/>
+      <w:r>
+        <w:rPr>
+          <w:b w:val="0"/>
+          <w:bCs/>
+          <w:lang w:val="en-US"/>
+        </w:rPr>
+        <w:t>inputan</w:t>
+      </w:r>
+      <w:proofErr w:type="spellEnd"/>
+      <w:r>
+        <w:rPr>
+          <w:b w:val="0"/>
+          <w:bCs/>
+          <w:lang w:val="en-US"/>
+        </w:rPr>
+        <w:t xml:space="preserve"> </w:t>
+      </w:r>
+      <w:proofErr w:type="spellStart"/>
+      <w:r>
+        <w:rPr>
+          <w:b w:val="0"/>
+          <w:bCs/>
+          <w:lang w:val="en-US"/>
+        </w:rPr>
+        <w:t>setelah</w:t>
+      </w:r>
+      <w:proofErr w:type="spellEnd"/>
+      <w:r>
+        <w:rPr>
+          <w:b w:val="0"/>
+          <w:bCs/>
+          <w:lang w:val="en-US"/>
+        </w:rPr>
+        <w:t xml:space="preserve"> form input </w:t>
+      </w:r>
+      <w:proofErr w:type="spellStart"/>
+      <w:r>
+        <w:rPr>
+          <w:b w:val="0"/>
+          <w:bCs/>
+          <w:lang w:val="en-US"/>
+        </w:rPr>
+        <w:t>selesai</w:t>
+      </w:r>
+      <w:proofErr w:type="spellEnd"/>
+      <w:r>
+        <w:rPr>
+          <w:b w:val="0"/>
+          <w:bCs/>
+          <w:lang w:val="en-US"/>
+        </w:rPr>
+        <w:t xml:space="preserve"> di </w:t>
+      </w:r>
+      <w:proofErr w:type="spellStart"/>
+      <w:r>
+        <w:rPr>
+          <w:b w:val="0"/>
+          <w:bCs/>
+          <w:lang w:val="en-US"/>
+        </w:rPr>
+        <w:t>masukkan</w:t>
+      </w:r>
+      <w:proofErr w:type="spellEnd"/>
+      <w:r>
+        <w:rPr>
+          <w:b w:val="0"/>
+          <w:bCs/>
+          <w:lang w:val="en-US"/>
+        </w:rPr>
+        <w:t xml:space="preserve">. </w:t>
+      </w:r>
+      <w:proofErr w:type="spellStart"/>
+      <w:r>
+        <w:rPr>
+          <w:b w:val="0"/>
+          <w:bCs/>
+          <w:lang w:val="en-US"/>
+        </w:rPr>
+        <w:t>Dengan</w:t>
+      </w:r>
+      <w:proofErr w:type="spellEnd"/>
+      <w:r>
+        <w:rPr>
+          <w:b w:val="0"/>
+          <w:bCs/>
+          <w:lang w:val="en-US"/>
+        </w:rPr>
+        <w:t xml:space="preserve"> </w:t>
+      </w:r>
+      <w:proofErr w:type="spellStart"/>
+      <w:r>
+        <w:rPr>
+          <w:b w:val="0"/>
+          <w:bCs/>
+          <w:lang w:val="en-US"/>
+        </w:rPr>
+        <w:t>memanfaatkan</w:t>
+      </w:r>
+      <w:proofErr w:type="spellEnd"/>
+      <w:r>
+        <w:rPr>
+          <w:b w:val="0"/>
+          <w:bCs/>
+          <w:lang w:val="en-US"/>
+        </w:rPr>
+        <w:t xml:space="preserve"> </w:t>
+      </w:r>
+      <w:proofErr w:type="spellStart"/>
+      <w:r>
+        <w:rPr>
+          <w:b w:val="0"/>
+          <w:bCs/>
+          <w:lang w:val="en-US"/>
+        </w:rPr>
+        <w:t>fungsi</w:t>
+      </w:r>
+      <w:proofErr w:type="spellEnd"/>
+      <w:r>
+        <w:rPr>
+          <w:b w:val="0"/>
+          <w:bCs/>
+          <w:lang w:val="en-US"/>
+        </w:rPr>
+        <w:t xml:space="preserve"> </w:t>
+      </w:r>
+      <w:proofErr w:type="spellStart"/>
+      <w:r>
+        <w:rPr>
+          <w:b w:val="0"/>
+          <w:bCs/>
+          <w:lang w:val="en-US"/>
+        </w:rPr>
+        <w:t>validasi</w:t>
+      </w:r>
+      <w:proofErr w:type="spellEnd"/>
+      <w:r>
+        <w:rPr>
+          <w:b w:val="0"/>
+          <w:bCs/>
+          <w:lang w:val="en-US"/>
+        </w:rPr>
+        <w:t xml:space="preserve"> data di Grails pada </w:t>
+      </w:r>
+      <w:proofErr w:type="spellStart"/>
+      <w:r>
+        <w:rPr>
+          <w:b w:val="0"/>
+          <w:bCs/>
+          <w:lang w:val="en-US"/>
+        </w:rPr>
+        <w:t>saat</w:t>
+      </w:r>
+      <w:proofErr w:type="spellEnd"/>
+      <w:r>
+        <w:rPr>
+          <w:b w:val="0"/>
+          <w:bCs/>
+          <w:lang w:val="en-US"/>
+        </w:rPr>
+        <w:t xml:space="preserve"> </w:t>
+      </w:r>
+      <w:proofErr w:type="spellStart"/>
+      <w:r>
+        <w:rPr>
+          <w:b w:val="0"/>
+          <w:bCs/>
+          <w:lang w:val="en-US"/>
+        </w:rPr>
+        <w:t>ingin</w:t>
+      </w:r>
+      <w:proofErr w:type="spellEnd"/>
+      <w:r>
+        <w:rPr>
+          <w:b w:val="0"/>
+          <w:bCs/>
+          <w:lang w:val="en-US"/>
+        </w:rPr>
+        <w:t xml:space="preserve"> di </w:t>
+      </w:r>
+      <w:proofErr w:type="spellStart"/>
+      <w:r>
+        <w:rPr>
+          <w:b w:val="0"/>
+          <w:bCs/>
+          <w:lang w:val="en-US"/>
+        </w:rPr>
+        <w:t>inputkan</w:t>
+      </w:r>
+      <w:proofErr w:type="spellEnd"/>
+      <w:r>
+        <w:rPr>
+          <w:b w:val="0"/>
+          <w:bCs/>
+          <w:lang w:val="en-US"/>
+        </w:rPr>
+        <w:t xml:space="preserve"> </w:t>
+      </w:r>
+      <w:proofErr w:type="spellStart"/>
+      <w:r>
+        <w:rPr>
+          <w:b w:val="0"/>
+          <w:bCs/>
+          <w:lang w:val="en-US"/>
+        </w:rPr>
+        <w:t>kedalaman</w:t>
+      </w:r>
+      <w:proofErr w:type="spellEnd"/>
+      <w:r>
+        <w:rPr>
+          <w:b w:val="0"/>
+          <w:bCs/>
+          <w:lang w:val="en-US"/>
+        </w:rPr>
+        <w:t xml:space="preserve"> server </w:t>
+      </w:r>
+      <w:proofErr w:type="spellStart"/>
+      <w:r>
+        <w:rPr>
+          <w:b w:val="0"/>
+          <w:bCs/>
+          <w:lang w:val="en-US"/>
+        </w:rPr>
+        <w:t>akan</w:t>
+      </w:r>
+      <w:proofErr w:type="spellEnd"/>
+      <w:r>
+        <w:rPr>
+          <w:b w:val="0"/>
+          <w:bCs/>
+          <w:lang w:val="en-US"/>
+        </w:rPr>
+        <w:t xml:space="preserve"> </w:t>
+      </w:r>
+      <w:proofErr w:type="spellStart"/>
+      <w:r>
+        <w:rPr>
+          <w:b w:val="0"/>
+          <w:bCs/>
+          <w:lang w:val="en-US"/>
+        </w:rPr>
+        <w:t>mencengah</w:t>
+      </w:r>
+      <w:proofErr w:type="spellEnd"/>
+      <w:r>
+        <w:rPr>
+          <w:b w:val="0"/>
+          <w:bCs/>
+          <w:lang w:val="en-US"/>
+        </w:rPr>
+        <w:t xml:space="preserve"> data </w:t>
+      </w:r>
+      <w:proofErr w:type="spellStart"/>
+      <w:r>
+        <w:rPr>
+          <w:b w:val="0"/>
+          <w:bCs/>
+          <w:lang w:val="en-US"/>
+        </w:rPr>
+        <w:t>disimpan</w:t>
+      </w:r>
+      <w:proofErr w:type="spellEnd"/>
+      <w:r>
+        <w:rPr>
+          <w:b w:val="0"/>
+          <w:bCs/>
+          <w:lang w:val="en-US"/>
+        </w:rPr>
+        <w:t xml:space="preserve"> </w:t>
+      </w:r>
+      <w:proofErr w:type="spellStart"/>
+      <w:r>
+        <w:rPr>
+          <w:b w:val="0"/>
+          <w:bCs/>
+          <w:lang w:val="en-US"/>
+        </w:rPr>
+        <w:t>dengan</w:t>
+      </w:r>
+      <w:proofErr w:type="spellEnd"/>
+      <w:r>
+        <w:rPr>
+          <w:b w:val="0"/>
+          <w:bCs/>
+          <w:lang w:val="en-US"/>
+        </w:rPr>
+        <w:t xml:space="preserve"> </w:t>
+      </w:r>
+      <w:proofErr w:type="spellStart"/>
+      <w:r>
+        <w:rPr>
+          <w:b w:val="0"/>
+          <w:bCs/>
+          <w:lang w:val="en-US"/>
+        </w:rPr>
+        <w:t>cara</w:t>
+      </w:r>
+      <w:proofErr w:type="spellEnd"/>
+      <w:r>
+        <w:rPr>
+          <w:b w:val="0"/>
+          <w:bCs/>
+          <w:lang w:val="en-US"/>
+        </w:rPr>
+        <w:t xml:space="preserve"> yang </w:t>
+      </w:r>
+      <w:proofErr w:type="spellStart"/>
+      <w:r>
+        <w:rPr>
+          <w:b w:val="0"/>
+          <w:bCs/>
+          <w:lang w:val="en-US"/>
+        </w:rPr>
+        <w:t>tidak</w:t>
+      </w:r>
+      <w:proofErr w:type="spellEnd"/>
+      <w:r>
+        <w:rPr>
+          <w:b w:val="0"/>
+          <w:bCs/>
+          <w:lang w:val="en-US"/>
+        </w:rPr>
+        <w:t xml:space="preserve"> </w:t>
+      </w:r>
+      <w:proofErr w:type="spellStart"/>
+      <w:r>
+        <w:rPr>
+          <w:b w:val="0"/>
+          <w:bCs/>
+          <w:lang w:val="en-US"/>
+        </w:rPr>
+        <w:t>benar</w:t>
+      </w:r>
+      <w:proofErr w:type="spellEnd"/>
+      <w:r>
+        <w:rPr>
+          <w:b w:val="0"/>
+          <w:bCs/>
+          <w:lang w:val="en-US"/>
+        </w:rPr>
+        <w:t>.</w:t>
+      </w:r>
+    </w:p>
+    <w:p>
+      <w:pPr>
+        <w:pStyle w:val="subbab3"/>
+        <w:numPr>
+          <w:ilvl w:val="0"/>
+          <w:numId w:val="0"/>
+        </w:numPr>
+        <w:spacing w:line="360" w:lineRule="auto"/>
+        <w:ind w:left="1134"/>
+        <w:rPr>
+          <w:b w:val="0"/>
+          <w:bCs/>
+          <w:lang w:val="en-US"/>
+        </w:rPr>
+      </w:pPr>
+      <w:r>
+        <w:rPr>
+          <w:b w:val="0"/>
+          <w:bCs/>
+          <w:lang w:val="en-US"/>
+        </w:rPr>
+        <w:t>https://docs.grails.org/latest/guide/validation.html</w:t>
+      </w:r>
+    </w:p>
+    <w:p>
+      <w:pPr>
+        <w:pStyle w:val="subbab3"/>
+        <w:numPr>
+          <w:ilvl w:val="0"/>
+          <w:numId w:val="0"/>
+        </w:numPr>
+        <w:spacing w:line="360" w:lineRule="auto"/>
+        <w:ind w:left="1134"/>
+        <w:rPr>
+          <w:b w:val="0"/>
+          <w:bCs/>
+          <w:lang w:val="en-US"/>
+        </w:rPr>
+      </w:pPr>
+    </w:p>
+    <w:p>
+      <w:pPr>
+        <w:pStyle w:val="subbab3"/>
+        <w:numPr>
+          <w:ilvl w:val="0"/>
+          <w:numId w:val="0"/>
+        </w:numPr>
+        <w:spacing w:line="360" w:lineRule="auto"/>
+        <w:ind w:left="1134"/>
+        <w:rPr>
+          <w:lang w:val="en-US"/>
+        </w:rPr>
+      </w:pPr>
+      <w:r>
+        <w:t xml:space="preserve">Membuat </w:t>
+      </w:r>
+      <w:proofErr w:type="spellStart"/>
+      <w:r>
+        <w:t>authentication</w:t>
+      </w:r>
+      <w:proofErr w:type="spellEnd"/>
+      <w:r>
+        <w:t xml:space="preserve"> </w:t>
+      </w:r>
+      <w:proofErr w:type="spellStart"/>
+      <w:r>
+        <w:t>role</w:t>
+      </w:r>
+      <w:proofErr w:type="spellEnd"/>
+      <w:r>
+        <w:t xml:space="preserve"> pengguna pada Sistem Akademik</w:t>
+      </w:r>
+    </w:p>
+    <w:p>
+      <w:pPr>
+        <w:pStyle w:val="subbab3"/>
+        <w:numPr>
+          <w:ilvl w:val="0"/>
+          <w:numId w:val="0"/>
+        </w:numPr>
+        <w:spacing w:line="360" w:lineRule="auto"/>
+        <w:ind w:left="1134"/>
+        <w:rPr>
+          <w:b w:val="0"/>
+          <w:bCs/>
+          <w:lang w:val="en-US"/>
+        </w:rPr>
+      </w:pPr>
+      <w:proofErr w:type="spellStart"/>
+      <w:r>
+        <w:rPr>
+          <w:b w:val="0"/>
+          <w:bCs/>
+          <w:lang w:val="en-US"/>
+        </w:rPr>
+        <w:t>Penggunaan</w:t>
+      </w:r>
+      <w:proofErr w:type="spellEnd"/>
+      <w:r>
+        <w:rPr>
+          <w:b w:val="0"/>
+          <w:bCs/>
+          <w:lang w:val="en-US"/>
+        </w:rPr>
+        <w:t xml:space="preserve"> authentication role pada Grails </w:t>
+      </w:r>
+      <w:proofErr w:type="spellStart"/>
+      <w:r>
+        <w:rPr>
+          <w:b w:val="0"/>
+          <w:bCs/>
+          <w:lang w:val="en-US"/>
+        </w:rPr>
+        <w:t>untuk</w:t>
+      </w:r>
+      <w:proofErr w:type="spellEnd"/>
+      <w:r>
+        <w:rPr>
+          <w:b w:val="0"/>
+          <w:bCs/>
+          <w:lang w:val="en-US"/>
+        </w:rPr>
+        <w:t xml:space="preserve"> </w:t>
+      </w:r>
+      <w:proofErr w:type="spellStart"/>
+      <w:r>
+        <w:rPr>
+          <w:b w:val="0"/>
+          <w:bCs/>
+          <w:lang w:val="en-US"/>
+        </w:rPr>
+        <w:t>memastikan</w:t>
+      </w:r>
+      <w:proofErr w:type="spellEnd"/>
+      <w:r>
+        <w:rPr>
+          <w:b w:val="0"/>
+          <w:bCs/>
+          <w:lang w:val="en-US"/>
+        </w:rPr>
+        <w:t xml:space="preserve"> yang </w:t>
+      </w:r>
+      <w:proofErr w:type="spellStart"/>
+      <w:r>
+        <w:rPr>
+          <w:b w:val="0"/>
+          <w:bCs/>
+          <w:lang w:val="en-US"/>
+        </w:rPr>
+        <w:t>mengakses</w:t>
+      </w:r>
+      <w:proofErr w:type="spellEnd"/>
+      <w:r>
+        <w:rPr>
+          <w:b w:val="0"/>
+          <w:bCs/>
+          <w:lang w:val="en-US"/>
+        </w:rPr>
+        <w:t xml:space="preserve"> system </w:t>
+      </w:r>
+      <w:proofErr w:type="spellStart"/>
+      <w:r>
+        <w:rPr>
+          <w:b w:val="0"/>
+          <w:bCs/>
+          <w:lang w:val="en-US"/>
+        </w:rPr>
+        <w:t>akandemik</w:t>
+      </w:r>
+      <w:proofErr w:type="spellEnd"/>
+      <w:r>
+        <w:rPr>
+          <w:b w:val="0"/>
+          <w:bCs/>
+          <w:lang w:val="en-US"/>
+        </w:rPr>
+        <w:t xml:space="preserve"> </w:t>
+      </w:r>
+      <w:proofErr w:type="spellStart"/>
+      <w:r>
+        <w:rPr>
+          <w:b w:val="0"/>
+          <w:bCs/>
+          <w:lang w:val="en-US"/>
+        </w:rPr>
+        <w:t>telah</w:t>
+      </w:r>
+      <w:proofErr w:type="spellEnd"/>
+      <w:r>
+        <w:rPr>
+          <w:b w:val="0"/>
+          <w:bCs/>
+          <w:lang w:val="en-US"/>
+        </w:rPr>
+        <w:t xml:space="preserve"> </w:t>
+      </w:r>
+      <w:proofErr w:type="spellStart"/>
+      <w:r>
+        <w:rPr>
+          <w:b w:val="0"/>
+          <w:bCs/>
+          <w:lang w:val="en-US"/>
+        </w:rPr>
+        <w:t>terdaftar</w:t>
+      </w:r>
+      <w:proofErr w:type="spellEnd"/>
+      <w:r>
+        <w:rPr>
+          <w:b w:val="0"/>
+          <w:bCs/>
+          <w:lang w:val="en-US"/>
+        </w:rPr>
+        <w:t xml:space="preserve"> di </w:t>
+      </w:r>
+      <w:proofErr w:type="spellStart"/>
+      <w:r>
+        <w:rPr>
+          <w:b w:val="0"/>
+          <w:bCs/>
+          <w:lang w:val="en-US"/>
+        </w:rPr>
+        <w:t>dalam</w:t>
+      </w:r>
+      <w:proofErr w:type="spellEnd"/>
+      <w:r>
+        <w:rPr>
+          <w:b w:val="0"/>
+          <w:bCs/>
+          <w:lang w:val="en-US"/>
+        </w:rPr>
+        <w:t xml:space="preserve"> database </w:t>
+      </w:r>
+      <w:proofErr w:type="spellStart"/>
+      <w:r>
+        <w:rPr>
+          <w:b w:val="0"/>
+          <w:bCs/>
+          <w:lang w:val="en-US"/>
+        </w:rPr>
+        <w:t>sebagai</w:t>
+      </w:r>
+      <w:proofErr w:type="spellEnd"/>
+      <w:r>
+        <w:rPr>
+          <w:b w:val="0"/>
+          <w:bCs/>
+          <w:lang w:val="en-US"/>
+        </w:rPr>
+        <w:t xml:space="preserve"> </w:t>
+      </w:r>
+      <w:proofErr w:type="spellStart"/>
+      <w:r>
+        <w:rPr>
+          <w:b w:val="0"/>
+          <w:bCs/>
+          <w:lang w:val="en-US"/>
+        </w:rPr>
+        <w:t>mahasiswa</w:t>
+      </w:r>
+      <w:proofErr w:type="spellEnd"/>
+      <w:r>
+        <w:rPr>
+          <w:b w:val="0"/>
+          <w:bCs/>
+          <w:lang w:val="en-US"/>
+        </w:rPr>
+        <w:t xml:space="preserve">, </w:t>
+      </w:r>
+      <w:proofErr w:type="spellStart"/>
+      <w:r>
+        <w:rPr>
+          <w:b w:val="0"/>
+          <w:bCs/>
+          <w:lang w:val="en-US"/>
+        </w:rPr>
+        <w:t>dosen</w:t>
+      </w:r>
+      <w:proofErr w:type="spellEnd"/>
+      <w:r>
+        <w:rPr>
+          <w:b w:val="0"/>
+          <w:bCs/>
+          <w:lang w:val="en-US"/>
+        </w:rPr>
+        <w:t xml:space="preserve"> </w:t>
+      </w:r>
+      <w:proofErr w:type="spellStart"/>
+      <w:r>
+        <w:rPr>
+          <w:b w:val="0"/>
+          <w:bCs/>
+          <w:lang w:val="en-US"/>
+        </w:rPr>
+        <w:t>ataupun</w:t>
+      </w:r>
+      <w:proofErr w:type="spellEnd"/>
+      <w:r>
+        <w:rPr>
+          <w:b w:val="0"/>
+          <w:bCs/>
+          <w:lang w:val="en-US"/>
+        </w:rPr>
+        <w:t xml:space="preserve"> admin </w:t>
+      </w:r>
+      <w:proofErr w:type="spellStart"/>
+      <w:r>
+        <w:rPr>
+          <w:b w:val="0"/>
+          <w:bCs/>
+          <w:lang w:val="en-US"/>
+        </w:rPr>
+        <w:t>dengan</w:t>
+      </w:r>
+      <w:proofErr w:type="spellEnd"/>
+      <w:r>
+        <w:rPr>
+          <w:b w:val="0"/>
+          <w:bCs/>
+          <w:lang w:val="en-US"/>
+        </w:rPr>
+        <w:t xml:space="preserve"> </w:t>
+      </w:r>
+      <w:proofErr w:type="spellStart"/>
+      <w:r>
+        <w:rPr>
+          <w:b w:val="0"/>
+          <w:bCs/>
+          <w:lang w:val="en-US"/>
+        </w:rPr>
+        <w:t>ini</w:t>
+      </w:r>
+      <w:proofErr w:type="spellEnd"/>
+      <w:r>
+        <w:rPr>
+          <w:b w:val="0"/>
+          <w:bCs/>
+          <w:lang w:val="en-US"/>
+        </w:rPr>
+        <w:t xml:space="preserve"> </w:t>
+      </w:r>
+      <w:proofErr w:type="spellStart"/>
+      <w:r>
+        <w:rPr>
+          <w:b w:val="0"/>
+          <w:bCs/>
+          <w:lang w:val="en-US"/>
+        </w:rPr>
+        <w:t>tampilan</w:t>
+      </w:r>
+      <w:proofErr w:type="spellEnd"/>
+      <w:r>
+        <w:rPr>
+          <w:b w:val="0"/>
+          <w:bCs/>
+          <w:lang w:val="en-US"/>
+        </w:rPr>
+        <w:t xml:space="preserve"> system </w:t>
+      </w:r>
+      <w:proofErr w:type="spellStart"/>
+      <w:r>
+        <w:rPr>
+          <w:b w:val="0"/>
+          <w:bCs/>
+          <w:lang w:val="en-US"/>
+        </w:rPr>
+        <w:t>akademik</w:t>
+      </w:r>
+      <w:proofErr w:type="spellEnd"/>
+      <w:r>
+        <w:rPr>
+          <w:b w:val="0"/>
+          <w:bCs/>
+          <w:lang w:val="en-US"/>
+        </w:rPr>
+        <w:t xml:space="preserve"> juga </w:t>
+      </w:r>
+      <w:proofErr w:type="spellStart"/>
+      <w:r>
+        <w:rPr>
+          <w:b w:val="0"/>
+          <w:bCs/>
+          <w:lang w:val="en-US"/>
+        </w:rPr>
+        <w:t>akan</w:t>
+      </w:r>
+      <w:proofErr w:type="spellEnd"/>
+      <w:r>
+        <w:rPr>
+          <w:b w:val="0"/>
+          <w:bCs/>
+          <w:lang w:val="en-US"/>
+        </w:rPr>
+        <w:t xml:space="preserve"> </w:t>
+      </w:r>
+      <w:proofErr w:type="spellStart"/>
+      <w:r>
+        <w:rPr>
+          <w:b w:val="0"/>
+          <w:bCs/>
+          <w:lang w:val="en-US"/>
+        </w:rPr>
+        <w:t>menyesuaikan</w:t>
+      </w:r>
+      <w:proofErr w:type="spellEnd"/>
+      <w:r>
+        <w:rPr>
+          <w:b w:val="0"/>
+          <w:bCs/>
+          <w:lang w:val="en-US"/>
+        </w:rPr>
+        <w:t xml:space="preserve"> </w:t>
+      </w:r>
+      <w:proofErr w:type="spellStart"/>
+      <w:r>
+        <w:rPr>
+          <w:b w:val="0"/>
+          <w:bCs/>
+          <w:lang w:val="en-US"/>
+        </w:rPr>
+        <w:t>dengan</w:t>
+      </w:r>
+      <w:proofErr w:type="spellEnd"/>
+      <w:r>
+        <w:rPr>
+          <w:b w:val="0"/>
+          <w:bCs/>
+          <w:lang w:val="en-US"/>
+        </w:rPr>
+        <w:t xml:space="preserve"> role yang login pada system </w:t>
+      </w:r>
+      <w:proofErr w:type="spellStart"/>
+      <w:r>
+        <w:rPr>
+          <w:b w:val="0"/>
+          <w:bCs/>
+          <w:lang w:val="en-US"/>
+        </w:rPr>
+        <w:t>akademik</w:t>
+      </w:r>
+      <w:proofErr w:type="spellEnd"/>
+      <w:r>
+        <w:rPr>
+          <w:b w:val="0"/>
+          <w:bCs/>
+          <w:lang w:val="en-US"/>
+        </w:rPr>
+        <w:t xml:space="preserve"> </w:t>
+      </w:r>
+      <w:proofErr w:type="spellStart"/>
+      <w:r>
+        <w:rPr>
+          <w:b w:val="0"/>
+          <w:bCs/>
+          <w:lang w:val="en-US"/>
+        </w:rPr>
+        <w:t>untuk</w:t>
+      </w:r>
+      <w:proofErr w:type="spellEnd"/>
+      <w:r>
+        <w:rPr>
+          <w:b w:val="0"/>
+          <w:bCs/>
+          <w:lang w:val="en-US"/>
+        </w:rPr>
+        <w:t xml:space="preserve"> </w:t>
+      </w:r>
+      <w:proofErr w:type="spellStart"/>
+      <w:r>
+        <w:rPr>
+          <w:b w:val="0"/>
+          <w:bCs/>
+          <w:lang w:val="en-US"/>
+        </w:rPr>
+        <w:t>memastikan</w:t>
+      </w:r>
+      <w:proofErr w:type="spellEnd"/>
+      <w:r>
+        <w:rPr>
+          <w:b w:val="0"/>
+          <w:bCs/>
+          <w:lang w:val="en-US"/>
+        </w:rPr>
+        <w:t xml:space="preserve"> </w:t>
+      </w:r>
+      <w:proofErr w:type="spellStart"/>
+      <w:r>
+        <w:rPr>
+          <w:b w:val="0"/>
+          <w:bCs/>
+          <w:lang w:val="en-US"/>
+        </w:rPr>
+        <w:t>keamanannya</w:t>
+      </w:r>
+      <w:proofErr w:type="spellEnd"/>
+      <w:r>
+        <w:rPr>
+          <w:b w:val="0"/>
+          <w:bCs/>
+          <w:lang w:val="en-US"/>
+        </w:rPr>
+        <w:t>.</w:t>
+      </w:r>
+    </w:p>
+    <w:p>
+      <w:pPr>
+        <w:pStyle w:val="subbab3"/>
+        <w:numPr>
+          <w:ilvl w:val="0"/>
+          <w:numId w:val="0"/>
+        </w:numPr>
+        <w:spacing w:line="360" w:lineRule="auto"/>
+        <w:ind w:left="1134"/>
+        <w:rPr>
+          <w:b w:val="0"/>
+          <w:bCs/>
+          <w:lang w:val="en-US"/>
+        </w:rPr>
+      </w:pPr>
+      <w:proofErr w:type="spellStart"/>
+      <w:r>
+        <w:rPr>
+          <w:b w:val="0"/>
+          <w:bCs/>
+          <w:lang w:val="en-US"/>
+        </w:rPr>
+        <w:t>Penggunaan</w:t>
+      </w:r>
+      <w:proofErr w:type="spellEnd"/>
+      <w:r>
+        <w:rPr>
+          <w:b w:val="0"/>
+          <w:bCs/>
+          <w:lang w:val="en-US"/>
+        </w:rPr>
+        <w:t xml:space="preserve"> authentication </w:t>
+      </w:r>
+      <w:proofErr w:type="spellStart"/>
+      <w:r>
+        <w:rPr>
+          <w:b w:val="0"/>
+          <w:bCs/>
+          <w:lang w:val="en-US"/>
+        </w:rPr>
+        <w:t>sesuai</w:t>
+      </w:r>
+      <w:proofErr w:type="spellEnd"/>
+      <w:r>
+        <w:rPr>
+          <w:b w:val="0"/>
+          <w:bCs/>
+          <w:lang w:val="en-US"/>
+        </w:rPr>
+        <w:t xml:space="preserve"> role </w:t>
+      </w:r>
+      <w:proofErr w:type="spellStart"/>
+      <w:r>
+        <w:rPr>
+          <w:b w:val="0"/>
+          <w:bCs/>
+          <w:lang w:val="en-US"/>
+        </w:rPr>
+        <w:t>penggunanya</w:t>
+      </w:r>
+      <w:proofErr w:type="spellEnd"/>
+      <w:r>
+        <w:rPr>
+          <w:b w:val="0"/>
+          <w:bCs/>
+          <w:lang w:val="en-US"/>
+        </w:rPr>
+        <w:t xml:space="preserve"> juga </w:t>
+      </w:r>
+      <w:proofErr w:type="spellStart"/>
+      <w:r>
+        <w:rPr>
+          <w:b w:val="0"/>
+          <w:bCs/>
+          <w:lang w:val="en-US"/>
+        </w:rPr>
+        <w:t>bertujuan</w:t>
+      </w:r>
+      <w:proofErr w:type="spellEnd"/>
+      <w:r>
+        <w:rPr>
+          <w:b w:val="0"/>
+          <w:bCs/>
+          <w:lang w:val="en-US"/>
+        </w:rPr>
+        <w:t xml:space="preserve"> </w:t>
+      </w:r>
+      <w:proofErr w:type="spellStart"/>
+      <w:r>
+        <w:rPr>
+          <w:b w:val="0"/>
+          <w:bCs/>
+          <w:lang w:val="en-US"/>
+        </w:rPr>
+        <w:t>memberikan</w:t>
+      </w:r>
+      <w:proofErr w:type="spellEnd"/>
+      <w:r>
+        <w:rPr>
+          <w:b w:val="0"/>
+          <w:bCs/>
+          <w:lang w:val="en-US"/>
+        </w:rPr>
+        <w:t xml:space="preserve"> </w:t>
+      </w:r>
+      <w:proofErr w:type="spellStart"/>
+      <w:r>
+        <w:rPr>
+          <w:b w:val="0"/>
+          <w:bCs/>
+          <w:lang w:val="en-US"/>
+        </w:rPr>
+        <w:t>izin</w:t>
+      </w:r>
+      <w:proofErr w:type="spellEnd"/>
+      <w:r>
+        <w:rPr>
+          <w:b w:val="0"/>
+          <w:bCs/>
+          <w:lang w:val="en-US"/>
+        </w:rPr>
+        <w:t xml:space="preserve"> </w:t>
+      </w:r>
+      <w:proofErr w:type="spellStart"/>
+      <w:r>
+        <w:rPr>
+          <w:b w:val="0"/>
+          <w:bCs/>
+          <w:lang w:val="en-US"/>
+        </w:rPr>
+        <w:t>untuk</w:t>
+      </w:r>
+      <w:proofErr w:type="spellEnd"/>
+      <w:r>
+        <w:rPr>
+          <w:b w:val="0"/>
+          <w:bCs/>
+          <w:lang w:val="en-US"/>
+        </w:rPr>
+        <w:t xml:space="preserve"> </w:t>
+      </w:r>
+      <w:proofErr w:type="spellStart"/>
+      <w:r>
+        <w:rPr>
+          <w:b w:val="0"/>
+          <w:bCs/>
+          <w:lang w:val="en-US"/>
+        </w:rPr>
+        <w:t>menampilkan</w:t>
+      </w:r>
+      <w:proofErr w:type="spellEnd"/>
+      <w:r>
+        <w:rPr>
+          <w:b w:val="0"/>
+          <w:bCs/>
+          <w:lang w:val="en-US"/>
+        </w:rPr>
+        <w:t xml:space="preserve"> </w:t>
+      </w:r>
+      <w:proofErr w:type="spellStart"/>
+      <w:r>
+        <w:rPr>
+          <w:b w:val="0"/>
+          <w:bCs/>
+          <w:lang w:val="en-US"/>
+        </w:rPr>
+        <w:t>halaman</w:t>
+      </w:r>
+      <w:proofErr w:type="spellEnd"/>
+      <w:r>
+        <w:rPr>
+          <w:b w:val="0"/>
+          <w:bCs/>
+          <w:lang w:val="en-US"/>
+        </w:rPr>
+        <w:t xml:space="preserve"> yang </w:t>
+      </w:r>
+      <w:proofErr w:type="spellStart"/>
+      <w:r>
+        <w:rPr>
+          <w:b w:val="0"/>
+          <w:bCs/>
+          <w:lang w:val="en-US"/>
+        </w:rPr>
+        <w:t>sesuai</w:t>
+      </w:r>
+      <w:proofErr w:type="spellEnd"/>
+      <w:r>
+        <w:rPr>
+          <w:b w:val="0"/>
+          <w:bCs/>
+          <w:lang w:val="en-US"/>
+        </w:rPr>
+        <w:t xml:space="preserve"> </w:t>
+      </w:r>
+      <w:proofErr w:type="spellStart"/>
+      <w:r>
+        <w:rPr>
+          <w:b w:val="0"/>
+          <w:bCs/>
+          <w:lang w:val="en-US"/>
+        </w:rPr>
+        <w:t>dengan</w:t>
+      </w:r>
+      <w:proofErr w:type="spellEnd"/>
+      <w:r>
+        <w:rPr>
+          <w:b w:val="0"/>
+          <w:bCs/>
+          <w:lang w:val="en-US"/>
+        </w:rPr>
+        <w:t xml:space="preserve"> role </w:t>
+      </w:r>
+      <w:proofErr w:type="spellStart"/>
+      <w:r>
+        <w:rPr>
+          <w:b w:val="0"/>
+          <w:bCs/>
+          <w:lang w:val="en-US"/>
+        </w:rPr>
+        <w:t>pengguna</w:t>
+      </w:r>
+      <w:proofErr w:type="spellEnd"/>
+      <w:r>
+        <w:rPr>
+          <w:b w:val="0"/>
+          <w:bCs/>
+          <w:lang w:val="en-US"/>
+        </w:rPr>
+        <w:t xml:space="preserve"> dan juga </w:t>
+      </w:r>
+      <w:proofErr w:type="spellStart"/>
+      <w:r>
+        <w:rPr>
+          <w:b w:val="0"/>
+          <w:bCs/>
+          <w:lang w:val="en-US"/>
+        </w:rPr>
+        <w:t>informasi</w:t>
+      </w:r>
+      <w:proofErr w:type="spellEnd"/>
+      <w:r>
+        <w:rPr>
+          <w:b w:val="0"/>
+          <w:bCs/>
+          <w:lang w:val="en-US"/>
+        </w:rPr>
+        <w:t xml:space="preserve"> yang di </w:t>
+      </w:r>
+      <w:proofErr w:type="spellStart"/>
+      <w:r>
+        <w:rPr>
+          <w:b w:val="0"/>
+          <w:bCs/>
+          <w:lang w:val="en-US"/>
+        </w:rPr>
+        <w:t>tampilkan</w:t>
+      </w:r>
+      <w:proofErr w:type="spellEnd"/>
+      <w:r>
+        <w:rPr>
+          <w:b w:val="0"/>
+          <w:bCs/>
+          <w:lang w:val="en-US"/>
+        </w:rPr>
+        <w:t xml:space="preserve"> </w:t>
+      </w:r>
+      <w:proofErr w:type="spellStart"/>
+      <w:r>
+        <w:rPr>
+          <w:b w:val="0"/>
+          <w:bCs/>
+          <w:lang w:val="en-US"/>
+        </w:rPr>
+        <w:t>sesuai</w:t>
+      </w:r>
+      <w:proofErr w:type="spellEnd"/>
+      <w:r>
+        <w:rPr>
+          <w:b w:val="0"/>
+          <w:bCs/>
+          <w:lang w:val="en-US"/>
+        </w:rPr>
+        <w:t xml:space="preserve"> </w:t>
+      </w:r>
+      <w:proofErr w:type="spellStart"/>
+      <w:r>
+        <w:rPr>
+          <w:b w:val="0"/>
+          <w:bCs/>
+          <w:lang w:val="en-US"/>
+        </w:rPr>
+        <w:t>dengan</w:t>
+      </w:r>
+      <w:proofErr w:type="spellEnd"/>
+      <w:r>
+        <w:rPr>
+          <w:b w:val="0"/>
+          <w:bCs/>
+          <w:lang w:val="en-US"/>
+        </w:rPr>
+        <w:t xml:space="preserve"> content yang </w:t>
+      </w:r>
+      <w:proofErr w:type="spellStart"/>
+      <w:r>
+        <w:rPr>
+          <w:b w:val="0"/>
+          <w:bCs/>
+          <w:lang w:val="en-US"/>
+        </w:rPr>
+        <w:t>ada</w:t>
+      </w:r>
+      <w:proofErr w:type="spellEnd"/>
+      <w:r>
+        <w:rPr>
+          <w:b w:val="0"/>
+          <w:bCs/>
+          <w:lang w:val="en-US"/>
+        </w:rPr>
+        <w:t xml:space="preserve"> pada </w:t>
+      </w:r>
+      <w:proofErr w:type="spellStart"/>
+      <w:r>
+        <w:rPr>
+          <w:b w:val="0"/>
+          <w:bCs/>
+          <w:lang w:val="en-US"/>
+        </w:rPr>
+        <w:t>halaman</w:t>
+      </w:r>
+      <w:proofErr w:type="spellEnd"/>
+      <w:r>
+        <w:rPr>
+          <w:b w:val="0"/>
+          <w:bCs/>
+          <w:lang w:val="en-US"/>
+        </w:rPr>
+        <w:t xml:space="preserve"> </w:t>
+      </w:r>
+      <w:r>
+        <w:rPr>
+          <w:b w:val="0"/>
+          <w:bCs/>
+          <w:lang w:val="en-US"/>
+        </w:rPr>
+        <w:t xml:space="preserve">yang </w:t>
+      </w:r>
+      <w:proofErr w:type="spellStart"/>
+      <w:r>
+        <w:rPr>
+          <w:b w:val="0"/>
+          <w:bCs/>
+          <w:lang w:val="en-US"/>
+        </w:rPr>
+        <w:t>dimuat</w:t>
+      </w:r>
+      <w:proofErr w:type="spellEnd"/>
+      <w:r>
+        <w:rPr>
+          <w:b w:val="0"/>
+          <w:bCs/>
+          <w:lang w:val="en-US"/>
+        </w:rPr>
+        <w:t>.</w:t>
+      </w:r>
+    </w:p>
+    <w:p>
+      <w:pPr>
+        <w:pStyle w:val="subbab3"/>
+        <w:numPr>
+          <w:ilvl w:val="0"/>
+          <w:numId w:val="0"/>
+        </w:numPr>
+        <w:spacing w:line="360" w:lineRule="auto"/>
+        <w:ind w:left="1134"/>
+        <w:rPr>
+          <w:b w:val="0"/>
+          <w:bCs/>
+          <w:lang w:val="en-US"/>
+        </w:rPr>
+      </w:pPr>
+    </w:p>
+    <w:p>
+      <w:pPr>
+        <w:pStyle w:val="subbab3"/>
+        <w:numPr>
+          <w:ilvl w:val="0"/>
+          <w:numId w:val="0"/>
+        </w:numPr>
+        <w:spacing w:line="360" w:lineRule="auto"/>
+        <w:ind w:left="1134"/>
+        <w:rPr>
+          <w:lang w:val="en-US"/>
+        </w:rPr>
+      </w:pPr>
+      <w:proofErr w:type="spellStart"/>
+      <w:r>
+        <w:rPr>
+          <w:lang w:val="en-US"/>
+        </w:rPr>
+        <w:t>Membuat</w:t>
+      </w:r>
+      <w:proofErr w:type="spellEnd"/>
+      <w:r>
+        <w:rPr>
+          <w:lang w:val="en-US"/>
+        </w:rPr>
+        <w:t xml:space="preserve"> table dan </w:t>
+      </w:r>
+      <w:proofErr w:type="spellStart"/>
+      <w:r>
+        <w:rPr>
+          <w:lang w:val="en-US"/>
+        </w:rPr>
+        <w:t>relasi</w:t>
+      </w:r>
+      <w:proofErr w:type="spellEnd"/>
+      <w:r>
+        <w:rPr>
+          <w:lang w:val="en-US"/>
+        </w:rPr>
+        <w:t xml:space="preserve"> pada </w:t>
+      </w:r>
+      <w:proofErr w:type="spellStart"/>
+      <w:r>
+        <w:rPr>
+          <w:lang w:val="en-US"/>
+        </w:rPr>
+        <w:t>Sistem</w:t>
+      </w:r>
+      <w:proofErr w:type="spellEnd"/>
+      <w:r>
+        <w:rPr>
+          <w:lang w:val="en-US"/>
+        </w:rPr>
+        <w:t xml:space="preserve"> Akademik</w:t>
+      </w:r>
+    </w:p>
+    <w:p>
+      <w:pPr>
+        <w:pStyle w:val="subbab3"/>
+        <w:numPr>
+          <w:ilvl w:val="0"/>
+          <w:numId w:val="0"/>
+        </w:numPr>
+        <w:spacing w:line="360" w:lineRule="auto"/>
+        <w:ind w:left="1134"/>
+        <w:rPr>
+          <w:b w:val="0"/>
+          <w:bCs/>
+          <w:lang w:val="en-US"/>
+        </w:rPr>
+      </w:pPr>
+      <w:proofErr w:type="spellStart"/>
+      <w:r>
+        <w:rPr>
+          <w:b w:val="0"/>
+          <w:bCs/>
+          <w:lang w:val="en-US"/>
+        </w:rPr>
+        <w:t>Membuat</w:t>
+      </w:r>
+      <w:proofErr w:type="spellEnd"/>
+      <w:r>
+        <w:rPr>
+          <w:b w:val="0"/>
+          <w:bCs/>
+          <w:lang w:val="en-US"/>
+        </w:rPr>
+        <w:t xml:space="preserve"> </w:t>
+      </w:r>
     </w:p>
     <w:sectPr>
       <w:pgSz w:w="12240" w:h="15840"/>
@@ -12946,6 +18464,92 @@
     </w:lvl>
   </w:abstractNum>
   <w:abstractNum w:abstractNumId="2" w15:restartNumberingAfterBreak="0">
+    <w:nsid w:val="2B3669AA"/>
+    <w:multiLevelType w:val="hybridMultilevel"/>
+    <w:tmpl w:val="F4E8148A"/>
+    <w:lvl w:ilvl="0" w:tplc="0421000F">
+      <w:start w:val="1"/>
+      <w:numFmt w:val="decimal"/>
+      <w:lvlText w:val="%1."/>
+      <w:lvlJc w:val="left"/>
+      <w:pPr>
+        <w:ind w:left="1854" w:hanging="360"/>
+      </w:pPr>
+    </w:lvl>
+    <w:lvl w:ilvl="1" w:tplc="04210019" w:tentative="1">
+      <w:start w:val="1"/>
+      <w:numFmt w:val="lowerLetter"/>
+      <w:lvlText w:val="%2."/>
+      <w:lvlJc w:val="left"/>
+      <w:pPr>
+        <w:ind w:left="2574" w:hanging="360"/>
+      </w:pPr>
+    </w:lvl>
+    <w:lvl w:ilvl="2" w:tplc="0421001B" w:tentative="1">
+      <w:start w:val="1"/>
+      <w:numFmt w:val="lowerRoman"/>
+      <w:lvlText w:val="%3."/>
+      <w:lvlJc w:val="right"/>
+      <w:pPr>
+        <w:ind w:left="3294" w:hanging="180"/>
+      </w:pPr>
+    </w:lvl>
+    <w:lvl w:ilvl="3" w:tplc="0421000F" w:tentative="1">
+      <w:start w:val="1"/>
+      <w:numFmt w:val="decimal"/>
+      <w:lvlText w:val="%4."/>
+      <w:lvlJc w:val="left"/>
+      <w:pPr>
+        <w:ind w:left="4014" w:hanging="360"/>
+      </w:pPr>
+    </w:lvl>
+    <w:lvl w:ilvl="4" w:tplc="04210019" w:tentative="1">
+      <w:start w:val="1"/>
+      <w:numFmt w:val="lowerLetter"/>
+      <w:lvlText w:val="%5."/>
+      <w:lvlJc w:val="left"/>
+      <w:pPr>
+        <w:ind w:left="4734" w:hanging="360"/>
+      </w:pPr>
+    </w:lvl>
+    <w:lvl w:ilvl="5" w:tplc="0421001B" w:tentative="1">
+      <w:start w:val="1"/>
+      <w:numFmt w:val="lowerRoman"/>
+      <w:lvlText w:val="%6."/>
+      <w:lvlJc w:val="right"/>
+      <w:pPr>
+        <w:ind w:left="5454" w:hanging="180"/>
+      </w:pPr>
+    </w:lvl>
+    <w:lvl w:ilvl="6" w:tplc="0421000F" w:tentative="1">
+      <w:start w:val="1"/>
+      <w:numFmt w:val="decimal"/>
+      <w:lvlText w:val="%7."/>
+      <w:lvlJc w:val="left"/>
+      <w:pPr>
+        <w:ind w:left="6174" w:hanging="360"/>
+      </w:pPr>
+    </w:lvl>
+    <w:lvl w:ilvl="7" w:tplc="04210019" w:tentative="1">
+      <w:start w:val="1"/>
+      <w:numFmt w:val="lowerLetter"/>
+      <w:lvlText w:val="%8."/>
+      <w:lvlJc w:val="left"/>
+      <w:pPr>
+        <w:ind w:left="6894" w:hanging="360"/>
+      </w:pPr>
+    </w:lvl>
+    <w:lvl w:ilvl="8" w:tplc="0421001B" w:tentative="1">
+      <w:start w:val="1"/>
+      <w:numFmt w:val="lowerRoman"/>
+      <w:lvlText w:val="%9."/>
+      <w:lvlJc w:val="right"/>
+      <w:pPr>
+        <w:ind w:left="7614" w:hanging="180"/>
+      </w:pPr>
+    </w:lvl>
+  </w:abstractNum>
+  <w:abstractNum w:abstractNumId="3" w15:restartNumberingAfterBreak="0">
     <w:nsid w:val="300850E0"/>
     <w:multiLevelType w:val="hybridMultilevel"/>
     <w:tmpl w:val="C61466E4"/>
@@ -13058,7 +18662,7 @@
       </w:rPr>
     </w:lvl>
   </w:abstractNum>
-  <w:abstractNum w:abstractNumId="3" w15:restartNumberingAfterBreak="0">
+  <w:abstractNum w:abstractNumId="4" w15:restartNumberingAfterBreak="0">
     <w:nsid w:val="411C22C4"/>
     <w:multiLevelType w:val="hybridMultilevel"/>
     <w:tmpl w:val="013818CC"/>
@@ -13147,7 +18751,7 @@
       </w:pPr>
     </w:lvl>
   </w:abstractNum>
-  <w:abstractNum w:abstractNumId="4" w15:restartNumberingAfterBreak="0">
+  <w:abstractNum w:abstractNumId="5" w15:restartNumberingAfterBreak="0">
     <w:nsid w:val="504068A0"/>
     <w:multiLevelType w:val="hybridMultilevel"/>
     <w:tmpl w:val="FAC88AB8"/>
@@ -13260,7 +18864,7 @@
       </w:rPr>
     </w:lvl>
   </w:abstractNum>
-  <w:abstractNum w:abstractNumId="5" w15:restartNumberingAfterBreak="0">
+  <w:abstractNum w:abstractNumId="6" w15:restartNumberingAfterBreak="0">
     <w:nsid w:val="6A476845"/>
     <w:multiLevelType w:val="hybridMultilevel"/>
     <w:tmpl w:val="683AFF1E"/>
@@ -13351,7 +18955,7 @@
       </w:pPr>
     </w:lvl>
   </w:abstractNum>
-  <w:abstractNum w:abstractNumId="6" w15:restartNumberingAfterBreak="0">
+  <w:abstractNum w:abstractNumId="7" w15:restartNumberingAfterBreak="0">
     <w:nsid w:val="710758AC"/>
     <w:multiLevelType w:val="hybridMultilevel"/>
     <w:tmpl w:val="31A637A8"/>
@@ -13441,25 +19045,28 @@
     </w:lvl>
   </w:abstractNum>
   <w:num w:numId="1">
-    <w:abstractNumId w:val="5"/>
+    <w:abstractNumId w:val="6"/>
   </w:num>
   <w:num w:numId="2">
-    <w:abstractNumId w:val="3"/>
+    <w:abstractNumId w:val="4"/>
   </w:num>
   <w:num w:numId="3">
-    <w:abstractNumId w:val="4"/>
+    <w:abstractNumId w:val="5"/>
   </w:num>
   <w:num w:numId="4">
     <w:abstractNumId w:val="1"/>
   </w:num>
   <w:num w:numId="5">
-    <w:abstractNumId w:val="6"/>
+    <w:abstractNumId w:val="7"/>
   </w:num>
   <w:num w:numId="6">
-    <w:abstractNumId w:val="2"/>
+    <w:abstractNumId w:val="3"/>
   </w:num>
   <w:num w:numId="7">
     <w:abstractNumId w:val="0"/>
+  </w:num>
+  <w:num w:numId="8">
+    <w:abstractNumId w:val="2"/>
   </w:num>
 </w:numbering>
 </file>
